--- a/docs/manuales/Manual de uso.docx
+++ b/docs/manuales/Manual de uso.docx
@@ -1,14 +1,29 @@
 
 <file path=word/document.xml><?xml version="1.0" encoding="utf-8"?>
-<w:document xmlns:wpc="http://schemas.microsoft.com/office/word/2010/wordprocessingCanvas" xmlns:cx="http://schemas.microsoft.com/office/drawing/2014/chartex" xmlns:cx1="http://schemas.microsoft.com/office/drawing/2015/9/8/chartex" xmlns:cx2="http://schemas.microsoft.com/office/drawing/2015/10/21/chartex" xmlns:cx3="http://schemas.microsoft.com/office/drawing/2016/5/9/chartex" xmlns:cx4="http://schemas.microsoft.com/office/drawing/2016/5/10/chartex" xmlns:cx5="http://schemas.microsoft.com/office/drawing/2016/5/11/chartex" xmlns:cx6="http://schemas.microsoft.com/office/drawing/2016/5/12/chartex" xmlns:cx7="http://schemas.microsoft.com/office/drawing/2016/5/13/chartex" xmlns:cx8="http://schemas.microsoft.com/office/drawing/2016/5/14/chartex" xmlns:mc="http://schemas.openxmlformats.org/markup-compatibility/2006" xmlns:aink="http://schemas.microsoft.com/office/drawing/2016/ink" xmlns:am3d="http://schemas.microsoft.com/office/drawing/2017/model3d" xmlns:o="urn:schemas-microsoft-com:office:office" xmlns:oel="http://schemas.microsoft.com/office/2019/extlst" xmlns:r="http://schemas.openxmlformats.org/officeDocument/2006/relationships" xmlns:m="http://schemas.openxmlformats.org/officeDocument/2006/math" xmlns:v="urn:schemas-microsoft-com:vml" xmlns:wp14="http://schemas.microsoft.com/office/word/2010/wordprocessingDrawing" xmlns:wp="http://schemas.openxmlformats.org/drawingml/2006/wordprocessingDrawing" xmlns:w10="urn:schemas-microsoft-com:office:word" xmlns:w="http://schemas.openxmlformats.org/wordprocessingml/2006/main" xmlns:w14="http://schemas.microsoft.com/office/word/2010/wordml" xmlns:w15="http://schemas.microsoft.com/office/word/2012/wordml" xmlns:w16cex="http://schemas.microsoft.com/office/word/2018/wordml/cex" xmlns:w16cid="http://schemas.microsoft.com/office/word/2016/wordml/cid" xmlns:w16="http://schemas.microsoft.com/office/word/2018/wordml" xmlns:w16sdtdh="http://schemas.microsoft.com/office/word/2020/wordml/sdtdatahash" xmlns:w16se="http://schemas.microsoft.com/office/word/2015/wordml/symex" xmlns:wpg="http://schemas.microsoft.com/office/word/2010/wordprocessingGroup" xmlns:wpi="http://schemas.microsoft.com/office/word/2010/wordprocessingInk" xmlns:wne="http://schemas.microsoft.com/office/word/2006/wordml" xmlns:wps="http://schemas.microsoft.com/office/word/2010/wordprocessingShape" mc:Ignorable="w14 w15 w16se w16cid w16 w16cex w16sdtdh wp14">
+<w:document xmlns:o="urn:schemas-microsoft-com:office:office" xmlns:r="http://schemas.openxmlformats.org/officeDocument/2006/relationships" xmlns:v="urn:schemas-microsoft-com:vml" xmlns:w="http://schemas.openxmlformats.org/wordprocessingml/2006/main" xmlns:w10="urn:schemas-microsoft-com:office:word" xmlns:wp="http://schemas.openxmlformats.org/drawingml/2006/wordprocessingDrawing" xmlns:wps="http://schemas.microsoft.com/office/word/2010/wordprocessingShape" xmlns:wpg="http://schemas.microsoft.com/office/word/2010/wordprocessingGroup" xmlns:mc="http://schemas.openxmlformats.org/markup-compatibility/2006" xmlns:wp14="http://schemas.microsoft.com/office/word/2010/wordprocessingDrawing" xmlns:w14="http://schemas.microsoft.com/office/word/2010/wordml" xmlns:w15="http://schemas.microsoft.com/office/word/2012/wordml" mc:Ignorable="w14 wp14 w15">
   <w:body>
     <w:p>
       <w:pPr>
+        <w:pStyle w:val="Normal"/>
+        <w:rPr>
+          <w:rFonts w:ascii="Trebuchet MS" w:hAnsi="Trebuchet MS"/>
+        </w:rPr>
+      </w:pPr>
+      <w:r>
         <w:rPr>
           <w:rFonts w:ascii="Trebuchet MS" w:hAnsi="Trebuchet MS"/>
           <w:sz w:val="36"/>
           <w:szCs w:val="36"/>
         </w:rPr>
+        <w:t>SISTEMA DE GESTION Y ASIGNACION DE ELEMENTOS TI</w:t>
+      </w:r>
+    </w:p>
+    <w:p>
+      <w:pPr>
+        <w:pStyle w:val="Normal"/>
+        <w:rPr>
+          <w:rFonts w:ascii="Trebuchet MS" w:hAnsi="Trebuchet MS"/>
+        </w:rPr>
       </w:pPr>
       <w:r>
         <w:rPr>
@@ -16,176 +31,280 @@
           <w:sz w:val="36"/>
           <w:szCs w:val="36"/>
         </w:rPr>
-        <w:t>SISTEMA DE GESTION Y ASIGNACION DE ELEMENTOS TI</w:t>
-      </w:r>
-    </w:p>
-    <w:p>
-      <w:pPr>
-        <w:rPr>
-          <w:rFonts w:ascii="Trebuchet MS" w:hAnsi="Trebuchet MS"/>
-          <w:sz w:val="36"/>
-          <w:szCs w:val="36"/>
-        </w:rPr>
-      </w:pPr>
-      <w:r>
-        <w:rPr>
-          <w:rFonts w:ascii="Trebuchet MS" w:hAnsi="Trebuchet MS"/>
-          <w:sz w:val="36"/>
-          <w:szCs w:val="36"/>
-        </w:rPr>
         <w:t>MANUAL DE USO - ALPHA</w:t>
       </w:r>
     </w:p>
     <w:p>
       <w:pPr>
-        <w:rPr>
-          <w:rFonts w:ascii="Trebuchet MS" w:hAnsi="Trebuchet MS"/>
-        </w:rPr>
-      </w:pPr>
-    </w:p>
-    <w:p>
-      <w:pPr>
-        <w:rPr>
-          <w:rFonts w:ascii="Trebuchet MS" w:hAnsi="Trebuchet MS"/>
-        </w:rPr>
-      </w:pPr>
-    </w:p>
-    <w:p>
-      <w:pPr>
-        <w:rPr>
-          <w:rFonts w:ascii="Trebuchet MS" w:hAnsi="Trebuchet MS"/>
-        </w:rPr>
-      </w:pPr>
-    </w:p>
-    <w:p>
-      <w:pPr>
-        <w:rPr>
-          <w:rFonts w:ascii="Trebuchet MS" w:hAnsi="Trebuchet MS"/>
-        </w:rPr>
-      </w:pPr>
-    </w:p>
-    <w:p>
-      <w:pPr>
-        <w:rPr>
-          <w:rFonts w:ascii="Trebuchet MS" w:hAnsi="Trebuchet MS"/>
-        </w:rPr>
-      </w:pPr>
-    </w:p>
-    <w:p>
-      <w:pPr>
-        <w:rPr>
-          <w:rFonts w:ascii="Trebuchet MS" w:hAnsi="Trebuchet MS"/>
-        </w:rPr>
-      </w:pPr>
-    </w:p>
-    <w:p>
-      <w:pPr>
-        <w:rPr>
-          <w:rFonts w:ascii="Trebuchet MS" w:hAnsi="Trebuchet MS"/>
-        </w:rPr>
-      </w:pPr>
-    </w:p>
-    <w:p>
-      <w:pPr>
-        <w:rPr>
-          <w:rFonts w:ascii="Trebuchet MS" w:hAnsi="Trebuchet MS"/>
-        </w:rPr>
-      </w:pPr>
-    </w:p>
-    <w:p>
-      <w:pPr>
-        <w:rPr>
-          <w:rFonts w:ascii="Trebuchet MS" w:hAnsi="Trebuchet MS"/>
-        </w:rPr>
-      </w:pPr>
-    </w:p>
-    <w:p>
-      <w:pPr>
-        <w:rPr>
-          <w:rFonts w:ascii="Trebuchet MS" w:hAnsi="Trebuchet MS"/>
-        </w:rPr>
-      </w:pPr>
-    </w:p>
-    <w:p>
-      <w:pPr>
-        <w:rPr>
-          <w:rFonts w:ascii="Trebuchet MS" w:hAnsi="Trebuchet MS"/>
-        </w:rPr>
-      </w:pPr>
-    </w:p>
-    <w:p>
-      <w:pPr>
-        <w:rPr>
-          <w:rFonts w:ascii="Trebuchet MS" w:hAnsi="Trebuchet MS"/>
-        </w:rPr>
-      </w:pPr>
-    </w:p>
-    <w:p>
-      <w:pPr>
-        <w:rPr>
-          <w:rFonts w:ascii="Trebuchet MS" w:hAnsi="Trebuchet MS"/>
-        </w:rPr>
-      </w:pPr>
-    </w:p>
-    <w:p>
-      <w:pPr>
-        <w:rPr>
-          <w:rFonts w:ascii="Trebuchet MS" w:hAnsi="Trebuchet MS"/>
-        </w:rPr>
-      </w:pPr>
-    </w:p>
-    <w:p>
-      <w:pPr>
-        <w:rPr>
-          <w:rFonts w:ascii="Trebuchet MS" w:hAnsi="Trebuchet MS"/>
-        </w:rPr>
-      </w:pPr>
-    </w:p>
-    <w:p>
-      <w:pPr>
-        <w:rPr>
-          <w:rFonts w:ascii="Trebuchet MS" w:hAnsi="Trebuchet MS"/>
-        </w:rPr>
-      </w:pPr>
-    </w:p>
-    <w:p>
-      <w:pPr>
-        <w:rPr>
-          <w:rFonts w:ascii="Trebuchet MS" w:hAnsi="Trebuchet MS"/>
-        </w:rPr>
-      </w:pPr>
-    </w:p>
-    <w:p>
-      <w:pPr>
-        <w:rPr>
-          <w:rFonts w:ascii="Trebuchet MS" w:hAnsi="Trebuchet MS"/>
-        </w:rPr>
-      </w:pPr>
-    </w:p>
-    <w:p>
-      <w:pPr>
-        <w:rPr>
-          <w:rFonts w:ascii="Trebuchet MS" w:hAnsi="Trebuchet MS"/>
-        </w:rPr>
-      </w:pPr>
-    </w:p>
-    <w:p>
-      <w:pPr>
+        <w:pStyle w:val="Normal"/>
+        <w:rPr>
+          <w:rFonts w:ascii="Trebuchet MS" w:hAnsi="Trebuchet MS"/>
+        </w:rPr>
+      </w:pPr>
+      <w:r>
+        <w:rPr>
+          <w:rFonts w:ascii="Trebuchet MS" w:hAnsi="Trebuchet MS"/>
+        </w:rPr>
+      </w:r>
+    </w:p>
+    <w:p>
+      <w:pPr>
+        <w:pStyle w:val="Normal"/>
+        <w:rPr>
+          <w:rFonts w:ascii="Trebuchet MS" w:hAnsi="Trebuchet MS"/>
+        </w:rPr>
+      </w:pPr>
+      <w:r>
+        <w:rPr>
+          <w:rFonts w:ascii="Trebuchet MS" w:hAnsi="Trebuchet MS"/>
+        </w:rPr>
+      </w:r>
+    </w:p>
+    <w:p>
+      <w:pPr>
+        <w:pStyle w:val="Normal"/>
+        <w:rPr>
+          <w:rFonts w:ascii="Trebuchet MS" w:hAnsi="Trebuchet MS"/>
+        </w:rPr>
+      </w:pPr>
+      <w:r>
+        <w:rPr>
+          <w:rFonts w:ascii="Trebuchet MS" w:hAnsi="Trebuchet MS"/>
+        </w:rPr>
+      </w:r>
+    </w:p>
+    <w:p>
+      <w:pPr>
+        <w:pStyle w:val="Normal"/>
+        <w:rPr>
+          <w:rFonts w:ascii="Trebuchet MS" w:hAnsi="Trebuchet MS"/>
+        </w:rPr>
+      </w:pPr>
+      <w:r>
+        <w:rPr>
+          <w:rFonts w:ascii="Trebuchet MS" w:hAnsi="Trebuchet MS"/>
+        </w:rPr>
+      </w:r>
+    </w:p>
+    <w:p>
+      <w:pPr>
+        <w:pStyle w:val="Normal"/>
+        <w:rPr>
+          <w:rFonts w:ascii="Trebuchet MS" w:hAnsi="Trebuchet MS"/>
+        </w:rPr>
+      </w:pPr>
+      <w:r>
+        <w:rPr>
+          <w:rFonts w:ascii="Trebuchet MS" w:hAnsi="Trebuchet MS"/>
+        </w:rPr>
+      </w:r>
+    </w:p>
+    <w:p>
+      <w:pPr>
+        <w:pStyle w:val="Normal"/>
+        <w:rPr>
+          <w:rFonts w:ascii="Trebuchet MS" w:hAnsi="Trebuchet MS"/>
+        </w:rPr>
+      </w:pPr>
+      <w:r>
+        <w:rPr>
+          <w:rFonts w:ascii="Trebuchet MS" w:hAnsi="Trebuchet MS"/>
+        </w:rPr>
+      </w:r>
+    </w:p>
+    <w:p>
+      <w:pPr>
+        <w:pStyle w:val="Normal"/>
+        <w:rPr>
+          <w:rFonts w:ascii="Trebuchet MS" w:hAnsi="Trebuchet MS"/>
+        </w:rPr>
+      </w:pPr>
+      <w:r>
+        <w:rPr>
+          <w:rFonts w:ascii="Trebuchet MS" w:hAnsi="Trebuchet MS"/>
+        </w:rPr>
+      </w:r>
+    </w:p>
+    <w:p>
+      <w:pPr>
+        <w:pStyle w:val="Normal"/>
+        <w:rPr>
+          <w:rFonts w:ascii="Trebuchet MS" w:hAnsi="Trebuchet MS"/>
+        </w:rPr>
+      </w:pPr>
+      <w:r>
+        <w:rPr>
+          <w:rFonts w:ascii="Trebuchet MS" w:hAnsi="Trebuchet MS"/>
+        </w:rPr>
+      </w:r>
+    </w:p>
+    <w:p>
+      <w:pPr>
+        <w:pStyle w:val="Normal"/>
+        <w:rPr>
+          <w:rFonts w:ascii="Trebuchet MS" w:hAnsi="Trebuchet MS"/>
+        </w:rPr>
+      </w:pPr>
+      <w:r>
+        <w:rPr>
+          <w:rFonts w:ascii="Trebuchet MS" w:hAnsi="Trebuchet MS"/>
+        </w:rPr>
+      </w:r>
+    </w:p>
+    <w:p>
+      <w:pPr>
+        <w:pStyle w:val="Normal"/>
+        <w:rPr>
+          <w:rFonts w:ascii="Trebuchet MS" w:hAnsi="Trebuchet MS"/>
+        </w:rPr>
+      </w:pPr>
+      <w:r>
+        <w:rPr>
+          <w:rFonts w:ascii="Trebuchet MS" w:hAnsi="Trebuchet MS"/>
+        </w:rPr>
+      </w:r>
+    </w:p>
+    <w:p>
+      <w:pPr>
+        <w:pStyle w:val="Normal"/>
+        <w:rPr>
+          <w:rFonts w:ascii="Trebuchet MS" w:hAnsi="Trebuchet MS"/>
+        </w:rPr>
+      </w:pPr>
+      <w:r>
+        <w:rPr>
+          <w:rFonts w:ascii="Trebuchet MS" w:hAnsi="Trebuchet MS"/>
+        </w:rPr>
+      </w:r>
+    </w:p>
+    <w:p>
+      <w:pPr>
+        <w:pStyle w:val="Normal"/>
+        <w:rPr>
+          <w:rFonts w:ascii="Trebuchet MS" w:hAnsi="Trebuchet MS"/>
+        </w:rPr>
+      </w:pPr>
+      <w:r>
+        <w:rPr>
+          <w:rFonts w:ascii="Trebuchet MS" w:hAnsi="Trebuchet MS"/>
+        </w:rPr>
+      </w:r>
+    </w:p>
+    <w:p>
+      <w:pPr>
+        <w:pStyle w:val="Normal"/>
+        <w:rPr>
+          <w:rFonts w:ascii="Trebuchet MS" w:hAnsi="Trebuchet MS"/>
+        </w:rPr>
+      </w:pPr>
+      <w:r>
+        <w:rPr>
+          <w:rFonts w:ascii="Trebuchet MS" w:hAnsi="Trebuchet MS"/>
+        </w:rPr>
+      </w:r>
+    </w:p>
+    <w:p>
+      <w:pPr>
+        <w:pStyle w:val="Normal"/>
+        <w:rPr>
+          <w:rFonts w:ascii="Trebuchet MS" w:hAnsi="Trebuchet MS"/>
+        </w:rPr>
+      </w:pPr>
+      <w:r>
+        <w:rPr>
+          <w:rFonts w:ascii="Trebuchet MS" w:hAnsi="Trebuchet MS"/>
+        </w:rPr>
+      </w:r>
+    </w:p>
+    <w:p>
+      <w:pPr>
+        <w:pStyle w:val="Normal"/>
+        <w:rPr>
+          <w:rFonts w:ascii="Trebuchet MS" w:hAnsi="Trebuchet MS"/>
+        </w:rPr>
+      </w:pPr>
+      <w:r>
+        <w:rPr>
+          <w:rFonts w:ascii="Trebuchet MS" w:hAnsi="Trebuchet MS"/>
+        </w:rPr>
+      </w:r>
+    </w:p>
+    <w:p>
+      <w:pPr>
+        <w:pStyle w:val="Normal"/>
+        <w:rPr>
+          <w:rFonts w:ascii="Trebuchet MS" w:hAnsi="Trebuchet MS"/>
+        </w:rPr>
+      </w:pPr>
+      <w:r>
+        <w:rPr>
+          <w:rFonts w:ascii="Trebuchet MS" w:hAnsi="Trebuchet MS"/>
+        </w:rPr>
+      </w:r>
+    </w:p>
+    <w:p>
+      <w:pPr>
+        <w:pStyle w:val="Normal"/>
+        <w:rPr>
+          <w:rFonts w:ascii="Trebuchet MS" w:hAnsi="Trebuchet MS"/>
+        </w:rPr>
+      </w:pPr>
+      <w:r>
+        <w:rPr>
+          <w:rFonts w:ascii="Trebuchet MS" w:hAnsi="Trebuchet MS"/>
+        </w:rPr>
+      </w:r>
+    </w:p>
+    <w:p>
+      <w:pPr>
+        <w:pStyle w:val="Normal"/>
+        <w:rPr>
+          <w:rFonts w:ascii="Trebuchet MS" w:hAnsi="Trebuchet MS"/>
+        </w:rPr>
+      </w:pPr>
+      <w:r>
+        <w:rPr>
+          <w:rFonts w:ascii="Trebuchet MS" w:hAnsi="Trebuchet MS"/>
+        </w:rPr>
+      </w:r>
+    </w:p>
+    <w:p>
+      <w:pPr>
+        <w:pStyle w:val="Normal"/>
+        <w:rPr>
+          <w:rFonts w:ascii="Trebuchet MS" w:hAnsi="Trebuchet MS"/>
+        </w:rPr>
+      </w:pPr>
+      <w:r>
+        <w:rPr>
+          <w:rFonts w:ascii="Trebuchet MS" w:hAnsi="Trebuchet MS"/>
+        </w:rPr>
+      </w:r>
+    </w:p>
+    <w:p>
+      <w:pPr>
+        <w:pStyle w:val="Normal"/>
         <w:rPr>
           <w:rFonts w:ascii="Trebuchet MS" w:hAnsi="Trebuchet MS"/>
           <w:sz w:val="96"/>
           <w:szCs w:val="96"/>
         </w:rPr>
       </w:pPr>
-    </w:p>
-    <w:p>
-      <w:pPr>
-        <w:jc w:val="right"/>
+      <w:r>
         <w:rPr>
           <w:rFonts w:ascii="Trebuchet MS" w:hAnsi="Trebuchet MS"/>
           <w:sz w:val="96"/>
           <w:szCs w:val="96"/>
         </w:rPr>
+      </w:r>
+    </w:p>
+    <w:p>
+      <w:pPr>
+        <w:pStyle w:val="Normal"/>
+        <w:jc w:val="right"/>
+        <w:rPr>
+          <w:rFonts w:ascii="Trebuchet MS" w:hAnsi="Trebuchet MS"/>
+        </w:rPr>
       </w:pPr>
       <w:r>
         <w:rPr>
@@ -198,60 +317,39 @@
     </w:p>
     <w:p>
       <w:pPr>
+        <w:pStyle w:val="Normal"/>
         <w:jc w:val="right"/>
+        <w:rPr>
+          <w:rFonts w:ascii="Trebuchet MS" w:hAnsi="Trebuchet MS"/>
+        </w:rPr>
+      </w:pPr>
+      <w:r>
         <w:rPr>
           <w:rFonts w:ascii="Trebuchet MS" w:hAnsi="Trebuchet MS"/>
           <w:sz w:val="32"/>
           <w:szCs w:val="32"/>
         </w:rPr>
-      </w:pPr>
-      <w:r>
-        <w:rPr>
-          <w:rFonts w:ascii="Trebuchet MS" w:hAnsi="Trebuchet MS"/>
-          <w:sz w:val="32"/>
-          <w:szCs w:val="32"/>
-        </w:rPr>
-        <w:t>VER 0.0.2.0 -</w:t>
-      </w:r>
-      <w:proofErr w:type="spellStart"/>
-      <w:r>
-        <w:rPr>
-          <w:rFonts w:ascii="Trebuchet MS" w:hAnsi="Trebuchet MS"/>
-          <w:sz w:val="32"/>
-          <w:szCs w:val="32"/>
-        </w:rPr>
-        <w:t>alpha</w:t>
-      </w:r>
-      <w:proofErr w:type="spellEnd"/>
+        <w:t>VER 0.0.2.0 -alpha</w:t>
+      </w:r>
     </w:p>
     <w:sdt>
       <w:sdtPr>
-        <w:rPr>
-          <w:rFonts w:asciiTheme="minorHAnsi" w:eastAsiaTheme="minorHAnsi" w:hAnsiTheme="minorHAnsi" w:cstheme="minorBidi"/>
-          <w:color w:val="auto"/>
-          <w:sz w:val="22"/>
-          <w:szCs w:val="22"/>
-          <w:lang w:val="es-ES" w:eastAsia="en-US"/>
-        </w:rPr>
-        <w:id w:val="502243092"/>
         <w:docPartObj>
           <w:docPartGallery w:val="Table of Contents"/>
-          <w:docPartUnique/>
+          <w:docPartUnique w:val="true"/>
         </w:docPartObj>
       </w:sdtPr>
-      <w:sdtEndPr>
-        <w:rPr>
-          <w:b/>
-          <w:bCs/>
-        </w:rPr>
-      </w:sdtEndPr>
       <w:sdtContent>
         <w:p>
           <w:pPr>
-            <w:pStyle w:val="TtuloTDC"/>
+            <w:pStyle w:val="Ttulodelsumario"/>
+            <w:rPr>
+              <w:rFonts w:ascii="Trebuchet MS" w:hAnsi="Trebuchet MS"/>
+            </w:rPr>
           </w:pPr>
           <w:r>
             <w:rPr>
+              <w:rFonts w:ascii="Trebuchet MS" w:hAnsi="Trebuchet MS"/>
               <w:lang w:val="es-ES"/>
             </w:rPr>
             <w:t>Contenido</w:t>
@@ -259,79 +357,66 @@
         </w:p>
         <w:p>
           <w:pPr>
-            <w:pStyle w:val="TDC1"/>
+            <w:pStyle w:val="Sumario1"/>
             <w:tabs>
-              <w:tab w:val="right" w:leader="dot" w:pos="8828"/>
+              <w:tab w:val="clear" w:pos="708"/>
+              <w:tab w:val="right" w:pos="8828" w:leader="dot"/>
             </w:tabs>
-            <w:rPr>
-              <w:rFonts w:eastAsiaTheme="minorEastAsia"/>
-              <w:noProof/>
-              <w:kern w:val="2"/>
-              <w:lang w:eastAsia="es-CO"/>
-              <w14:ligatures w14:val="standardContextual"/>
-            </w:rPr>
+            <w:rPr/>
           </w:pPr>
           <w:r>
             <w:fldChar w:fldCharType="begin"/>
           </w:r>
           <w:r>
-            <w:instrText xml:space="preserve"> TOC \o "1-3" \h \z \u </w:instrText>
+            <w:rPr>
+              <w:webHidden/>
+              <w:rStyle w:val="Enlacedelndice"/>
+              <w:vanish w:val="false"/>
+              <w:rFonts w:ascii="Trebuchet MS" w:hAnsi="Trebuchet MS"/>
+            </w:rPr>
+            <w:instrText xml:space="preserve"> TOC \z \o "1-3" \u \h</w:instrText>
           </w:r>
           <w:r>
+            <w:rPr>
+              <w:webHidden/>
+              <w:rStyle w:val="Enlacedelndice"/>
+              <w:vanish w:val="false"/>
+              <w:rFonts w:ascii="Trebuchet MS" w:hAnsi="Trebuchet MS"/>
+            </w:rPr>
             <w:fldChar w:fldCharType="separate"/>
           </w:r>
-          <w:hyperlink w:anchor="_Toc139193752" w:history="1">
+          <w:hyperlink w:anchor="_Toc139193752">
             <w:r>
               <w:rPr>
-                <w:rStyle w:val="Hipervnculo"/>
-                <w:noProof/>
-              </w:rPr>
-              <w:t>DISCLAIMER</w:t>
-            </w:r>
-            <w:r>
-              <w:rPr>
-                <w:noProof/>
-                <w:webHidden/>
-              </w:rPr>
-              <w:tab/>
-            </w:r>
-            <w:r>
-              <w:rPr>
-                <w:noProof/>
                 <w:webHidden/>
               </w:rPr>
               <w:fldChar w:fldCharType="begin"/>
             </w:r>
             <w:r>
               <w:rPr>
-                <w:noProof/>
                 <w:webHidden/>
               </w:rPr>
-              <w:instrText xml:space="preserve"> PAGEREF _Toc139193752 \h </w:instrText>
+              <w:instrText xml:space="preserve">PAGEREF _Toc139193752 \h</w:instrText>
             </w:r>
             <w:r>
               <w:rPr>
-                <w:noProof/>
-                <w:webHidden/>
-              </w:rPr>
-            </w:r>
-            <w:r>
-              <w:rPr>
-                <w:noProof/>
                 <w:webHidden/>
               </w:rPr>
               <w:fldChar w:fldCharType="separate"/>
             </w:r>
             <w:r>
               <w:rPr>
-                <w:noProof/>
                 <w:webHidden/>
+                <w:rStyle w:val="Enlacedelndice"/>
+                <w:rFonts w:ascii="Trebuchet MS" w:hAnsi="Trebuchet MS"/>
+                <w:vanish w:val="false"/>
               </w:rPr>
+              <w:t>DISCLAIMER</w:t>
+              <w:tab/>
               <w:t>3</w:t>
             </w:r>
             <w:r>
               <w:rPr>
-                <w:noProof/>
                 <w:webHidden/>
               </w:rPr>
               <w:fldChar w:fldCharType="end"/>
@@ -340,70 +425,45 @@
         </w:p>
         <w:p>
           <w:pPr>
-            <w:pStyle w:val="TDC1"/>
+            <w:pStyle w:val="Sumario1"/>
             <w:tabs>
-              <w:tab w:val="right" w:leader="dot" w:pos="8828"/>
+              <w:tab w:val="clear" w:pos="708"/>
+              <w:tab w:val="right" w:pos="8828" w:leader="dot"/>
             </w:tabs>
-            <w:rPr>
-              <w:rFonts w:eastAsiaTheme="minorEastAsia"/>
-              <w:noProof/>
-              <w:kern w:val="2"/>
-              <w:lang w:eastAsia="es-CO"/>
-              <w14:ligatures w14:val="standardContextual"/>
-            </w:rPr>
+            <w:rPr/>
           </w:pPr>
-          <w:hyperlink w:anchor="_Toc139193753" w:history="1">
+          <w:hyperlink w:anchor="_Toc139193753">
             <w:r>
               <w:rPr>
-                <w:rStyle w:val="Hipervnculo"/>
-                <w:noProof/>
-              </w:rPr>
-              <w:t>Ver. 0.2.0.0 – Alpha (Registro e inicio de sesión)</w:t>
-            </w:r>
-            <w:r>
-              <w:rPr>
-                <w:noProof/>
-                <w:webHidden/>
-              </w:rPr>
-              <w:tab/>
-            </w:r>
-            <w:r>
-              <w:rPr>
-                <w:noProof/>
                 <w:webHidden/>
               </w:rPr>
               <w:fldChar w:fldCharType="begin"/>
             </w:r>
             <w:r>
               <w:rPr>
-                <w:noProof/>
                 <w:webHidden/>
               </w:rPr>
-              <w:instrText xml:space="preserve"> PAGEREF _Toc139193753 \h </w:instrText>
+              <w:instrText xml:space="preserve">PAGEREF _Toc139193753 \h</w:instrText>
             </w:r>
             <w:r>
               <w:rPr>
-                <w:noProof/>
-                <w:webHidden/>
-              </w:rPr>
-            </w:r>
-            <w:r>
-              <w:rPr>
-                <w:noProof/>
                 <w:webHidden/>
               </w:rPr>
               <w:fldChar w:fldCharType="separate"/>
             </w:r>
             <w:r>
               <w:rPr>
-                <w:noProof/>
                 <w:webHidden/>
+                <w:rStyle w:val="Enlacedelndice"/>
+                <w:rFonts w:ascii="Trebuchet MS" w:hAnsi="Trebuchet MS"/>
+                <w:vanish w:val="false"/>
               </w:rPr>
+              <w:t>Ver. 0.2.0.0 – Alpha (Registro e inicio de sesión)</w:t>
+              <w:tab/>
               <w:t>3</w:t>
             </w:r>
             <w:r>
               <w:rPr>
-                <w:noProof/>
                 <w:webHidden/>
               </w:rPr>
               <w:fldChar w:fldCharType="end"/>
@@ -412,66 +472,45 @@
         </w:p>
         <w:p>
           <w:pPr>
-            <w:pStyle w:val="TDC2"/>
+            <w:pStyle w:val="Sumario2"/>
             <w:tabs>
-              <w:tab w:val="right" w:leader="dot" w:pos="8828"/>
+              <w:tab w:val="clear" w:pos="708"/>
+              <w:tab w:val="right" w:pos="8828" w:leader="dot"/>
             </w:tabs>
-            <w:rPr>
-              <w:noProof/>
-            </w:rPr>
+            <w:rPr/>
           </w:pPr>
-          <w:hyperlink w:anchor="_Toc139193754" w:history="1">
+          <w:hyperlink w:anchor="_Toc139193754">
             <w:r>
               <w:rPr>
-                <w:rStyle w:val="Hipervnculo"/>
-                <w:noProof/>
-              </w:rPr>
-              <w:t>Inicio de sesión.</w:t>
-            </w:r>
-            <w:r>
-              <w:rPr>
-                <w:noProof/>
-                <w:webHidden/>
-              </w:rPr>
-              <w:tab/>
-            </w:r>
-            <w:r>
-              <w:rPr>
-                <w:noProof/>
                 <w:webHidden/>
               </w:rPr>
               <w:fldChar w:fldCharType="begin"/>
             </w:r>
             <w:r>
               <w:rPr>
-                <w:noProof/>
                 <w:webHidden/>
               </w:rPr>
-              <w:instrText xml:space="preserve"> PAGEREF _Toc139193754 \h </w:instrText>
+              <w:instrText xml:space="preserve">PAGEREF _Toc139193754 \h</w:instrText>
             </w:r>
             <w:r>
               <w:rPr>
-                <w:noProof/>
-                <w:webHidden/>
-              </w:rPr>
-            </w:r>
-            <w:r>
-              <w:rPr>
-                <w:noProof/>
                 <w:webHidden/>
               </w:rPr>
               <w:fldChar w:fldCharType="separate"/>
             </w:r>
             <w:r>
               <w:rPr>
-                <w:noProof/>
                 <w:webHidden/>
+                <w:rStyle w:val="Enlacedelndice"/>
+                <w:rFonts w:ascii="Trebuchet MS" w:hAnsi="Trebuchet MS"/>
+                <w:vanish w:val="false"/>
               </w:rPr>
+              <w:t>Inicio de sesión.</w:t>
+              <w:tab/>
               <w:t>3</w:t>
             </w:r>
             <w:r>
               <w:rPr>
-                <w:noProof/>
                 <w:webHidden/>
               </w:rPr>
               <w:fldChar w:fldCharType="end"/>
@@ -480,66 +519,45 @@
         </w:p>
         <w:p>
           <w:pPr>
-            <w:pStyle w:val="TDC2"/>
+            <w:pStyle w:val="Sumario2"/>
             <w:tabs>
-              <w:tab w:val="right" w:leader="dot" w:pos="8828"/>
+              <w:tab w:val="clear" w:pos="708"/>
+              <w:tab w:val="right" w:pos="8828" w:leader="dot"/>
             </w:tabs>
-            <w:rPr>
-              <w:noProof/>
-            </w:rPr>
+            <w:rPr/>
           </w:pPr>
-          <w:hyperlink w:anchor="_Toc139193755" w:history="1">
+          <w:hyperlink w:anchor="_Toc139193755">
             <w:r>
               <w:rPr>
-                <w:rStyle w:val="Hipervnculo"/>
-                <w:noProof/>
-              </w:rPr>
-              <w:t>Registro de usuario nuevo</w:t>
-            </w:r>
-            <w:r>
-              <w:rPr>
-                <w:noProof/>
-                <w:webHidden/>
-              </w:rPr>
-              <w:tab/>
-            </w:r>
-            <w:r>
-              <w:rPr>
-                <w:noProof/>
                 <w:webHidden/>
               </w:rPr>
               <w:fldChar w:fldCharType="begin"/>
             </w:r>
             <w:r>
               <w:rPr>
-                <w:noProof/>
                 <w:webHidden/>
               </w:rPr>
-              <w:instrText xml:space="preserve"> PAGEREF _Toc139193755 \h </w:instrText>
+              <w:instrText xml:space="preserve">PAGEREF _Toc139193755 \h</w:instrText>
             </w:r>
             <w:r>
               <w:rPr>
-                <w:noProof/>
-                <w:webHidden/>
-              </w:rPr>
-            </w:r>
-            <w:r>
-              <w:rPr>
-                <w:noProof/>
                 <w:webHidden/>
               </w:rPr>
               <w:fldChar w:fldCharType="separate"/>
             </w:r>
             <w:r>
               <w:rPr>
-                <w:noProof/>
                 <w:webHidden/>
+                <w:rStyle w:val="Enlacedelndice"/>
+                <w:rFonts w:ascii="Trebuchet MS" w:hAnsi="Trebuchet MS"/>
+                <w:vanish w:val="false"/>
               </w:rPr>
+              <w:t>Registro de usuario nuevo</w:t>
+              <w:tab/>
               <w:t>5</w:t>
             </w:r>
             <w:r>
               <w:rPr>
-                <w:noProof/>
                 <w:webHidden/>
               </w:rPr>
               <w:fldChar w:fldCharType="end"/>
@@ -548,66 +566,45 @@
         </w:p>
         <w:p>
           <w:pPr>
-            <w:pStyle w:val="TDC2"/>
+            <w:pStyle w:val="Sumario2"/>
             <w:tabs>
-              <w:tab w:val="right" w:leader="dot" w:pos="8828"/>
+              <w:tab w:val="clear" w:pos="708"/>
+              <w:tab w:val="right" w:pos="8828" w:leader="dot"/>
             </w:tabs>
-            <w:rPr>
-              <w:noProof/>
-            </w:rPr>
+            <w:rPr/>
           </w:pPr>
-          <w:hyperlink w:anchor="_Toc139193756" w:history="1">
+          <w:hyperlink w:anchor="_Toc139193756">
             <w:r>
               <w:rPr>
-                <w:rStyle w:val="Hipervnculo"/>
-                <w:noProof/>
-              </w:rPr>
-              <w:t>Cambio de contraseña</w:t>
-            </w:r>
-            <w:r>
-              <w:rPr>
-                <w:noProof/>
-                <w:webHidden/>
-              </w:rPr>
-              <w:tab/>
-            </w:r>
-            <w:r>
-              <w:rPr>
-                <w:noProof/>
                 <w:webHidden/>
               </w:rPr>
               <w:fldChar w:fldCharType="begin"/>
             </w:r>
             <w:r>
               <w:rPr>
-                <w:noProof/>
                 <w:webHidden/>
               </w:rPr>
-              <w:instrText xml:space="preserve"> PAGEREF _Toc139193756 \h </w:instrText>
+              <w:instrText xml:space="preserve">PAGEREF _Toc139193756 \h</w:instrText>
             </w:r>
             <w:r>
               <w:rPr>
-                <w:noProof/>
-                <w:webHidden/>
-              </w:rPr>
-            </w:r>
-            <w:r>
-              <w:rPr>
-                <w:noProof/>
                 <w:webHidden/>
               </w:rPr>
               <w:fldChar w:fldCharType="separate"/>
             </w:r>
             <w:r>
               <w:rPr>
-                <w:noProof/>
                 <w:webHidden/>
+                <w:rStyle w:val="Enlacedelndice"/>
+                <w:rFonts w:ascii="Trebuchet MS" w:hAnsi="Trebuchet MS"/>
+                <w:vanish w:val="false"/>
               </w:rPr>
+              <w:t>Cambio de contraseña</w:t>
+              <w:tab/>
               <w:t>10</w:t>
             </w:r>
             <w:r>
               <w:rPr>
-                <w:noProof/>
                 <w:webHidden/>
               </w:rPr>
               <w:fldChar w:fldCharType="end"/>
@@ -616,81 +613,61 @@
         </w:p>
         <w:p>
           <w:pPr>
-            <w:pStyle w:val="TDC3"/>
+            <w:pStyle w:val="Sumario3"/>
             <w:tabs>
-              <w:tab w:val="left" w:pos="880"/>
-              <w:tab w:val="right" w:leader="dot" w:pos="8828"/>
+              <w:tab w:val="clear" w:pos="708"/>
+              <w:tab w:val="left" w:pos="880" w:leader="none"/>
+              <w:tab w:val="right" w:pos="8828" w:leader="dot"/>
             </w:tabs>
-            <w:rPr>
-              <w:noProof/>
-            </w:rPr>
+            <w:rPr/>
           </w:pPr>
-          <w:hyperlink w:anchor="_Toc139193757" w:history="1">
+          <w:hyperlink w:anchor="_Toc139193757">
             <w:r>
               <w:rPr>
-                <w:rStyle w:val="Hipervnculo"/>
-                <w:rFonts w:ascii="Calibri Light" w:hAnsi="Calibri Light" w:cs="Calibri Light"/>
-                <w:noProof/>
+                <w:webHidden/>
+                <w:rStyle w:val="Enlacedelndice"/>
+                <w:rFonts w:cs="Calibri Light" w:ascii="Trebuchet MS" w:hAnsi="Trebuchet MS"/>
+                <w:vanish w:val="false"/>
               </w:rPr>
               <w:t>-</w:t>
             </w:r>
             <w:r>
               <w:rPr>
-                <w:noProof/>
+                <w:rStyle w:val="Enlacedelndice"/>
+                <w:rFonts w:ascii="Trebuchet MS" w:hAnsi="Trebuchet MS"/>
               </w:rPr>
               <w:tab/>
-            </w:r>
-            <w:r>
-              <w:rPr>
-                <w:rStyle w:val="Hipervnculo"/>
-                <w:noProof/>
-              </w:rPr>
               <w:t>Primer método: desde el inicio de sesión</w:t>
             </w:r>
             <w:r>
               <w:rPr>
-                <w:noProof/>
-                <w:webHidden/>
-              </w:rPr>
-              <w:tab/>
-            </w:r>
-            <w:r>
-              <w:rPr>
-                <w:noProof/>
                 <w:webHidden/>
               </w:rPr>
               <w:fldChar w:fldCharType="begin"/>
             </w:r>
             <w:r>
               <w:rPr>
-                <w:noProof/>
                 <w:webHidden/>
               </w:rPr>
-              <w:instrText xml:space="preserve"> PAGEREF _Toc139193757 \h </w:instrText>
+              <w:instrText xml:space="preserve">PAGEREF _Toc139193757 \h</w:instrText>
             </w:r>
             <w:r>
               <w:rPr>
-                <w:noProof/>
-                <w:webHidden/>
-              </w:rPr>
-            </w:r>
-            <w:r>
-              <w:rPr>
-                <w:noProof/>
                 <w:webHidden/>
               </w:rPr>
               <w:fldChar w:fldCharType="separate"/>
             </w:r>
             <w:r>
               <w:rPr>
-                <w:noProof/>
-                <w:webHidden/>
+                <w:rStyle w:val="Enlacedelndice"/>
+                <w:rFonts w:ascii="Trebuchet MS" w:hAnsi="Trebuchet MS"/>
+                <w:vanish w:val="false"/>
               </w:rPr>
+              <w:tab/>
               <w:t>10</w:t>
             </w:r>
             <w:r>
               <w:rPr>
-                <w:noProof/>
                 <w:webHidden/>
               </w:rPr>
               <w:fldChar w:fldCharType="end"/>
@@ -699,66 +676,45 @@
         </w:p>
         <w:p>
           <w:pPr>
-            <w:pStyle w:val="TDC3"/>
+            <w:pStyle w:val="Sumario3"/>
             <w:tabs>
-              <w:tab w:val="right" w:leader="dot" w:pos="8828"/>
+              <w:tab w:val="clear" w:pos="708"/>
+              <w:tab w:val="right" w:pos="8828" w:leader="dot"/>
             </w:tabs>
-            <w:rPr>
-              <w:noProof/>
-            </w:rPr>
+            <w:rPr/>
           </w:pPr>
-          <w:hyperlink w:anchor="_Toc139193758" w:history="1">
+          <w:hyperlink w:anchor="_Toc139193758">
             <w:r>
               <w:rPr>
-                <w:rStyle w:val="Hipervnculo"/>
-                <w:noProof/>
-              </w:rPr>
-              <w:t>Segundo método: desde la sesión iniciada</w:t>
-            </w:r>
-            <w:r>
-              <w:rPr>
-                <w:noProof/>
-                <w:webHidden/>
-              </w:rPr>
-              <w:tab/>
-            </w:r>
-            <w:r>
-              <w:rPr>
-                <w:noProof/>
                 <w:webHidden/>
               </w:rPr>
               <w:fldChar w:fldCharType="begin"/>
             </w:r>
             <w:r>
               <w:rPr>
-                <w:noProof/>
                 <w:webHidden/>
               </w:rPr>
-              <w:instrText xml:space="preserve"> PAGEREF _Toc139193758 \h </w:instrText>
+              <w:instrText xml:space="preserve">PAGEREF _Toc139193758 \h</w:instrText>
             </w:r>
             <w:r>
               <w:rPr>
-                <w:noProof/>
-                <w:webHidden/>
-              </w:rPr>
-            </w:r>
-            <w:r>
-              <w:rPr>
-                <w:noProof/>
                 <w:webHidden/>
               </w:rPr>
               <w:fldChar w:fldCharType="separate"/>
             </w:r>
             <w:r>
               <w:rPr>
-                <w:noProof/>
                 <w:webHidden/>
+                <w:rStyle w:val="Enlacedelndice"/>
+                <w:rFonts w:ascii="Trebuchet MS" w:hAnsi="Trebuchet MS"/>
+                <w:vanish w:val="false"/>
               </w:rPr>
+              <w:t>Segundo método: desde la sesión iniciada</w:t>
+              <w:tab/>
               <w:t>13</w:t>
             </w:r>
             <w:r>
               <w:rPr>
-                <w:noProof/>
                 <w:webHidden/>
               </w:rPr>
               <w:fldChar w:fldCharType="end"/>
@@ -766,103 +722,115 @@
           </w:hyperlink>
         </w:p>
         <w:p>
+          <w:pPr>
+            <w:pStyle w:val="Normal"/>
+            <w:rPr>
+              <w:rFonts w:ascii="Trebuchet MS" w:hAnsi="Trebuchet MS"/>
+            </w:rPr>
+          </w:pPr>
           <w:r>
             <w:rPr>
-              <w:b/>
-              <w:bCs/>
-              <w:lang w:val="es-ES"/>
+              <w:rFonts w:ascii="Trebuchet MS" w:hAnsi="Trebuchet MS"/>
+            </w:rPr>
+          </w:r>
+          <w:r>
+            <w:rPr>
+              <w:rFonts w:ascii="Trebuchet MS" w:hAnsi="Trebuchet MS"/>
             </w:rPr>
             <w:fldChar w:fldCharType="end"/>
           </w:r>
         </w:p>
       </w:sdtContent>
     </w:sdt>
-    <w:p/>
-    <w:p>
-      <w:pPr>
-        <w:rPr>
-          <w:rFonts w:asciiTheme="majorHAnsi" w:eastAsiaTheme="majorEastAsia" w:hAnsiTheme="majorHAnsi" w:cstheme="majorBidi"/>
-          <w:color w:val="2F5496" w:themeColor="accent1" w:themeShade="BF"/>
+    <w:p>
+      <w:pPr>
+        <w:pStyle w:val="Normal"/>
+        <w:rPr>
+          <w:rFonts w:ascii="Trebuchet MS" w:hAnsi="Trebuchet MS"/>
+        </w:rPr>
+      </w:pPr>
+      <w:r>
+        <w:rPr>
+          <w:rFonts w:ascii="Trebuchet MS" w:hAnsi="Trebuchet MS"/>
+        </w:rPr>
+      </w:r>
+    </w:p>
+    <w:p>
+      <w:pPr>
+        <w:pStyle w:val="Normal"/>
+        <w:rPr>
+          <w:rFonts w:ascii="Trebuchet MS" w:hAnsi="Trebuchet MS" w:eastAsia="" w:cs="" w:cstheme="majorBidi" w:eastAsiaTheme="majorEastAsia"/>
+          <w:color w:val="2F5496" w:themeColor="accent1" w:themeShade="bf"/>
           <w:sz w:val="32"/>
           <w:szCs w:val="32"/>
         </w:rPr>
       </w:pPr>
       <w:r>
+        <w:rPr>
+          <w:rFonts w:eastAsia="" w:cs="" w:cstheme="majorBidi" w:eastAsiaTheme="majorEastAsia" w:ascii="Trebuchet MS" w:hAnsi="Trebuchet MS"/>
+          <w:color w:val="2F5496" w:themeColor="accent1" w:themeShade="bf"/>
+          <w:sz w:val="32"/>
+          <w:szCs w:val="32"/>
+        </w:rPr>
+      </w:r>
+      <w:r>
         <w:br w:type="page"/>
       </w:r>
     </w:p>
     <w:p>
       <w:pPr>
         <w:pStyle w:val="Ttulo1"/>
+        <w:rPr>
+          <w:rFonts w:ascii="Trebuchet MS" w:hAnsi="Trebuchet MS"/>
+        </w:rPr>
       </w:pPr>
       <w:bookmarkStart w:id="0" w:name="_Toc139193752"/>
       <w:r>
-        <w:lastRenderedPageBreak/>
+        <w:rPr>
+          <w:rFonts w:ascii="Trebuchet MS" w:hAnsi="Trebuchet MS"/>
+        </w:rPr>
         <w:t>DISCLAIMER</w:t>
       </w:r>
       <w:bookmarkEnd w:id="0"/>
     </w:p>
     <w:p>
-      <w:r>
-        <w:t>El presente documento indica como funciona el sistema de gestión y asignación de elementos TI (en adelante “Stocket</w:t>
-      </w:r>
-      <w:proofErr w:type="gramStart"/>
-      <w:r>
-        <w:t>”</w:t>
-      </w:r>
-      <w:r>
-        <w:t xml:space="preserve"> </w:t>
-      </w:r>
-      <w:r>
-        <w:t>,</w:t>
-      </w:r>
-      <w:proofErr w:type="gramEnd"/>
-      <w:r>
-        <w:t>“el producto” o “el software”)</w:t>
-      </w:r>
-      <w:r>
-        <w:t xml:space="preserve">, función a función, durante cada versión con las características que se </w:t>
-      </w:r>
-      <w:r>
-        <w:t>implanten</w:t>
-      </w:r>
-      <w:r>
-        <w:t>. Tenga presente que el funcionamiento puede presentar errores, fallos o problemas de rendimiento.</w:t>
-      </w:r>
-      <w:r>
-        <w:t xml:space="preserve"> La versión de referencia “Ver. 0.1.0.0”, no será incluida en vista de que solo define la configuración de paquetes y dependencias del proyecto, y no incluye funciones automatizadas para la interacción del producto con los usuarios. </w:t>
-      </w:r>
-    </w:p>
-    <w:p>
-      <w:r>
-        <w:t xml:space="preserve">Este manual solo es efectivo para los estáticos manipulados por </w:t>
-      </w:r>
-      <w:r>
-        <w:t>Django</w:t>
-      </w:r>
-      <w:r>
-        <w:t xml:space="preserve">, por lo que el producto puede ser testeado en la </w:t>
-      </w:r>
-      <w:r>
-        <w:t>IP</w:t>
-      </w:r>
-      <w:r>
-        <w:t xml:space="preserve"> </w:t>
-      </w:r>
-    </w:p>
-    <w:p>
-      <w:pPr>
+      <w:pPr>
+        <w:pStyle w:val="Normal"/>
+        <w:rPr>
+          <w:rFonts w:ascii="Trebuchet MS" w:hAnsi="Trebuchet MS"/>
+        </w:rPr>
+      </w:pPr>
+      <w:r>
+        <w:rPr>
+          <w:rFonts w:ascii="Trebuchet MS" w:hAnsi="Trebuchet MS"/>
+        </w:rPr>
+        <w:t xml:space="preserve">El presente documento indica como funciona el sistema de gestión y asignación de elementos TI (en adelante “Stocket” ,“el producto” o “el software”), función a función, durante cada versión con las características que se implanten. Tenga presente que el funcionamiento puede presentar errores, fallos o problemas de rendimiento. La versión de referencia “Ver. 0.1.0.0”, no será incluida en vista de que solo define la configuración de paquetes y dependencias del proyecto, y no incluye funciones automatizadas para la interacción del producto con los usuarios. </w:t>
+      </w:r>
+    </w:p>
+    <w:p>
+      <w:pPr>
+        <w:pStyle w:val="Normal"/>
+        <w:rPr>
+          <w:rFonts w:ascii="Trebuchet MS" w:hAnsi="Trebuchet MS"/>
+        </w:rPr>
+      </w:pPr>
+      <w:r>
+        <w:rPr>
+          <w:rFonts w:ascii="Trebuchet MS" w:hAnsi="Trebuchet MS"/>
+        </w:rPr>
+        <w:t xml:space="preserve">Este manual solo es efectivo para los estáticos manipulados por Django, por lo que el producto puede ser testeado en la IP </w:t>
+      </w:r>
+    </w:p>
+    <w:p>
+      <w:pPr>
+        <w:pStyle w:val="Normal"/>
         <w:jc w:val="center"/>
-        <w:rPr>
-          <w:rFonts w:ascii="Trebuchet MS" w:hAnsi="Trebuchet MS"/>
-          <w:sz w:val="56"/>
-          <w:szCs w:val="56"/>
-        </w:rPr>
-      </w:pPr>
-      <w:hyperlink r:id="rId6" w:history="1">
+        <w:rPr/>
+      </w:pPr>
+      <w:hyperlink r:id="rId2">
         <w:r>
           <w:rPr>
-            <w:rStyle w:val="Hipervnculo"/>
+            <w:rStyle w:val="EnlacedeInternet"/>
             <w:rFonts w:ascii="Trebuchet MS" w:hAnsi="Trebuchet MS"/>
             <w:sz w:val="56"/>
             <w:szCs w:val="56"/>
@@ -873,122 +841,143 @@
     </w:p>
     <w:p>
       <w:pPr>
+        <w:pStyle w:val="Normal"/>
         <w:jc w:val="both"/>
+        <w:rPr>
+          <w:rFonts w:ascii="Trebuchet MS" w:hAnsi="Trebuchet MS"/>
+        </w:rPr>
+      </w:pPr>
+      <w:r>
         <w:rPr>
           <w:rFonts w:ascii="Trebuchet MS" w:hAnsi="Trebuchet MS"/>
           <w:sz w:val="24"/>
           <w:szCs w:val="24"/>
         </w:rPr>
-      </w:pPr>
-      <w:r>
-        <w:rPr>
-          <w:rFonts w:ascii="Trebuchet MS" w:hAnsi="Trebuchet MS"/>
-          <w:sz w:val="24"/>
-          <w:szCs w:val="24"/>
-        </w:rPr>
         <w:t>El uso de Docker solo es requerido para la ejecución de los servidores locales</w:t>
       </w:r>
     </w:p>
-    <w:p/>
+    <w:p>
+      <w:pPr>
+        <w:pStyle w:val="Normal"/>
+        <w:rPr>
+          <w:rFonts w:ascii="Trebuchet MS" w:hAnsi="Trebuchet MS"/>
+        </w:rPr>
+      </w:pPr>
+      <w:r>
+        <w:rPr>
+          <w:rFonts w:ascii="Trebuchet MS" w:hAnsi="Trebuchet MS"/>
+        </w:rPr>
+      </w:r>
+    </w:p>
     <w:p>
       <w:pPr>
         <w:pStyle w:val="Ttulo1"/>
+        <w:rPr>
+          <w:rFonts w:ascii="Trebuchet MS" w:hAnsi="Trebuchet MS"/>
+        </w:rPr>
       </w:pPr>
       <w:bookmarkStart w:id="1" w:name="_Toc139193753"/>
       <w:r>
-        <w:t>Ver. 0.2.0.0</w:t>
-      </w:r>
-      <w:r>
-        <w:t xml:space="preserve"> – Alpha</w:t>
-      </w:r>
-      <w:r>
-        <w:t xml:space="preserve"> (Registro e inicio de sesión)</w:t>
+        <w:rPr>
+          <w:rFonts w:ascii="Trebuchet MS" w:hAnsi="Trebuchet MS"/>
+        </w:rPr>
+        <w:t>Ver. 0.2.0.0 – Alpha (Registro e inicio de sesión)</w:t>
       </w:r>
       <w:bookmarkEnd w:id="1"/>
     </w:p>
     <w:p>
       <w:pPr>
         <w:pStyle w:val="Ttulo2"/>
+        <w:rPr>
+          <w:rFonts w:ascii="Trebuchet MS" w:hAnsi="Trebuchet MS"/>
+        </w:rPr>
       </w:pPr>
       <w:bookmarkStart w:id="2" w:name="_Toc139193754"/>
       <w:r>
-        <w:t>I</w:t>
-      </w:r>
-      <w:r>
-        <w:t>nicio de sesión.</w:t>
+        <w:rPr>
+          <w:rFonts w:ascii="Trebuchet MS" w:hAnsi="Trebuchet MS"/>
+        </w:rPr>
+        <w:t>Inicio de sesión.</w:t>
       </w:r>
       <w:bookmarkEnd w:id="2"/>
     </w:p>
     <w:p>
-      <w:r>
+      <w:pPr>
+        <w:pStyle w:val="Normal"/>
+        <w:rPr>
+          <w:rFonts w:ascii="Trebuchet MS" w:hAnsi="Trebuchet MS"/>
+        </w:rPr>
+      </w:pPr>
+      <w:r>
+        <w:rPr>
+          <w:rFonts w:ascii="Trebuchet MS" w:hAnsi="Trebuchet MS"/>
+        </w:rPr>
         <w:t>El registro de usuarios se realiza de la siguiente manera:</w:t>
       </w:r>
     </w:p>
     <w:p>
       <w:pPr>
-        <w:pStyle w:val="Prrafodelista"/>
+        <w:pStyle w:val="ListParagraph"/>
         <w:numPr>
           <w:ilvl w:val="0"/>
           <w:numId w:val="2"/>
         </w:numPr>
-      </w:pPr>
-      <w:r>
-        <w:t xml:space="preserve">Diríjase a la </w:t>
-      </w:r>
-      <w:proofErr w:type="spellStart"/>
-      <w:r>
-        <w:t>url</w:t>
-      </w:r>
-      <w:proofErr w:type="spellEnd"/>
-      <w:r>
-        <w:t xml:space="preserve"> del proyecto que </w:t>
-      </w:r>
-      <w:r>
-        <w:t>se definió para el acceso al producto</w:t>
-      </w:r>
-    </w:p>
-    <w:p>
-      <w:pPr>
-        <w:pStyle w:val="Prrafodelista"/>
+        <w:rPr>
+          <w:rFonts w:ascii="Trebuchet MS" w:hAnsi="Trebuchet MS"/>
+        </w:rPr>
+      </w:pPr>
+      <w:r>
+        <w:rPr>
+          <w:rFonts w:ascii="Trebuchet MS" w:hAnsi="Trebuchet MS"/>
+        </w:rPr>
+        <w:t>Diríjase a la url del proyecto que se definió para el acceso al producto</w:t>
+      </w:r>
+    </w:p>
+    <w:p>
+      <w:pPr>
+        <w:pStyle w:val="ListParagraph"/>
         <w:numPr>
           <w:ilvl w:val="0"/>
           <w:numId w:val="2"/>
         </w:numPr>
-      </w:pPr>
-      <w:r>
-        <w:rPr>
-          <w:noProof/>
-        </w:rPr>
+        <w:rPr>
+          <w:rFonts w:ascii="Trebuchet MS" w:hAnsi="Trebuchet MS"/>
+        </w:rPr>
+      </w:pPr>
+      <w:r>
         <mc:AlternateContent>
           <mc:Choice Requires="wps">
             <w:drawing>
-              <wp:anchor distT="0" distB="0" distL="114300" distR="114300" simplePos="0" relativeHeight="251659264" behindDoc="0" locked="0" layoutInCell="1" allowOverlap="1" wp14:anchorId="2F6992DF" wp14:editId="3E5C5551">
+              <wp:anchor behindDoc="0" distT="635" distB="1270" distL="29845" distR="9525" simplePos="0" locked="0" layoutInCell="0" allowOverlap="1" relativeHeight="25" wp14:anchorId="2F6992DF">
                 <wp:simplePos x="0" y="0"/>
                 <wp:positionH relativeFrom="column">
-                  <wp:posOffset>5044439</wp:posOffset>
+                  <wp:posOffset>5043170</wp:posOffset>
                 </wp:positionH>
                 <wp:positionV relativeFrom="paragraph">
-                  <wp:posOffset>806450</wp:posOffset>
+                  <wp:posOffset>805180</wp:posOffset>
                 </wp:positionV>
                 <wp:extent cx="66675" cy="581025"/>
-                <wp:effectExtent l="38100" t="38100" r="28575" b="28575"/>
+                <wp:effectExtent l="29845" t="635" r="9525" b="1270"/>
                 <wp:wrapNone/>
-                <wp:docPr id="3" name="Conector recto de flecha 3"/>
-                <wp:cNvGraphicFramePr/>
+                <wp:docPr id="1" name="Conector recto de flecha 3"/>
                 <a:graphic xmlns:a="http://schemas.openxmlformats.org/drawingml/2006/main">
                   <a:graphicData uri="http://schemas.microsoft.com/office/word/2010/wordprocessingShape">
                     <wps:wsp>
-                      <wps:cNvCnPr/>
+                      <wps:cNvSpPr/>
                       <wps:spPr>
                         <a:xfrm flipH="1" flipV="1">
                           <a:off x="0" y="0"/>
-                          <a:ext cx="66675" cy="581025"/>
+                          <a:ext cx="66600" cy="581040"/>
                         </a:xfrm>
                         <a:prstGeom prst="straightConnector1">
                           <a:avLst/>
                         </a:prstGeom>
+                        <a:noFill/>
                         <a:ln>
-                          <a:tailEnd type="triangle"/>
+                          <a:solidFill>
+                            <a:srgbClr val="000000"/>
+                          </a:solidFill>
+                          <a:tailEnd len="med" type="triangle" w="med"/>
                         </a:ln>
                       </wps:spPr>
                       <wps:style>
@@ -1001,51 +990,44 @@
                         <a:effectRef idx="2">
                           <a:schemeClr val="dk1"/>
                         </a:effectRef>
-                        <a:fontRef idx="minor">
-                          <a:schemeClr val="tx1"/>
-                        </a:fontRef>
+                        <a:fontRef idx="minor"/>
                       </wps:style>
                       <wps:bodyPr/>
                     </wps:wsp>
                   </a:graphicData>
                 </a:graphic>
-                <wp14:sizeRelH relativeFrom="margin">
-                  <wp14:pctWidth>0</wp14:pctWidth>
-                </wp14:sizeRelH>
-                <wp14:sizeRelV relativeFrom="margin">
-                  <wp14:pctHeight>0</wp14:pctHeight>
-                </wp14:sizeRelV>
               </wp:anchor>
             </w:drawing>
           </mc:Choice>
           <mc:Fallback>
             <w:pict>
-              <v:shapetype w14:anchorId="6795E206" id="_x0000_t32" coordsize="21600,21600" o:spt="32" o:oned="t" path="m,l21600,21600e" filled="f">
-                <v:path arrowok="t" fillok="f" o:connecttype="none"/>
-                <o:lock v:ext="edit" shapetype="t"/>
+              <v:shapetype id="_x0000_t32" coordsize="21600,21600" o:spt="32" path="m,l21600,21600nfe">
+                <v:stroke joinstyle="miter"/>
+                <v:path gradientshapeok="t" o:connecttype="rect" textboxrect="0,0,21600,21600"/>
               </v:shapetype>
-              <v:shape id="Conector recto de flecha 3" o:spid="_x0000_s1026" type="#_x0000_t32" style="position:absolute;margin-left:397.2pt;margin-top:63.5pt;width:5.25pt;height:45.75pt;flip:x y;z-index:251659264;visibility:visible;mso-wrap-style:square;mso-width-percent:0;mso-height-percent:0;mso-wrap-distance-left:9pt;mso-wrap-distance-top:0;mso-wrap-distance-right:9pt;mso-wrap-distance-bottom:0;mso-position-horizontal:absolute;mso-position-horizontal-relative:text;mso-position-vertical:absolute;mso-position-vertical-relative:text;mso-width-percent:0;mso-height-percent:0;mso-width-relative:margin;mso-height-relative:margin" o:gfxdata="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" strokecolor="black [3200]" strokeweight="1.5pt">
-                <v:stroke endarrow="block" joinstyle="miter"/>
+              <v:shape id="shape_0" ID="Conector recto de flecha 3" stroked="t" o:allowincell="f" style="position:absolute;margin-left:397.1pt;margin-top:63.4pt;width:5.2pt;height:45.7pt;flip:xy;mso-wrap-style:none;v-text-anchor:middle" wp14:anchorId="2F6992DF" type="_x0000_t32">
+                <v:fill o:detectmouseclick="t" on="false"/>
+                <v:stroke color="black" weight="19080" endarrow="block" endarrowwidth="medium" endarrowlength="medium" joinstyle="miter" endcap="flat"/>
+                <w10:wrap type="none"/>
               </v:shape>
             </w:pict>
           </mc:Fallback>
         </mc:AlternateContent>
       </w:r>
       <w:r>
+        <w:rPr>
+          <w:rFonts w:ascii="Trebuchet MS" w:hAnsi="Trebuchet MS"/>
+        </w:rPr>
         <w:t>Al entrar a la página, haga clic en Log in</w:t>
-      </w:r>
-      <w:r>
         <w:br/>
       </w:r>
       <w:r>
-        <w:rPr>
-          <w:noProof/>
-        </w:rPr>
+        <w:rPr/>
         <w:drawing>
-          <wp:inline distT="0" distB="0" distL="0" distR="0" wp14:anchorId="1AD65280" wp14:editId="3AE81826">
+          <wp:inline distT="0" distB="0" distL="0" distR="0">
             <wp:extent cx="5612130" cy="2962275"/>
-            <wp:effectExtent l="0" t="0" r="7620" b="9525"/>
-            <wp:docPr id="1" name="Imagen 1"/>
+            <wp:effectExtent l="0" t="0" r="0" b="0"/>
+            <wp:docPr id="2" name="Imagen 1" descr=""/>
             <wp:cNvGraphicFramePr>
               <a:graphicFrameLocks xmlns:a="http://schemas.openxmlformats.org/drawingml/2006/main" noChangeAspect="1"/>
             </wp:cNvGraphicFramePr>
@@ -1053,16 +1035,18 @@
               <a:graphicData uri="http://schemas.openxmlformats.org/drawingml/2006/picture">
                 <pic:pic xmlns:pic="http://schemas.openxmlformats.org/drawingml/2006/picture">
                   <pic:nvPicPr>
-                    <pic:cNvPr id="1" name=""/>
-                    <pic:cNvPicPr/>
+                    <pic:cNvPr id="2" name="Imagen 1" descr=""/>
+                    <pic:cNvPicPr>
+                      <a:picLocks noChangeAspect="1" noChangeArrowheads="1"/>
+                    </pic:cNvPicPr>
                   </pic:nvPicPr>
                   <pic:blipFill>
-                    <a:blip r:embed="rId7"/>
+                    <a:blip r:embed="rId3"/>
                     <a:stretch>
                       <a:fillRect/>
                     </a:stretch>
                   </pic:blipFill>
-                  <pic:spPr>
+                  <pic:spPr bwMode="auto">
                     <a:xfrm>
                       <a:off x="0" y="0"/>
                       <a:ext cx="5612130" cy="2962275"/>
@@ -1078,33 +1062,51 @@
         </w:drawing>
       </w:r>
     </w:p>
-    <w:p/>
-    <w:p>
-      <w:pPr>
-        <w:pStyle w:val="Prrafodelista"/>
+    <w:p>
+      <w:pPr>
+        <w:pStyle w:val="Normal"/>
+        <w:rPr>
+          <w:rFonts w:ascii="Trebuchet MS" w:hAnsi="Trebuchet MS"/>
+        </w:rPr>
+      </w:pPr>
+      <w:r>
+        <w:rPr>
+          <w:rFonts w:ascii="Trebuchet MS" w:hAnsi="Trebuchet MS"/>
+        </w:rPr>
+      </w:r>
+    </w:p>
+    <w:p>
+      <w:pPr>
+        <w:pStyle w:val="ListParagraph"/>
         <w:numPr>
           <w:ilvl w:val="0"/>
           <w:numId w:val="2"/>
         </w:numPr>
-      </w:pPr>
-      <w:r>
+        <w:rPr>
+          <w:rFonts w:ascii="Trebuchet MS" w:hAnsi="Trebuchet MS"/>
+        </w:rPr>
+      </w:pPr>
+      <w:r>
+        <w:rPr>
+          <w:rFonts w:ascii="Trebuchet MS" w:hAnsi="Trebuchet MS"/>
+        </w:rPr>
         <w:t>Una vez hecho eso, verá esta vista, donde deberá ingresar sus credenciales para acceder al sistema</w:t>
       </w:r>
     </w:p>
     <w:p>
       <w:pPr>
-        <w:pStyle w:val="Prrafodelista"/>
-      </w:pPr>
-      <w:r>
-        <w:rPr>
-          <w:noProof/>
-        </w:rPr>
-        <w:lastRenderedPageBreak/>
+        <w:pStyle w:val="ListParagraph"/>
+        <w:rPr>
+          <w:rFonts w:ascii="Trebuchet MS" w:hAnsi="Trebuchet MS"/>
+        </w:rPr>
+      </w:pPr>
+      <w:r>
+        <w:rPr/>
         <w:drawing>
-          <wp:inline distT="0" distB="0" distL="0" distR="0" wp14:anchorId="372CB50A" wp14:editId="46148380">
+          <wp:inline distT="0" distB="0" distL="0" distR="0">
             <wp:extent cx="5612130" cy="2962275"/>
-            <wp:effectExtent l="0" t="0" r="7620" b="9525"/>
-            <wp:docPr id="1620980344" name="Imagen 1" descr="Interfaz de usuario gráfica, Texto, Aplicación, Correo electrónico&#10;&#10;Descripción generada automáticamente"/>
+            <wp:effectExtent l="0" t="0" r="0" b="0"/>
+            <wp:docPr id="3" name="Imagen3" descr="Interfaz de usuario gráfica, Texto, Aplicación, Correo electrónico&#10;&#10;Descripción generada automáticamente"/>
             <wp:cNvGraphicFramePr>
               <a:graphicFrameLocks xmlns:a="http://schemas.openxmlformats.org/drawingml/2006/main" noChangeAspect="1"/>
             </wp:cNvGraphicFramePr>
@@ -1112,16 +1114,18 @@
               <a:graphicData uri="http://schemas.openxmlformats.org/drawingml/2006/picture">
                 <pic:pic xmlns:pic="http://schemas.openxmlformats.org/drawingml/2006/picture">
                   <pic:nvPicPr>
-                    <pic:cNvPr id="1620980344" name="Imagen 1" descr="Interfaz de usuario gráfica, Texto, Aplicación, Correo electrónico&#10;&#10;Descripción generada automáticamente"/>
-                    <pic:cNvPicPr/>
+                    <pic:cNvPr id="3" name="Imagen3" descr="Interfaz de usuario gráfica, Texto, Aplicación, Correo electrónico&#10;&#10;Descripción generada automáticamente"/>
+                    <pic:cNvPicPr>
+                      <a:picLocks noChangeAspect="1" noChangeArrowheads="1"/>
+                    </pic:cNvPicPr>
                   </pic:nvPicPr>
                   <pic:blipFill>
-                    <a:blip r:embed="rId8"/>
+                    <a:blip r:embed="rId4"/>
                     <a:stretch>
                       <a:fillRect/>
                     </a:stretch>
                   </pic:blipFill>
-                  <pic:spPr>
+                  <pic:spPr bwMode="auto">
                     <a:xfrm>
                       <a:off x="0" y="0"/>
                       <a:ext cx="5612130" cy="2962275"/>
@@ -1137,53 +1141,50 @@
         </w:drawing>
       </w:r>
     </w:p>
-    <w:p/>
-    <w:p>
-      <w:pPr>
-        <w:pStyle w:val="Prrafodelista"/>
+    <w:p>
+      <w:pPr>
+        <w:pStyle w:val="Normal"/>
+        <w:rPr>
+          <w:rFonts w:ascii="Trebuchet MS" w:hAnsi="Trebuchet MS"/>
+        </w:rPr>
+      </w:pPr>
+      <w:r>
+        <w:rPr>
+          <w:rFonts w:ascii="Trebuchet MS" w:hAnsi="Trebuchet MS"/>
+        </w:rPr>
+      </w:r>
+    </w:p>
+    <w:p>
+      <w:pPr>
+        <w:pStyle w:val="ListParagraph"/>
         <w:numPr>
           <w:ilvl w:val="0"/>
           <w:numId w:val="2"/>
         </w:numPr>
-      </w:pPr>
-      <w:r>
-        <w:t xml:space="preserve">Si sus credenciales son </w:t>
-      </w:r>
-      <w:proofErr w:type="spellStart"/>
-      <w:r>
-        <w:t>validas</w:t>
-      </w:r>
-      <w:proofErr w:type="spellEnd"/>
-      <w:r>
-        <w:t>, verá cambios en las opciones donde se lista</w:t>
-      </w:r>
-      <w:r>
-        <w:t xml:space="preserve"> información del perfil que inició sesión donde deberían estar las opciones </w:t>
-      </w:r>
-      <w:proofErr w:type="spellStart"/>
-      <w:r>
-        <w:t>login</w:t>
-      </w:r>
-      <w:proofErr w:type="spellEnd"/>
-      <w:r>
-        <w:t xml:space="preserve"> y </w:t>
-      </w:r>
-      <w:proofErr w:type="spellStart"/>
-      <w:r>
-        <w:t>sign</w:t>
-      </w:r>
-      <w:proofErr w:type="spellEnd"/>
-      <w:r>
-        <w:t xml:space="preserve"> up</w:t>
-      </w:r>
-      <w:r>
-        <w:t xml:space="preserve"> y además de un mensaje que confirma que la sesión ha iniciado de forma correcta.</w:t>
-      </w:r>
-    </w:p>
-    <w:p>
-      <w:r>
+        <w:rPr>
+          <w:rFonts w:ascii="Trebuchet MS" w:hAnsi="Trebuchet MS"/>
+        </w:rPr>
+      </w:pPr>
+      <w:r>
+        <w:rPr>
+          <w:rFonts w:ascii="Trebuchet MS" w:hAnsi="Trebuchet MS"/>
+        </w:rPr>
+        <w:t>Si sus credenciales son validas, verá cambios en las opciones donde se lista información del perfil que inició sesión donde deberían estar las opciones login y sign up y además de un mensaje que confirma que la sesión ha iniciado de forma correcta.</w:t>
+      </w:r>
+    </w:p>
+    <w:p>
+      <w:pPr>
+        <w:pStyle w:val="Normal"/>
+        <w:rPr>
+          <w:rFonts w:ascii="Trebuchet MS" w:hAnsi="Trebuchet MS"/>
+        </w:rPr>
+      </w:pPr>
+      <w:r>
+        <w:rPr>
+          <w:rFonts w:ascii="Trebuchet MS" w:hAnsi="Trebuchet MS"/>
+        </w:rPr>
         <w:drawing>
-          <wp:anchor distT="0" distB="0" distL="114300" distR="114300" simplePos="0" relativeHeight="251661312" behindDoc="0" locked="0" layoutInCell="1" allowOverlap="1" wp14:anchorId="018959EB" wp14:editId="52B77365">
+          <wp:anchor behindDoc="0" distT="0" distB="0" distL="114300" distR="114300" simplePos="0" locked="0" layoutInCell="0" allowOverlap="1" relativeHeight="27">
             <wp:simplePos x="0" y="0"/>
             <wp:positionH relativeFrom="column">
               <wp:posOffset>691515</wp:posOffset>
@@ -1191,10 +1192,10 @@
             <wp:positionV relativeFrom="paragraph">
               <wp:posOffset>7620</wp:posOffset>
             </wp:positionV>
-            <wp:extent cx="4429126" cy="3368962"/>
-            <wp:effectExtent l="0" t="0" r="0" b="3175"/>
+            <wp:extent cx="4429125" cy="3368675"/>
+            <wp:effectExtent l="0" t="0" r="0" b="0"/>
             <wp:wrapSquare wrapText="bothSides"/>
-            <wp:docPr id="2096884895" name="Imagen 1" descr="Interfaz de usuario gráfica, Aplicación&#10;&#10;Descripción generada automáticamente"/>
+            <wp:docPr id="4" name="Imagen4" descr="Interfaz de usuario gráfica, Aplicación&#10;&#10;Descripción generada automáticamente"/>
             <wp:cNvGraphicFramePr>
               <a:graphicFrameLocks xmlns:a="http://schemas.openxmlformats.org/drawingml/2006/main" noChangeAspect="1"/>
             </wp:cNvGraphicFramePr>
@@ -1202,25 +1203,21 @@
               <a:graphicData uri="http://schemas.openxmlformats.org/drawingml/2006/picture">
                 <pic:pic xmlns:pic="http://schemas.openxmlformats.org/drawingml/2006/picture">
                   <pic:nvPicPr>
-                    <pic:cNvPr id="2096884895" name="Imagen 1" descr="Interfaz de usuario gráfica, Aplicación&#10;&#10;Descripción generada automáticamente"/>
-                    <pic:cNvPicPr/>
+                    <pic:cNvPr id="4" name="Imagen4" descr="Interfaz de usuario gráfica, Aplicación&#10;&#10;Descripción generada automáticamente"/>
+                    <pic:cNvPicPr>
+                      <a:picLocks noChangeAspect="1" noChangeArrowheads="1"/>
+                    </pic:cNvPicPr>
                   </pic:nvPicPr>
                   <pic:blipFill>
-                    <a:blip r:embed="rId9">
-                      <a:extLst>
-                        <a:ext uri="{28A0092B-C50C-407E-A947-70E740481C1C}">
-                          <a14:useLocalDpi xmlns:a14="http://schemas.microsoft.com/office/drawing/2010/main" val="0"/>
-                        </a:ext>
-                      </a:extLst>
-                    </a:blip>
+                    <a:blip r:embed="rId5"/>
                     <a:stretch>
                       <a:fillRect/>
                     </a:stretch>
                   </pic:blipFill>
-                  <pic:spPr>
+                  <pic:spPr bwMode="auto">
                     <a:xfrm>
                       <a:off x="0" y="0"/>
-                      <a:ext cx="4429126" cy="3368962"/>
+                      <a:ext cx="4429125" cy="3368675"/>
                     </a:xfrm>
                     <a:prstGeom prst="rect">
                       <a:avLst/>
@@ -1233,86 +1230,180 @@
         </w:drawing>
       </w:r>
     </w:p>
-    <w:p/>
-    <w:p/>
-    <w:p>
-      <w:pPr>
-        <w:pStyle w:val="Prrafodelista"/>
-      </w:pPr>
-    </w:p>
-    <w:p>
-      <w:pPr>
-        <w:pStyle w:val="Prrafodelista"/>
-      </w:pPr>
-    </w:p>
-    <w:p>
-      <w:pPr>
-        <w:pStyle w:val="Prrafodelista"/>
-      </w:pPr>
-    </w:p>
-    <w:p>
-      <w:pPr>
-        <w:pStyle w:val="Prrafodelista"/>
-      </w:pPr>
-    </w:p>
-    <w:p>
-      <w:pPr>
-        <w:pStyle w:val="Prrafodelista"/>
-      </w:pPr>
-    </w:p>
-    <w:p>
-      <w:pPr>
-        <w:pStyle w:val="Prrafodelista"/>
-      </w:pPr>
-    </w:p>
-    <w:p>
-      <w:pPr>
-        <w:pStyle w:val="Prrafodelista"/>
-      </w:pPr>
-    </w:p>
-    <w:p>
-      <w:pPr>
-        <w:pStyle w:val="Prrafodelista"/>
-      </w:pPr>
-    </w:p>
-    <w:p>
-      <w:pPr>
-        <w:pStyle w:val="Prrafodelista"/>
-      </w:pPr>
-      <w:r>
-        <w:rPr>
-          <w:noProof/>
+    <w:p>
+      <w:pPr>
+        <w:pStyle w:val="Normal"/>
+        <w:rPr>
+          <w:rFonts w:ascii="Trebuchet MS" w:hAnsi="Trebuchet MS"/>
+        </w:rPr>
+      </w:pPr>
+      <w:r>
+        <w:rPr>
+          <w:rFonts w:ascii="Trebuchet MS" w:hAnsi="Trebuchet MS"/>
+        </w:rPr>
+      </w:r>
+    </w:p>
+    <w:p>
+      <w:pPr>
+        <w:pStyle w:val="Normal"/>
+        <w:rPr>
+          <w:rFonts w:ascii="Trebuchet MS" w:hAnsi="Trebuchet MS"/>
+        </w:rPr>
+      </w:pPr>
+      <w:r>
+        <w:rPr>
+          <w:rFonts w:ascii="Trebuchet MS" w:hAnsi="Trebuchet MS"/>
+        </w:rPr>
+      </w:r>
+    </w:p>
+    <w:p>
+      <w:pPr>
+        <w:pStyle w:val="ListParagraph"/>
+        <w:rPr>
+          <w:rFonts w:ascii="Trebuchet MS" w:hAnsi="Trebuchet MS"/>
+        </w:rPr>
+      </w:pPr>
+      <w:r>
+        <w:rPr>
+          <w:rFonts w:ascii="Trebuchet MS" w:hAnsi="Trebuchet MS"/>
+        </w:rPr>
+      </w:r>
+    </w:p>
+    <w:p>
+      <w:pPr>
+        <w:pStyle w:val="ListParagraph"/>
+        <w:rPr>
+          <w:rFonts w:ascii="Trebuchet MS" w:hAnsi="Trebuchet MS"/>
+        </w:rPr>
+      </w:pPr>
+      <w:r>
+        <w:rPr>
+          <w:rFonts w:ascii="Trebuchet MS" w:hAnsi="Trebuchet MS"/>
+        </w:rPr>
+      </w:r>
+    </w:p>
+    <w:p>
+      <w:pPr>
+        <w:pStyle w:val="ListParagraph"/>
+        <w:rPr>
+          <w:rFonts w:ascii="Trebuchet MS" w:hAnsi="Trebuchet MS"/>
+        </w:rPr>
+      </w:pPr>
+      <w:r>
+        <w:rPr>
+          <w:rFonts w:ascii="Trebuchet MS" w:hAnsi="Trebuchet MS"/>
+        </w:rPr>
+      </w:r>
+    </w:p>
+    <w:p>
+      <w:pPr>
+        <w:pStyle w:val="ListParagraph"/>
+        <w:rPr>
+          <w:rFonts w:ascii="Trebuchet MS" w:hAnsi="Trebuchet MS"/>
+        </w:rPr>
+      </w:pPr>
+      <w:r>
+        <w:rPr>
+          <w:rFonts w:ascii="Trebuchet MS" w:hAnsi="Trebuchet MS"/>
+        </w:rPr>
+      </w:r>
+    </w:p>
+    <w:p>
+      <w:pPr>
+        <w:pStyle w:val="ListParagraph"/>
+        <w:rPr>
+          <w:rFonts w:ascii="Trebuchet MS" w:hAnsi="Trebuchet MS"/>
+        </w:rPr>
+      </w:pPr>
+      <w:r>
+        <w:rPr>
+          <w:rFonts w:ascii="Trebuchet MS" w:hAnsi="Trebuchet MS"/>
+        </w:rPr>
+      </w:r>
+    </w:p>
+    <w:p>
+      <w:pPr>
+        <w:pStyle w:val="ListParagraph"/>
+        <w:rPr>
+          <w:rFonts w:ascii="Trebuchet MS" w:hAnsi="Trebuchet MS"/>
+        </w:rPr>
+      </w:pPr>
+      <w:r>
+        <w:rPr>
+          <w:rFonts w:ascii="Trebuchet MS" w:hAnsi="Trebuchet MS"/>
+        </w:rPr>
+      </w:r>
+    </w:p>
+    <w:p>
+      <w:pPr>
+        <w:pStyle w:val="ListParagraph"/>
+        <w:rPr>
+          <w:rFonts w:ascii="Trebuchet MS" w:hAnsi="Trebuchet MS"/>
+        </w:rPr>
+      </w:pPr>
+      <w:r>
+        <w:rPr>
+          <w:rFonts w:ascii="Trebuchet MS" w:hAnsi="Trebuchet MS"/>
+        </w:rPr>
+      </w:r>
+    </w:p>
+    <w:p>
+      <w:pPr>
+        <w:pStyle w:val="ListParagraph"/>
+        <w:rPr>
+          <w:rFonts w:ascii="Trebuchet MS" w:hAnsi="Trebuchet MS"/>
+        </w:rPr>
+      </w:pPr>
+      <w:r>
+        <w:rPr>
+          <w:rFonts w:ascii="Trebuchet MS" w:hAnsi="Trebuchet MS"/>
+        </w:rPr>
+      </w:r>
+    </w:p>
+    <w:p>
+      <w:pPr>
+        <w:pStyle w:val="ListParagraph"/>
+        <w:rPr>
+          <w:rFonts w:ascii="Trebuchet MS" w:hAnsi="Trebuchet MS"/>
+        </w:rPr>
+      </w:pPr>
+      <w:r>
+        <w:rPr>
+          <w:rFonts w:ascii="Trebuchet MS" w:hAnsi="Trebuchet MS"/>
         </w:rPr>
         <mc:AlternateContent>
           <mc:Choice Requires="wps">
             <w:drawing>
-              <wp:anchor distT="0" distB="0" distL="114300" distR="114300" simplePos="0" relativeHeight="251660288" behindDoc="0" locked="0" layoutInCell="1" allowOverlap="1" wp14:anchorId="5482735F" wp14:editId="36059351">
+              <wp:anchor behindDoc="0" distT="635" distB="2540" distL="9525" distR="21590" simplePos="0" locked="0" layoutInCell="0" allowOverlap="1" relativeHeight="26" wp14:anchorId="5482735F">
                 <wp:simplePos x="0" y="0"/>
                 <wp:positionH relativeFrom="column">
-                  <wp:posOffset>4625340</wp:posOffset>
+                  <wp:posOffset>4624070</wp:posOffset>
                 </wp:positionH>
                 <wp:positionV relativeFrom="paragraph">
-                  <wp:posOffset>226695</wp:posOffset>
+                  <wp:posOffset>224155</wp:posOffset>
                 </wp:positionV>
                 <wp:extent cx="152400" cy="704850"/>
-                <wp:effectExtent l="0" t="38100" r="57150" b="19050"/>
+                <wp:effectExtent l="9525" t="635" r="21590" b="2540"/>
                 <wp:wrapNone/>
-                <wp:docPr id="374478845" name="Conector recto de flecha 1"/>
-                <wp:cNvGraphicFramePr/>
+                <wp:docPr id="5" name="Conector recto de flecha 1"/>
                 <a:graphic xmlns:a="http://schemas.openxmlformats.org/drawingml/2006/main">
                   <a:graphicData uri="http://schemas.microsoft.com/office/word/2010/wordprocessingShape">
                     <wps:wsp>
-                      <wps:cNvCnPr/>
+                      <wps:cNvSpPr/>
                       <wps:spPr>
                         <a:xfrm flipV="1">
                           <a:off x="0" y="0"/>
-                          <a:ext cx="152400" cy="704850"/>
+                          <a:ext cx="152280" cy="704880"/>
                         </a:xfrm>
                         <a:prstGeom prst="straightConnector1">
                           <a:avLst/>
                         </a:prstGeom>
+                        <a:noFill/>
                         <a:ln>
-                          <a:tailEnd type="triangle"/>
+                          <a:solidFill>
+                            <a:srgbClr val="000000"/>
+                          </a:solidFill>
+                          <a:tailEnd len="med" type="triangle" w="med"/>
                         </a:ln>
                       </wps:spPr>
                       <wps:style>
@@ -1325,136 +1416,7 @@
                         <a:effectRef idx="2">
                           <a:schemeClr val="dk1"/>
                         </a:effectRef>
-                        <a:fontRef idx="minor">
-                          <a:schemeClr val="tx1"/>
-                        </a:fontRef>
-                      </wps:style>
-                      <wps:bodyPr/>
-                    </wps:wsp>
-                  </a:graphicData>
-                </a:graphic>
-                <wp14:sizeRelH relativeFrom="margin">
-                  <wp14:pctWidth>0</wp14:pctWidth>
-                </wp14:sizeRelH>
-                <wp14:sizeRelV relativeFrom="margin">
-                  <wp14:pctHeight>0</wp14:pctHeight>
-                </wp14:sizeRelV>
-              </wp:anchor>
-            </w:drawing>
-          </mc:Choice>
-          <mc:Fallback>
-            <w:pict>
-              <v:shapetype w14:anchorId="39C873A8" id="_x0000_t32" coordsize="21600,21600" o:spt="32" o:oned="t" path="m,l21600,21600e" filled="f">
-                <v:path arrowok="t" fillok="f" o:connecttype="none"/>
-                <o:lock v:ext="edit" shapetype="t"/>
-              </v:shapetype>
-              <v:shape id="Conector recto de flecha 1" o:spid="_x0000_s1026" type="#_x0000_t32" style="position:absolute;margin-left:364.2pt;margin-top:17.85pt;width:12pt;height:55.5pt;flip:y;z-index:251660288;visibility:visible;mso-wrap-style:square;mso-width-percent:0;mso-height-percent:0;mso-wrap-distance-left:9pt;mso-wrap-distance-top:0;mso-wrap-distance-right:9pt;mso-wrap-distance-bottom:0;mso-position-horizontal:absolute;mso-position-horizontal-relative:text;mso-position-vertical:absolute;mso-position-vertical-relative:text;mso-width-percent:0;mso-height-percent:0;mso-width-relative:margin;mso-height-relative:margin" o:gfxdata="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" strokecolor="black [3200]" strokeweight="1.5pt">
-                <v:stroke endarrow="block" joinstyle="miter"/>
-              </v:shape>
-            </w:pict>
-          </mc:Fallback>
-        </mc:AlternateContent>
-      </w:r>
-    </w:p>
-    <w:p>
-      <w:pPr>
-        <w:pStyle w:val="Prrafodelista"/>
-      </w:pPr>
-    </w:p>
-    <w:p>
-      <w:pPr>
-        <w:pStyle w:val="Prrafodelista"/>
-      </w:pPr>
-    </w:p>
-    <w:p>
-      <w:pPr>
-        <w:pStyle w:val="Prrafodelista"/>
-      </w:pPr>
-    </w:p>
-    <w:p>
-      <w:pPr>
-        <w:pStyle w:val="Prrafodelista"/>
-      </w:pPr>
-    </w:p>
-    <w:p>
-      <w:pPr>
-        <w:pStyle w:val="Prrafodelista"/>
-      </w:pPr>
-    </w:p>
-    <w:p>
-      <w:pPr>
-        <w:pStyle w:val="Prrafodelista"/>
-      </w:pPr>
-    </w:p>
-    <w:p>
-      <w:pPr>
-        <w:pStyle w:val="Prrafodelista"/>
-      </w:pPr>
-    </w:p>
-    <w:p>
-      <w:pPr>
-        <w:pStyle w:val="Prrafodelista"/>
-      </w:pPr>
-    </w:p>
-    <w:p>
-      <w:pPr>
-        <w:pStyle w:val="Prrafodelista"/>
-      </w:pPr>
-    </w:p>
-    <w:p>
-      <w:pPr>
-        <w:pStyle w:val="Prrafodelista"/>
-      </w:pPr>
-      <w:r>
-        <w:rPr>
-          <w:noProof/>
-        </w:rPr>
-        <w:lastRenderedPageBreak/>
-        <mc:AlternateContent>
-          <mc:Choice Requires="wps">
-            <w:drawing>
-              <wp:anchor distT="0" distB="0" distL="114300" distR="114300" simplePos="0" relativeHeight="251663360" behindDoc="0" locked="0" layoutInCell="1" allowOverlap="1" wp14:anchorId="7E8A4AA9" wp14:editId="7EE84A32">
-                <wp:simplePos x="0" y="0"/>
-                <wp:positionH relativeFrom="column">
-                  <wp:posOffset>3682365</wp:posOffset>
-                </wp:positionH>
-                <wp:positionV relativeFrom="paragraph">
-                  <wp:posOffset>481330</wp:posOffset>
-                </wp:positionV>
-                <wp:extent cx="723900" cy="542925"/>
-                <wp:effectExtent l="0" t="38100" r="57150" b="28575"/>
-                <wp:wrapNone/>
-                <wp:docPr id="1435386040" name="Conector recto de flecha 2"/>
-                <wp:cNvGraphicFramePr/>
-                <a:graphic xmlns:a="http://schemas.openxmlformats.org/drawingml/2006/main">
-                  <a:graphicData uri="http://schemas.microsoft.com/office/word/2010/wordprocessingShape">
-                    <wps:wsp>
-                      <wps:cNvCnPr/>
-                      <wps:spPr>
-                        <a:xfrm flipV="1">
-                          <a:off x="0" y="0"/>
-                          <a:ext cx="723900" cy="542925"/>
-                        </a:xfrm>
-                        <a:prstGeom prst="straightConnector1">
-                          <a:avLst/>
-                        </a:prstGeom>
-                        <a:ln>
-                          <a:tailEnd type="triangle"/>
-                        </a:ln>
-                      </wps:spPr>
-                      <wps:style>
-                        <a:lnRef idx="3">
-                          <a:schemeClr val="dk1"/>
-                        </a:lnRef>
-                        <a:fillRef idx="0">
-                          <a:schemeClr val="dk1"/>
-                        </a:fillRef>
-                        <a:effectRef idx="2">
-                          <a:schemeClr val="dk1"/>
-                        </a:effectRef>
-                        <a:fontRef idx="minor">
-                          <a:schemeClr val="tx1"/>
-                        </a:fontRef>
+                        <a:fontRef idx="minor"/>
                       </wps:style>
                       <wps:bodyPr/>
                     </wps:wsp>
@@ -1465,16 +1427,146 @@
           </mc:Choice>
           <mc:Fallback>
             <w:pict>
-              <v:shape w14:anchorId="07BBEDF4" id="Conector recto de flecha 2" o:spid="_x0000_s1026" type="#_x0000_t32" style="position:absolute;margin-left:289.95pt;margin-top:37.9pt;width:57pt;height:42.75pt;flip:y;z-index:251663360;visibility:visible;mso-wrap-style:square;mso-wrap-distance-left:9pt;mso-wrap-distance-top:0;mso-wrap-distance-right:9pt;mso-wrap-distance-bottom:0;mso-position-horizontal:absolute;mso-position-horizontal-relative:text;mso-position-vertical:absolute;mso-position-vertical-relative:text" o:gfxdata="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" strokecolor="black [3200]" strokeweight="1.5pt">
-                <v:stroke endarrow="block" joinstyle="miter"/>
+              <v:shape id="shape_0" ID="Conector recto de flecha 1" stroked="t" o:allowincell="f" style="position:absolute;margin-left:364.1pt;margin-top:17.65pt;width:11.95pt;height:55.45pt;flip:y;mso-wrap-style:none;v-text-anchor:middle" wp14:anchorId="5482735F" type="_x0000_t32">
+                <v:fill o:detectmouseclick="t" on="false"/>
+                <v:stroke color="black" weight="19080" endarrow="block" endarrowwidth="medium" endarrowlength="medium" joinstyle="miter" endcap="flat"/>
+                <w10:wrap type="none"/>
               </v:shape>
             </w:pict>
           </mc:Fallback>
         </mc:AlternateContent>
       </w:r>
-      <w:r>
+    </w:p>
+    <w:p>
+      <w:pPr>
+        <w:pStyle w:val="ListParagraph"/>
+        <w:rPr>
+          <w:rFonts w:ascii="Trebuchet MS" w:hAnsi="Trebuchet MS"/>
+        </w:rPr>
+      </w:pPr>
+      <w:r>
+        <w:rPr>
+          <w:rFonts w:ascii="Trebuchet MS" w:hAnsi="Trebuchet MS"/>
+        </w:rPr>
+      </w:r>
+    </w:p>
+    <w:p>
+      <w:pPr>
+        <w:pStyle w:val="ListParagraph"/>
+        <w:rPr>
+          <w:rFonts w:ascii="Trebuchet MS" w:hAnsi="Trebuchet MS"/>
+        </w:rPr>
+      </w:pPr>
+      <w:r>
+        <w:rPr>
+          <w:rFonts w:ascii="Trebuchet MS" w:hAnsi="Trebuchet MS"/>
+        </w:rPr>
+      </w:r>
+    </w:p>
+    <w:p>
+      <w:pPr>
+        <w:pStyle w:val="ListParagraph"/>
+        <w:rPr>
+          <w:rFonts w:ascii="Trebuchet MS" w:hAnsi="Trebuchet MS"/>
+        </w:rPr>
+      </w:pPr>
+      <w:r>
+        <w:rPr>
+          <w:rFonts w:ascii="Trebuchet MS" w:hAnsi="Trebuchet MS"/>
+        </w:rPr>
+      </w:r>
+    </w:p>
+    <w:p>
+      <w:pPr>
+        <w:pStyle w:val="ListParagraph"/>
+        <w:rPr>
+          <w:rFonts w:ascii="Trebuchet MS" w:hAnsi="Trebuchet MS"/>
+        </w:rPr>
+      </w:pPr>
+      <w:r>
+        <w:rPr>
+          <w:rFonts w:ascii="Trebuchet MS" w:hAnsi="Trebuchet MS"/>
+        </w:rPr>
+      </w:r>
+    </w:p>
+    <w:p>
+      <w:pPr>
+        <w:pStyle w:val="ListParagraph"/>
+        <w:rPr>
+          <w:rFonts w:ascii="Trebuchet MS" w:hAnsi="Trebuchet MS"/>
+        </w:rPr>
+      </w:pPr>
+      <w:r>
+        <w:rPr>
+          <w:rFonts w:ascii="Trebuchet MS" w:hAnsi="Trebuchet MS"/>
+        </w:rPr>
+      </w:r>
+    </w:p>
+    <w:p>
+      <w:pPr>
+        <w:pStyle w:val="ListParagraph"/>
+        <w:rPr>
+          <w:rFonts w:ascii="Trebuchet MS" w:hAnsi="Trebuchet MS"/>
+        </w:rPr>
+      </w:pPr>
+      <w:r>
+        <w:rPr>
+          <w:rFonts w:ascii="Trebuchet MS" w:hAnsi="Trebuchet MS"/>
+        </w:rPr>
+      </w:r>
+    </w:p>
+    <w:p>
+      <w:pPr>
+        <w:pStyle w:val="ListParagraph"/>
+        <w:rPr>
+          <w:rFonts w:ascii="Trebuchet MS" w:hAnsi="Trebuchet MS"/>
+        </w:rPr>
+      </w:pPr>
+      <w:r>
+        <w:rPr>
+          <w:rFonts w:ascii="Trebuchet MS" w:hAnsi="Trebuchet MS"/>
+        </w:rPr>
+      </w:r>
+    </w:p>
+    <w:p>
+      <w:pPr>
+        <w:pStyle w:val="ListParagraph"/>
+        <w:rPr>
+          <w:rFonts w:ascii="Trebuchet MS" w:hAnsi="Trebuchet MS"/>
+        </w:rPr>
+      </w:pPr>
+      <w:r>
+        <w:rPr>
+          <w:rFonts w:ascii="Trebuchet MS" w:hAnsi="Trebuchet MS"/>
+        </w:rPr>
+      </w:r>
+    </w:p>
+    <w:p>
+      <w:pPr>
+        <w:pStyle w:val="ListParagraph"/>
+        <w:rPr>
+          <w:rFonts w:ascii="Trebuchet MS" w:hAnsi="Trebuchet MS"/>
+        </w:rPr>
+      </w:pPr>
+      <w:r>
+        <w:rPr>
+          <w:rFonts w:ascii="Trebuchet MS" w:hAnsi="Trebuchet MS"/>
+        </w:rPr>
+      </w:r>
+    </w:p>
+    <w:p>
+      <w:pPr>
+        <w:pStyle w:val="ListParagraph"/>
+        <w:rPr>
+          <w:rFonts w:ascii="Trebuchet MS" w:hAnsi="Trebuchet MS"/>
+        </w:rPr>
+      </w:pPr>
+      <w:r>
+        <w:rPr>
+          <w:rFonts w:ascii="Trebuchet MS" w:hAnsi="Trebuchet MS"/>
+        </w:rPr>
         <w:drawing>
-          <wp:anchor distT="0" distB="0" distL="114300" distR="114300" simplePos="0" relativeHeight="251662336" behindDoc="0" locked="0" layoutInCell="1" allowOverlap="1" wp14:anchorId="73AD41C3" wp14:editId="3E4C5202">
+          <wp:anchor behindDoc="0" distT="0" distB="0" distL="114300" distR="114300" simplePos="0" locked="0" layoutInCell="0" allowOverlap="1" relativeHeight="28">
             <wp:simplePos x="0" y="0"/>
             <wp:positionH relativeFrom="column">
               <wp:posOffset>310515</wp:posOffset>
@@ -1483,9 +1575,9 @@
               <wp:posOffset>272415</wp:posOffset>
             </wp:positionV>
             <wp:extent cx="5612130" cy="1699895"/>
-            <wp:effectExtent l="0" t="0" r="7620" b="0"/>
+            <wp:effectExtent l="0" t="0" r="0" b="0"/>
             <wp:wrapSquare wrapText="bothSides"/>
-            <wp:docPr id="1405964029" name="Imagen 1"/>
+            <wp:docPr id="6" name="Imagen5" descr=""/>
             <wp:cNvGraphicFramePr>
               <a:graphicFrameLocks xmlns:a="http://schemas.openxmlformats.org/drawingml/2006/main" noChangeAspect="1"/>
             </wp:cNvGraphicFramePr>
@@ -1493,22 +1585,18 @@
               <a:graphicData uri="http://schemas.openxmlformats.org/drawingml/2006/picture">
                 <pic:pic xmlns:pic="http://schemas.openxmlformats.org/drawingml/2006/picture">
                   <pic:nvPicPr>
-                    <pic:cNvPr id="1405964029" name=""/>
-                    <pic:cNvPicPr/>
+                    <pic:cNvPr id="6" name="Imagen5" descr=""/>
+                    <pic:cNvPicPr>
+                      <a:picLocks noChangeAspect="1" noChangeArrowheads="1"/>
+                    </pic:cNvPicPr>
                   </pic:nvPicPr>
                   <pic:blipFill>
-                    <a:blip r:embed="rId10">
-                      <a:extLst>
-                        <a:ext uri="{28A0092B-C50C-407E-A947-70E740481C1C}">
-                          <a14:useLocalDpi xmlns:a14="http://schemas.microsoft.com/office/drawing/2010/main" val="0"/>
-                        </a:ext>
-                      </a:extLst>
-                    </a:blip>
+                    <a:blip r:embed="rId6"/>
                     <a:stretch>
                       <a:fillRect/>
                     </a:stretch>
                   </pic:blipFill>
-                  <pic:spPr>
+                  <pic:spPr bwMode="auto">
                     <a:xfrm>
                       <a:off x="0" y="0"/>
                       <a:ext cx="5612130" cy="1699895"/>
@@ -1522,67 +1610,160 @@
             </a:graphic>
           </wp:anchor>
         </w:drawing>
-      </w:r>
-    </w:p>
-    <w:p>
-      <w:pPr>
-        <w:pStyle w:val="Prrafodelista"/>
-      </w:pPr>
-    </w:p>
-    <w:p>
-      <w:pPr>
-        <w:pStyle w:val="Prrafodelista"/>
-      </w:pPr>
+        <mc:AlternateContent>
+          <mc:Choice Requires="wps">
+            <w:drawing>
+              <wp:anchor behindDoc="0" distT="635" distB="7620" distL="6350" distR="635" simplePos="0" locked="0" layoutInCell="0" allowOverlap="1" relativeHeight="29" wp14:anchorId="7E8A4AA9">
+                <wp:simplePos x="0" y="0"/>
+                <wp:positionH relativeFrom="column">
+                  <wp:posOffset>3681095</wp:posOffset>
+                </wp:positionH>
+                <wp:positionV relativeFrom="paragraph">
+                  <wp:posOffset>480060</wp:posOffset>
+                </wp:positionV>
+                <wp:extent cx="723900" cy="542925"/>
+                <wp:effectExtent l="6350" t="635" r="635" b="7620"/>
+                <wp:wrapNone/>
+                <wp:docPr id="7" name="Conector recto de flecha 2"/>
+                <a:graphic xmlns:a="http://schemas.openxmlformats.org/drawingml/2006/main">
+                  <a:graphicData uri="http://schemas.microsoft.com/office/word/2010/wordprocessingShape">
+                    <wps:wsp>
+                      <wps:cNvSpPr/>
+                      <wps:spPr>
+                        <a:xfrm flipV="1">
+                          <a:off x="0" y="0"/>
+                          <a:ext cx="723960" cy="542880"/>
+                        </a:xfrm>
+                        <a:prstGeom prst="straightConnector1">
+                          <a:avLst/>
+                        </a:prstGeom>
+                        <a:noFill/>
+                        <a:ln>
+                          <a:solidFill>
+                            <a:srgbClr val="000000"/>
+                          </a:solidFill>
+                          <a:tailEnd len="med" type="triangle" w="med"/>
+                        </a:ln>
+                      </wps:spPr>
+                      <wps:style>
+                        <a:lnRef idx="3">
+                          <a:schemeClr val="dk1"/>
+                        </a:lnRef>
+                        <a:fillRef idx="0">
+                          <a:schemeClr val="dk1"/>
+                        </a:fillRef>
+                        <a:effectRef idx="2">
+                          <a:schemeClr val="dk1"/>
+                        </a:effectRef>
+                        <a:fontRef idx="minor"/>
+                      </wps:style>
+                      <wps:bodyPr/>
+                    </wps:wsp>
+                  </a:graphicData>
+                </a:graphic>
+              </wp:anchor>
+            </w:drawing>
+          </mc:Choice>
+          <mc:Fallback>
+            <w:pict>
+              <v:shape id="shape_0" ID="Conector recto de flecha 2" stroked="t" o:allowincell="f" style="position:absolute;margin-left:289.85pt;margin-top:37.8pt;width:56.95pt;height:42.7pt;flip:y;mso-wrap-style:none;v-text-anchor:middle" wp14:anchorId="7E8A4AA9" type="_x0000_t32">
+                <v:fill o:detectmouseclick="t" on="false"/>
+                <v:stroke color="black" weight="19080" endarrow="block" endarrowwidth="medium" endarrowlength="medium" joinstyle="miter" endcap="flat"/>
+                <w10:wrap type="none"/>
+              </v:shape>
+            </w:pict>
+          </mc:Fallback>
+        </mc:AlternateContent>
+      </w:r>
+    </w:p>
+    <w:p>
+      <w:pPr>
+        <w:pStyle w:val="ListParagraph"/>
+        <w:rPr>
+          <w:rFonts w:ascii="Trebuchet MS" w:hAnsi="Trebuchet MS"/>
+        </w:rPr>
+      </w:pPr>
+      <w:r>
+        <w:rPr>
+          <w:rFonts w:ascii="Trebuchet MS" w:hAnsi="Trebuchet MS"/>
+        </w:rPr>
+      </w:r>
+    </w:p>
+    <w:p>
+      <w:pPr>
+        <w:pStyle w:val="ListParagraph"/>
+        <w:rPr>
+          <w:rFonts w:ascii="Trebuchet MS" w:hAnsi="Trebuchet MS"/>
+        </w:rPr>
+      </w:pPr>
+      <w:r>
+        <w:rPr>
+          <w:rFonts w:ascii="Trebuchet MS" w:hAnsi="Trebuchet MS"/>
+        </w:rPr>
+      </w:r>
     </w:p>
     <w:p>
       <w:pPr>
         <w:pStyle w:val="Ttulo2"/>
+        <w:rPr>
+          <w:rFonts w:ascii="Trebuchet MS" w:hAnsi="Trebuchet MS"/>
+        </w:rPr>
       </w:pPr>
       <w:bookmarkStart w:id="3" w:name="_Toc139193755"/>
       <w:r>
+        <w:rPr>
+          <w:rFonts w:ascii="Trebuchet MS" w:hAnsi="Trebuchet MS"/>
+        </w:rPr>
         <w:t>Registro de usuario nuevo</w:t>
       </w:r>
       <w:bookmarkEnd w:id="3"/>
     </w:p>
     <w:p>
       <w:pPr>
-        <w:pStyle w:val="Prrafodelista"/>
-      </w:pPr>
-      <w:r>
+        <w:pStyle w:val="ListParagraph"/>
+        <w:rPr>
+          <w:rFonts w:ascii="Trebuchet MS" w:hAnsi="Trebuchet MS"/>
+        </w:rPr>
+      </w:pPr>
+      <w:r>
+        <w:rPr>
+          <w:rFonts w:ascii="Trebuchet MS" w:hAnsi="Trebuchet MS"/>
+        </w:rPr>
         <w:t>Para registrarse en el sistema, siga los siguientes pasos:</w:t>
       </w:r>
     </w:p>
     <w:p>
       <w:pPr>
-        <w:pStyle w:val="Prrafodelista"/>
+        <w:pStyle w:val="ListParagraph"/>
         <w:numPr>
           <w:ilvl w:val="0"/>
-          <w:numId w:val="4"/>
+          <w:numId w:val="3"/>
         </w:numPr>
-      </w:pPr>
-      <w:r>
-        <w:t xml:space="preserve">Haga clic en </w:t>
-      </w:r>
-      <w:proofErr w:type="spellStart"/>
-      <w:r>
-        <w:t>sign</w:t>
-      </w:r>
-      <w:proofErr w:type="spellEnd"/>
-      <w:r>
-        <w:t xml:space="preserve"> up</w:t>
-      </w:r>
-    </w:p>
-    <w:p>
-      <w:pPr>
-        <w:pStyle w:val="Prrafodelista"/>
-        <w:ind w:left="1080"/>
-      </w:pPr>
-      <w:r>
-        <w:rPr>
-          <w:noProof/>
+        <w:rPr>
+          <w:rFonts w:ascii="Trebuchet MS" w:hAnsi="Trebuchet MS"/>
+        </w:rPr>
+      </w:pPr>
+      <w:r>
+        <w:rPr>
+          <w:rFonts w:ascii="Trebuchet MS" w:hAnsi="Trebuchet MS"/>
+        </w:rPr>
+        <w:t>Haga clic en sign up</w:t>
+      </w:r>
+    </w:p>
+    <w:p>
+      <w:pPr>
+        <w:pStyle w:val="ListParagraph"/>
+        <w:ind w:left="1080" w:hanging="0"/>
+        <w:rPr>
+          <w:rFonts w:ascii="Trebuchet MS" w:hAnsi="Trebuchet MS"/>
+        </w:rPr>
+      </w:pPr>
+      <w:r>
+        <w:rPr>
+          <w:rFonts w:ascii="Trebuchet MS" w:hAnsi="Trebuchet MS"/>
         </w:rPr>
         <w:drawing>
-          <wp:anchor distT="0" distB="0" distL="114300" distR="114300" simplePos="0" relativeHeight="251665408" behindDoc="0" locked="0" layoutInCell="1" allowOverlap="1" wp14:anchorId="0B7319B4" wp14:editId="333102D8">
+          <wp:anchor behindDoc="0" distT="0" distB="0" distL="114300" distR="114300" simplePos="0" locked="0" layoutInCell="0" allowOverlap="1" relativeHeight="30">
             <wp:simplePos x="0" y="0"/>
             <wp:positionH relativeFrom="column">
               <wp:posOffset>-352425</wp:posOffset>
@@ -1591,9 +1772,9 @@
               <wp:posOffset>211455</wp:posOffset>
             </wp:positionV>
             <wp:extent cx="5612130" cy="2962275"/>
-            <wp:effectExtent l="0" t="0" r="7620" b="9525"/>
+            <wp:effectExtent l="0" t="0" r="0" b="0"/>
             <wp:wrapSquare wrapText="bothSides"/>
-            <wp:docPr id="2123855016" name="Imagen 2123855016" descr="Interfaz de usuario gráfica, Texto, Aplicación, Correo electrónico&#10;&#10;Descripción generada automáticamente"/>
+            <wp:docPr id="8" name="Imagen 2123855016" descr="Interfaz de usuario gráfica, Texto, Aplicación, Correo electrónico&#10;&#10;Descripción generada automáticamente"/>
             <wp:cNvGraphicFramePr>
               <a:graphicFrameLocks xmlns:a="http://schemas.openxmlformats.org/drawingml/2006/main" noChangeAspect="1"/>
             </wp:cNvGraphicFramePr>
@@ -1601,22 +1782,18 @@
               <a:graphicData uri="http://schemas.openxmlformats.org/drawingml/2006/picture">
                 <pic:pic xmlns:pic="http://schemas.openxmlformats.org/drawingml/2006/picture">
                   <pic:nvPicPr>
-                    <pic:cNvPr id="2123855016" name="Imagen 2123855016" descr="Interfaz de usuario gráfica, Texto, Aplicación, Correo electrónico&#10;&#10;Descripción generada automáticamente"/>
-                    <pic:cNvPicPr/>
+                    <pic:cNvPr id="8" name="Imagen 2123855016" descr="Interfaz de usuario gráfica, Texto, Aplicación, Correo electrónico&#10;&#10;Descripción generada automáticamente"/>
+                    <pic:cNvPicPr>
+                      <a:picLocks noChangeAspect="1" noChangeArrowheads="1"/>
+                    </pic:cNvPicPr>
                   </pic:nvPicPr>
                   <pic:blipFill>
-                    <a:blip r:embed="rId7" cstate="print">
-                      <a:extLst>
-                        <a:ext uri="{28A0092B-C50C-407E-A947-70E740481C1C}">
-                          <a14:useLocalDpi xmlns:a14="http://schemas.microsoft.com/office/drawing/2010/main" val="0"/>
-                        </a:ext>
-                      </a:extLst>
-                    </a:blip>
+                    <a:blip r:embed="rId7"/>
                     <a:stretch>
                       <a:fillRect/>
                     </a:stretch>
                   </pic:blipFill>
-                  <pic:spPr>
+                  <pic:spPr bwMode="auto">
                     <a:xfrm>
                       <a:off x="0" y="0"/>
                       <a:ext cx="5612130" cy="2962275"/>
@@ -1634,61 +1811,91 @@
     </w:p>
     <w:p>
       <w:pPr>
-        <w:pStyle w:val="Prrafodelista"/>
-        <w:ind w:left="1080"/>
-      </w:pPr>
-    </w:p>
-    <w:p>
-      <w:pPr>
-        <w:pStyle w:val="Prrafodelista"/>
-        <w:ind w:left="1080"/>
-      </w:pPr>
-    </w:p>
-    <w:p>
-      <w:pPr>
-        <w:pStyle w:val="Prrafodelista"/>
-        <w:ind w:left="1080"/>
-      </w:pPr>
-    </w:p>
-    <w:p>
-      <w:pPr>
-        <w:pStyle w:val="Prrafodelista"/>
-        <w:ind w:left="1080"/>
-      </w:pPr>
-      <w:r>
-        <w:rPr>
-          <w:noProof/>
+        <w:pStyle w:val="ListParagraph"/>
+        <w:ind w:left="1080" w:hanging="0"/>
+        <w:rPr>
+          <w:rFonts w:ascii="Trebuchet MS" w:hAnsi="Trebuchet MS"/>
+        </w:rPr>
+      </w:pPr>
+      <w:r>
+        <w:rPr>
+          <w:rFonts w:ascii="Trebuchet MS" w:hAnsi="Trebuchet MS"/>
+        </w:rPr>
+      </w:r>
+    </w:p>
+    <w:p>
+      <w:pPr>
+        <w:pStyle w:val="ListParagraph"/>
+        <w:ind w:left="1080" w:hanging="0"/>
+        <w:rPr>
+          <w:rFonts w:ascii="Trebuchet MS" w:hAnsi="Trebuchet MS"/>
+        </w:rPr>
+      </w:pPr>
+      <w:r>
+        <w:rPr>
+          <w:rFonts w:ascii="Trebuchet MS" w:hAnsi="Trebuchet MS"/>
+        </w:rPr>
+      </w:r>
+    </w:p>
+    <w:p>
+      <w:pPr>
+        <w:pStyle w:val="ListParagraph"/>
+        <w:ind w:left="1080" w:hanging="0"/>
+        <w:rPr>
+          <w:rFonts w:ascii="Trebuchet MS" w:hAnsi="Trebuchet MS"/>
+        </w:rPr>
+      </w:pPr>
+      <w:r>
+        <w:rPr>
+          <w:rFonts w:ascii="Trebuchet MS" w:hAnsi="Trebuchet MS"/>
+        </w:rPr>
+      </w:r>
+    </w:p>
+    <w:p>
+      <w:pPr>
+        <w:pStyle w:val="ListParagraph"/>
+        <w:ind w:left="1080" w:hanging="0"/>
+        <w:rPr>
+          <w:rFonts w:ascii="Trebuchet MS" w:hAnsi="Trebuchet MS"/>
+        </w:rPr>
+      </w:pPr>
+      <w:r>
+        <w:rPr>
+          <w:rFonts w:ascii="Trebuchet MS" w:hAnsi="Trebuchet MS"/>
         </w:rPr>
         <mc:AlternateContent>
           <mc:Choice Requires="wps">
             <w:drawing>
-              <wp:anchor distT="0" distB="0" distL="114300" distR="114300" simplePos="0" relativeHeight="251666432" behindDoc="0" locked="0" layoutInCell="1" allowOverlap="1" wp14:anchorId="7B649B50" wp14:editId="152D0CC0">
+              <wp:anchor behindDoc="0" distT="635" distB="3175" distL="12700" distR="9525" simplePos="0" locked="0" layoutInCell="0" allowOverlap="1" relativeHeight="31" wp14:anchorId="7B649B50">
                 <wp:simplePos x="0" y="0"/>
                 <wp:positionH relativeFrom="column">
-                  <wp:posOffset>4577715</wp:posOffset>
+                  <wp:posOffset>4576445</wp:posOffset>
                 </wp:positionH>
                 <wp:positionV relativeFrom="paragraph">
-                  <wp:posOffset>96520</wp:posOffset>
+                  <wp:posOffset>93980</wp:posOffset>
                 </wp:positionV>
                 <wp:extent cx="200025" cy="590550"/>
-                <wp:effectExtent l="38100" t="38100" r="28575" b="19050"/>
+                <wp:effectExtent l="12700" t="635" r="9525" b="3175"/>
                 <wp:wrapNone/>
-                <wp:docPr id="1977295104" name="Conector recto de flecha 4"/>
-                <wp:cNvGraphicFramePr/>
+                <wp:docPr id="9" name="Conector recto de flecha 4"/>
                 <a:graphic xmlns:a="http://schemas.openxmlformats.org/drawingml/2006/main">
                   <a:graphicData uri="http://schemas.microsoft.com/office/word/2010/wordprocessingShape">
                     <wps:wsp>
-                      <wps:cNvCnPr/>
+                      <wps:cNvSpPr/>
                       <wps:spPr>
                         <a:xfrm flipH="1" flipV="1">
                           <a:off x="0" y="0"/>
-                          <a:ext cx="200025" cy="590550"/>
+                          <a:ext cx="200160" cy="590400"/>
                         </a:xfrm>
                         <a:prstGeom prst="straightConnector1">
                           <a:avLst/>
                         </a:prstGeom>
+                        <a:noFill/>
                         <a:ln>
-                          <a:tailEnd type="triangle"/>
+                          <a:solidFill>
+                            <a:srgbClr val="000000"/>
+                          </a:solidFill>
+                          <a:tailEnd len="med" type="triangle" w="med"/>
                         </a:ln>
                       </wps:spPr>
                       <wps:style>
@@ -1701,9 +1908,7 @@
                         <a:effectRef idx="2">
                           <a:schemeClr val="dk1"/>
                         </a:effectRef>
-                        <a:fontRef idx="minor">
-                          <a:schemeClr val="tx1"/>
-                        </a:fontRef>
+                        <a:fontRef idx="minor"/>
                       </wps:style>
                       <wps:bodyPr/>
                     </wps:wsp>
@@ -1714,8 +1919,10 @@
           </mc:Choice>
           <mc:Fallback>
             <w:pict>
-              <v:shape w14:anchorId="11CA71C4" id="Conector recto de flecha 4" o:spid="_x0000_s1026" type="#_x0000_t32" style="position:absolute;margin-left:360.45pt;margin-top:7.6pt;width:15.75pt;height:46.5pt;flip:x y;z-index:251666432;visibility:visible;mso-wrap-style:square;mso-wrap-distance-left:9pt;mso-wrap-distance-top:0;mso-wrap-distance-right:9pt;mso-wrap-distance-bottom:0;mso-position-horizontal:absolute;mso-position-horizontal-relative:text;mso-position-vertical:absolute;mso-position-vertical-relative:text" o:gfxdata="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" strokecolor="black [3200]" strokeweight="1.5pt">
-                <v:stroke endarrow="block" joinstyle="miter"/>
+              <v:shape id="shape_0" ID="Conector recto de flecha 4" stroked="t" o:allowincell="f" style="position:absolute;margin-left:360.35pt;margin-top:7.4pt;width:15.7pt;height:46.45pt;flip:xy;mso-wrap-style:none;v-text-anchor:middle" wp14:anchorId="7B649B50" type="_x0000_t32">
+                <v:fill o:detectmouseclick="t" on="false"/>
+                <v:stroke color="black" weight="19080" endarrow="block" endarrowwidth="medium" endarrowlength="medium" joinstyle="miter" endcap="flat"/>
+                <w10:wrap type="none"/>
               </v:shape>
             </w:pict>
           </mc:Fallback>
@@ -1724,121 +1931,260 @@
     </w:p>
     <w:p>
       <w:pPr>
-        <w:pStyle w:val="Prrafodelista"/>
-        <w:ind w:left="1080"/>
-      </w:pPr>
-    </w:p>
-    <w:p>
-      <w:pPr>
-        <w:pStyle w:val="Prrafodelista"/>
-        <w:ind w:left="1080"/>
-      </w:pPr>
-    </w:p>
-    <w:p>
-      <w:pPr>
-        <w:pStyle w:val="Prrafodelista"/>
-        <w:ind w:left="1080"/>
-      </w:pPr>
-    </w:p>
-    <w:p>
-      <w:pPr>
-        <w:pStyle w:val="Prrafodelista"/>
-        <w:ind w:left="1080"/>
-      </w:pPr>
-    </w:p>
-    <w:p>
-      <w:pPr>
-        <w:pStyle w:val="Prrafodelista"/>
-        <w:ind w:left="1080"/>
-      </w:pPr>
-    </w:p>
-    <w:p>
-      <w:pPr>
-        <w:pStyle w:val="Prrafodelista"/>
-        <w:ind w:left="1080"/>
-      </w:pPr>
-    </w:p>
-    <w:p>
-      <w:pPr>
-        <w:pStyle w:val="Prrafodelista"/>
-        <w:ind w:left="1080"/>
-      </w:pPr>
-    </w:p>
-    <w:p>
-      <w:pPr>
-        <w:pStyle w:val="Prrafodelista"/>
-        <w:ind w:left="1080"/>
-      </w:pPr>
-    </w:p>
-    <w:p>
-      <w:pPr>
-        <w:pStyle w:val="Prrafodelista"/>
-        <w:ind w:left="1080"/>
-      </w:pPr>
-    </w:p>
-    <w:p>
-      <w:pPr>
-        <w:pStyle w:val="Prrafodelista"/>
-        <w:ind w:left="1080"/>
-      </w:pPr>
-    </w:p>
-    <w:p>
-      <w:pPr>
-        <w:pStyle w:val="Prrafodelista"/>
-        <w:ind w:left="1080"/>
-      </w:pPr>
-    </w:p>
-    <w:p>
-      <w:pPr>
-        <w:pStyle w:val="Prrafodelista"/>
-        <w:ind w:left="1080"/>
-      </w:pPr>
-    </w:p>
-    <w:p>
-      <w:pPr>
-        <w:pStyle w:val="Prrafodelista"/>
-        <w:ind w:left="1080"/>
-      </w:pPr>
-    </w:p>
-    <w:p>
-      <w:pPr>
-        <w:pStyle w:val="Prrafodelista"/>
+        <w:pStyle w:val="ListParagraph"/>
+        <w:ind w:left="1080" w:hanging="0"/>
+        <w:rPr>
+          <w:rFonts w:ascii="Trebuchet MS" w:hAnsi="Trebuchet MS"/>
+        </w:rPr>
+      </w:pPr>
+      <w:r>
+        <w:rPr>
+          <w:rFonts w:ascii="Trebuchet MS" w:hAnsi="Trebuchet MS"/>
+        </w:rPr>
+      </w:r>
+    </w:p>
+    <w:p>
+      <w:pPr>
+        <w:pStyle w:val="ListParagraph"/>
+        <w:ind w:left="1080" w:hanging="0"/>
+        <w:rPr>
+          <w:rFonts w:ascii="Trebuchet MS" w:hAnsi="Trebuchet MS"/>
+        </w:rPr>
+      </w:pPr>
+      <w:r>
+        <w:rPr>
+          <w:rFonts w:ascii="Trebuchet MS" w:hAnsi="Trebuchet MS"/>
+        </w:rPr>
+      </w:r>
+    </w:p>
+    <w:p>
+      <w:pPr>
+        <w:pStyle w:val="ListParagraph"/>
+        <w:ind w:left="1080" w:hanging="0"/>
+        <w:rPr>
+          <w:rFonts w:ascii="Trebuchet MS" w:hAnsi="Trebuchet MS"/>
+        </w:rPr>
+      </w:pPr>
+      <w:r>
+        <w:rPr>
+          <w:rFonts w:ascii="Trebuchet MS" w:hAnsi="Trebuchet MS"/>
+        </w:rPr>
+      </w:r>
+    </w:p>
+    <w:p>
+      <w:pPr>
+        <w:pStyle w:val="ListParagraph"/>
+        <w:ind w:left="1080" w:hanging="0"/>
+        <w:rPr>
+          <w:rFonts w:ascii="Trebuchet MS" w:hAnsi="Trebuchet MS"/>
+        </w:rPr>
+      </w:pPr>
+      <w:r>
+        <w:rPr>
+          <w:rFonts w:ascii="Trebuchet MS" w:hAnsi="Trebuchet MS"/>
+        </w:rPr>
+      </w:r>
+    </w:p>
+    <w:p>
+      <w:pPr>
+        <w:pStyle w:val="ListParagraph"/>
+        <w:ind w:left="1080" w:hanging="0"/>
+        <w:rPr>
+          <w:rFonts w:ascii="Trebuchet MS" w:hAnsi="Trebuchet MS"/>
+        </w:rPr>
+      </w:pPr>
+      <w:r>
+        <w:rPr>
+          <w:rFonts w:ascii="Trebuchet MS" w:hAnsi="Trebuchet MS"/>
+        </w:rPr>
+      </w:r>
+    </w:p>
+    <w:p>
+      <w:pPr>
+        <w:pStyle w:val="ListParagraph"/>
+        <w:ind w:left="1080" w:hanging="0"/>
+        <w:rPr>
+          <w:rFonts w:ascii="Trebuchet MS" w:hAnsi="Trebuchet MS"/>
+        </w:rPr>
+      </w:pPr>
+      <w:r>
+        <w:rPr>
+          <w:rFonts w:ascii="Trebuchet MS" w:hAnsi="Trebuchet MS"/>
+        </w:rPr>
+      </w:r>
+    </w:p>
+    <w:p>
+      <w:pPr>
+        <w:pStyle w:val="ListParagraph"/>
+        <w:ind w:left="1080" w:hanging="0"/>
+        <w:rPr>
+          <w:rFonts w:ascii="Trebuchet MS" w:hAnsi="Trebuchet MS"/>
+        </w:rPr>
+      </w:pPr>
+      <w:r>
+        <w:rPr>
+          <w:rFonts w:ascii="Trebuchet MS" w:hAnsi="Trebuchet MS"/>
+        </w:rPr>
+      </w:r>
+    </w:p>
+    <w:p>
+      <w:pPr>
+        <w:pStyle w:val="ListParagraph"/>
+        <w:ind w:left="1080" w:hanging="0"/>
+        <w:rPr>
+          <w:rFonts w:ascii="Trebuchet MS" w:hAnsi="Trebuchet MS"/>
+        </w:rPr>
+      </w:pPr>
+      <w:r>
+        <w:rPr>
+          <w:rFonts w:ascii="Trebuchet MS" w:hAnsi="Trebuchet MS"/>
+        </w:rPr>
+      </w:r>
+    </w:p>
+    <w:p>
+      <w:pPr>
+        <w:pStyle w:val="ListParagraph"/>
+        <w:ind w:left="1080" w:hanging="0"/>
+        <w:rPr>
+          <w:rFonts w:ascii="Trebuchet MS" w:hAnsi="Trebuchet MS"/>
+        </w:rPr>
+      </w:pPr>
+      <w:r>
+        <w:rPr>
+          <w:rFonts w:ascii="Trebuchet MS" w:hAnsi="Trebuchet MS"/>
+        </w:rPr>
+      </w:r>
+    </w:p>
+    <w:p>
+      <w:pPr>
+        <w:pStyle w:val="ListParagraph"/>
+        <w:ind w:left="1080" w:hanging="0"/>
+        <w:rPr>
+          <w:rFonts w:ascii="Trebuchet MS" w:hAnsi="Trebuchet MS"/>
+        </w:rPr>
+      </w:pPr>
+      <w:r>
+        <w:rPr>
+          <w:rFonts w:ascii="Trebuchet MS" w:hAnsi="Trebuchet MS"/>
+        </w:rPr>
+      </w:r>
+    </w:p>
+    <w:p>
+      <w:pPr>
+        <w:pStyle w:val="ListParagraph"/>
+        <w:ind w:left="1080" w:hanging="0"/>
+        <w:rPr>
+          <w:rFonts w:ascii="Trebuchet MS" w:hAnsi="Trebuchet MS"/>
+        </w:rPr>
+      </w:pPr>
+      <w:r>
+        <w:rPr>
+          <w:rFonts w:ascii="Trebuchet MS" w:hAnsi="Trebuchet MS"/>
+        </w:rPr>
+      </w:r>
+    </w:p>
+    <w:p>
+      <w:pPr>
+        <w:pStyle w:val="ListParagraph"/>
+        <w:ind w:left="1080" w:hanging="0"/>
+        <w:rPr>
+          <w:rFonts w:ascii="Trebuchet MS" w:hAnsi="Trebuchet MS"/>
+        </w:rPr>
+      </w:pPr>
+      <w:r>
+        <w:rPr>
+          <w:rFonts w:ascii="Trebuchet MS" w:hAnsi="Trebuchet MS"/>
+        </w:rPr>
+      </w:r>
+    </w:p>
+    <w:p>
+      <w:pPr>
+        <w:pStyle w:val="ListParagraph"/>
+        <w:ind w:left="1080" w:hanging="0"/>
+        <w:rPr>
+          <w:rFonts w:ascii="Trebuchet MS" w:hAnsi="Trebuchet MS"/>
+        </w:rPr>
+      </w:pPr>
+      <w:r>
+        <w:rPr>
+          <w:rFonts w:ascii="Trebuchet MS" w:hAnsi="Trebuchet MS"/>
+        </w:rPr>
+      </w:r>
+    </w:p>
+    <w:p>
+      <w:pPr>
+        <w:pStyle w:val="ListParagraph"/>
         <w:numPr>
           <w:ilvl w:val="0"/>
-          <w:numId w:val="4"/>
+          <w:numId w:val="3"/>
         </w:numPr>
-      </w:pPr>
-      <w:r>
+        <w:rPr>
+          <w:rFonts w:ascii="Trebuchet MS" w:hAnsi="Trebuchet MS"/>
+        </w:rPr>
+      </w:pPr>
+      <w:r>
+        <w:rPr>
+          <w:rFonts w:ascii="Trebuchet MS" w:hAnsi="Trebuchet MS"/>
+        </w:rPr>
         <w:t>Ingrese los datos solicitados</w:t>
       </w:r>
     </w:p>
     <w:p>
       <w:pPr>
-        <w:pStyle w:val="Prrafodelista"/>
-        <w:ind w:left="1080"/>
-      </w:pPr>
-    </w:p>
-    <w:p>
-      <w:pPr>
-        <w:pStyle w:val="Prrafodelista"/>
-        <w:ind w:left="1080"/>
-      </w:pPr>
-    </w:p>
-    <w:p>
-      <w:pPr>
-        <w:pStyle w:val="Prrafodelista"/>
-        <w:ind w:left="1080"/>
-      </w:pPr>
-    </w:p>
-    <w:p>
-      <w:pPr>
-        <w:pStyle w:val="Prrafodelista"/>
-        <w:ind w:left="1080"/>
-      </w:pPr>
-      <w:r>
-        <w:lastRenderedPageBreak/>
+        <w:pStyle w:val="ListParagraph"/>
+        <w:ind w:left="1080" w:hanging="0"/>
+        <w:rPr>
+          <w:rFonts w:ascii="Trebuchet MS" w:hAnsi="Trebuchet MS"/>
+        </w:rPr>
+      </w:pPr>
+      <w:r>
+        <w:rPr>
+          <w:rFonts w:ascii="Trebuchet MS" w:hAnsi="Trebuchet MS"/>
+        </w:rPr>
+      </w:r>
+    </w:p>
+    <w:p>
+      <w:pPr>
+        <w:pStyle w:val="ListParagraph"/>
+        <w:ind w:left="1080" w:hanging="0"/>
+        <w:rPr>
+          <w:rFonts w:ascii="Trebuchet MS" w:hAnsi="Trebuchet MS"/>
+        </w:rPr>
+      </w:pPr>
+      <w:r>
+        <w:rPr>
+          <w:rFonts w:ascii="Trebuchet MS" w:hAnsi="Trebuchet MS"/>
+        </w:rPr>
+      </w:r>
+    </w:p>
+    <w:p>
+      <w:pPr>
+        <w:pStyle w:val="ListParagraph"/>
+        <w:ind w:left="1080" w:hanging="0"/>
+        <w:rPr>
+          <w:rFonts w:ascii="Trebuchet MS" w:hAnsi="Trebuchet MS"/>
+        </w:rPr>
+      </w:pPr>
+      <w:r>
+        <w:rPr>
+          <w:rFonts w:ascii="Trebuchet MS" w:hAnsi="Trebuchet MS"/>
+        </w:rPr>
+      </w:r>
+    </w:p>
+    <w:p>
+      <w:pPr>
+        <w:pStyle w:val="ListParagraph"/>
+        <w:ind w:left="1080" w:hanging="0"/>
+        <w:rPr>
+          <w:rFonts w:ascii="Trebuchet MS" w:hAnsi="Trebuchet MS"/>
+        </w:rPr>
+      </w:pPr>
+      <w:r>
+        <w:rPr>
+          <w:rFonts w:ascii="Trebuchet MS" w:hAnsi="Trebuchet MS"/>
+        </w:rPr>
         <w:drawing>
-          <wp:anchor distT="0" distB="0" distL="114300" distR="114300" simplePos="0" relativeHeight="251667456" behindDoc="0" locked="0" layoutInCell="1" allowOverlap="1" wp14:anchorId="5A6EED93" wp14:editId="37D1958F">
+          <wp:anchor behindDoc="0" distT="0" distB="0" distL="114300" distR="114300" simplePos="0" locked="0" layoutInCell="0" allowOverlap="1" relativeHeight="32">
             <wp:simplePos x="0" y="0"/>
             <wp:positionH relativeFrom="margin">
               <wp:posOffset>-179070</wp:posOffset>
@@ -1847,9 +2193,9 @@
               <wp:posOffset>228600</wp:posOffset>
             </wp:positionV>
             <wp:extent cx="5612130" cy="2962275"/>
-            <wp:effectExtent l="0" t="0" r="7620" b="9525"/>
+            <wp:effectExtent l="0" t="0" r="0" b="0"/>
             <wp:wrapSquare wrapText="bothSides"/>
-            <wp:docPr id="854656721" name="Imagen 1"/>
+            <wp:docPr id="10" name="Imagen6" descr=""/>
             <wp:cNvGraphicFramePr>
               <a:graphicFrameLocks xmlns:a="http://schemas.openxmlformats.org/drawingml/2006/main" noChangeAspect="1"/>
             </wp:cNvGraphicFramePr>
@@ -1857,22 +2203,18 @@
               <a:graphicData uri="http://schemas.openxmlformats.org/drawingml/2006/picture">
                 <pic:pic xmlns:pic="http://schemas.openxmlformats.org/drawingml/2006/picture">
                   <pic:nvPicPr>
-                    <pic:cNvPr id="854656721" name=""/>
-                    <pic:cNvPicPr/>
+                    <pic:cNvPr id="10" name="Imagen6" descr=""/>
+                    <pic:cNvPicPr>
+                      <a:picLocks noChangeAspect="1" noChangeArrowheads="1"/>
+                    </pic:cNvPicPr>
                   </pic:nvPicPr>
                   <pic:blipFill>
-                    <a:blip r:embed="rId11" cstate="print">
-                      <a:extLst>
-                        <a:ext uri="{28A0092B-C50C-407E-A947-70E740481C1C}">
-                          <a14:useLocalDpi xmlns:a14="http://schemas.microsoft.com/office/drawing/2010/main" val="0"/>
-                        </a:ext>
-                      </a:extLst>
-                    </a:blip>
+                    <a:blip r:embed="rId8"/>
                     <a:stretch>
                       <a:fillRect/>
                     </a:stretch>
                   </pic:blipFill>
-                  <pic:spPr>
+                  <pic:spPr bwMode="auto">
                     <a:xfrm>
                       <a:off x="0" y="0"/>
                       <a:ext cx="5612130" cy="2962275"/>
@@ -1890,47 +2232,92 @@
     </w:p>
     <w:p>
       <w:pPr>
-        <w:pStyle w:val="Prrafodelista"/>
-        <w:ind w:left="1080"/>
-      </w:pPr>
-    </w:p>
-    <w:p>
-      <w:pPr>
-        <w:pStyle w:val="Prrafodelista"/>
-        <w:ind w:left="1080"/>
-      </w:pPr>
-      <w:r>
+        <w:pStyle w:val="ListParagraph"/>
+        <w:ind w:left="1080" w:hanging="0"/>
+        <w:rPr>
+          <w:rFonts w:ascii="Trebuchet MS" w:hAnsi="Trebuchet MS"/>
+        </w:rPr>
+      </w:pPr>
+      <w:r>
+        <w:rPr>
+          <w:rFonts w:ascii="Trebuchet MS" w:hAnsi="Trebuchet MS"/>
+        </w:rPr>
+      </w:r>
+    </w:p>
+    <w:p>
+      <w:pPr>
+        <w:pStyle w:val="ListParagraph"/>
+        <w:ind w:left="1080" w:hanging="0"/>
+        <w:rPr>
+          <w:rFonts w:ascii="Trebuchet MS" w:hAnsi="Trebuchet MS"/>
+        </w:rPr>
+      </w:pPr>
+      <w:r>
+        <w:rPr>
+          <w:rFonts w:ascii="Trebuchet MS" w:hAnsi="Trebuchet MS"/>
+        </w:rPr>
         <w:t>Todos los campos son obligatorios</w:t>
       </w:r>
     </w:p>
     <w:p>
       <w:pPr>
-        <w:pStyle w:val="Prrafodelista"/>
-        <w:ind w:left="1080"/>
-      </w:pPr>
-    </w:p>
-    <w:p>
-      <w:pPr>
-        <w:pStyle w:val="Prrafodelista"/>
-        <w:ind w:left="1080"/>
-      </w:pPr>
-    </w:p>
-    <w:p>
-      <w:pPr>
-        <w:pStyle w:val="Prrafodelista"/>
+        <w:pStyle w:val="ListParagraph"/>
+        <w:ind w:left="1080" w:hanging="0"/>
+        <w:rPr>
+          <w:rFonts w:ascii="Trebuchet MS" w:hAnsi="Trebuchet MS"/>
+        </w:rPr>
+      </w:pPr>
+      <w:r>
+        <w:rPr>
+          <w:rFonts w:ascii="Trebuchet MS" w:hAnsi="Trebuchet MS"/>
+        </w:rPr>
+      </w:r>
+    </w:p>
+    <w:p>
+      <w:pPr>
+        <w:pStyle w:val="ListParagraph"/>
+        <w:ind w:left="1080" w:hanging="0"/>
+        <w:rPr>
+          <w:rFonts w:ascii="Trebuchet MS" w:hAnsi="Trebuchet MS"/>
+        </w:rPr>
+      </w:pPr>
+      <w:r>
+        <w:rPr>
+          <w:rFonts w:ascii="Trebuchet MS" w:hAnsi="Trebuchet MS"/>
+        </w:rPr>
+      </w:r>
+    </w:p>
+    <w:p>
+      <w:pPr>
+        <w:pStyle w:val="ListParagraph"/>
         <w:numPr>
           <w:ilvl w:val="0"/>
-          <w:numId w:val="4"/>
+          <w:numId w:val="3"/>
         </w:numPr>
-      </w:pPr>
-      <w:r>
+        <w:rPr>
+          <w:rFonts w:ascii="Trebuchet MS" w:hAnsi="Trebuchet MS"/>
+        </w:rPr>
+      </w:pPr>
+      <w:r>
+        <w:rPr>
+          <w:rFonts w:ascii="Trebuchet MS" w:hAnsi="Trebuchet MS"/>
+        </w:rPr>
         <w:t>Una vez diligenciado el formulario, haga clic en crear usuario</w:t>
       </w:r>
     </w:p>
     <w:p>
-      <w:r>
+      <w:pPr>
+        <w:pStyle w:val="Normal"/>
+        <w:rPr>
+          <w:rFonts w:ascii="Trebuchet MS" w:hAnsi="Trebuchet MS"/>
+        </w:rPr>
+      </w:pPr>
+      <w:r>
+        <w:rPr>
+          <w:rFonts w:ascii="Trebuchet MS" w:hAnsi="Trebuchet MS"/>
+        </w:rPr>
         <w:drawing>
-          <wp:anchor distT="0" distB="0" distL="114300" distR="114300" simplePos="0" relativeHeight="251668480" behindDoc="0" locked="0" layoutInCell="1" allowOverlap="1" wp14:anchorId="6FF5F97D" wp14:editId="061592BA">
+          <wp:anchor behindDoc="0" distT="0" distB="0" distL="114300" distR="114300" simplePos="0" locked="0" layoutInCell="0" allowOverlap="1" relativeHeight="33">
             <wp:simplePos x="0" y="0"/>
             <wp:positionH relativeFrom="column">
               <wp:posOffset>196215</wp:posOffset>
@@ -1938,10 +2325,10 @@
             <wp:positionV relativeFrom="paragraph">
               <wp:posOffset>12065</wp:posOffset>
             </wp:positionV>
-            <wp:extent cx="4762500" cy="2914117"/>
-            <wp:effectExtent l="0" t="0" r="0" b="635"/>
+            <wp:extent cx="4762500" cy="2914015"/>
+            <wp:effectExtent l="0" t="0" r="0" b="0"/>
             <wp:wrapSquare wrapText="bothSides"/>
-            <wp:docPr id="959019403" name="Imagen 1"/>
+            <wp:docPr id="11" name="Imagen7" descr=""/>
             <wp:cNvGraphicFramePr>
               <a:graphicFrameLocks xmlns:a="http://schemas.openxmlformats.org/drawingml/2006/main" noChangeAspect="1"/>
             </wp:cNvGraphicFramePr>
@@ -1949,36 +2336,26 @@
               <a:graphicData uri="http://schemas.openxmlformats.org/drawingml/2006/picture">
                 <pic:pic xmlns:pic="http://schemas.openxmlformats.org/drawingml/2006/picture">
                   <pic:nvPicPr>
-                    <pic:cNvPr id="959019403" name=""/>
-                    <pic:cNvPicPr/>
+                    <pic:cNvPr id="11" name="Imagen7" descr=""/>
+                    <pic:cNvPicPr>
+                      <a:picLocks noChangeAspect="1" noChangeArrowheads="1"/>
+                    </pic:cNvPicPr>
                   </pic:nvPicPr>
-                  <pic:blipFill rotWithShape="1">
-                    <a:blip r:embed="rId12">
-                      <a:extLst>
-                        <a:ext uri="{28A0092B-C50C-407E-A947-70E740481C1C}">
-                          <a14:useLocalDpi xmlns:a14="http://schemas.microsoft.com/office/drawing/2010/main" val="0"/>
-                        </a:ext>
-                      </a:extLst>
-                    </a:blip>
-                    <a:srcRect l="22233" t="33441" r="29226" b="10289"/>
-                    <a:stretch/>
+                  <pic:blipFill>
+                    <a:blip r:embed="rId9"/>
+                    <a:srcRect l="22231" t="33440" r="29225" b="10289"/>
+                    <a:stretch>
+                      <a:fillRect/>
+                    </a:stretch>
                   </pic:blipFill>
                   <pic:spPr bwMode="auto">
                     <a:xfrm>
                       <a:off x="0" y="0"/>
-                      <a:ext cx="4762500" cy="2914117"/>
+                      <a:ext cx="4762500" cy="2914015"/>
                     </a:xfrm>
                     <a:prstGeom prst="rect">
                       <a:avLst/>
                     </a:prstGeom>
-                    <a:ln>
-                      <a:noFill/>
-                    </a:ln>
-                    <a:extLst>
-                      <a:ext uri="{53640926-AAD7-44D8-BBD7-CCE9431645EC}">
-                        <a14:shadowObscured xmlns:a14="http://schemas.microsoft.com/office/drawing/2010/main"/>
-                      </a:ext>
-                    </a:extLst>
                   </pic:spPr>
                 </pic:pic>
               </a:graphicData>
@@ -1987,48 +2364,141 @@
         </w:drawing>
       </w:r>
     </w:p>
-    <w:p/>
-    <w:p/>
-    <w:p/>
-    <w:p/>
-    <w:p/>
-    <w:p/>
-    <w:p/>
-    <w:p>
-      <w:r>
-        <w:rPr>
-          <w:noProof/>
+    <w:p>
+      <w:pPr>
+        <w:pStyle w:val="Normal"/>
+        <w:rPr>
+          <w:rFonts w:ascii="Trebuchet MS" w:hAnsi="Trebuchet MS"/>
+        </w:rPr>
+      </w:pPr>
+      <w:r>
+        <w:rPr>
+          <w:rFonts w:ascii="Trebuchet MS" w:hAnsi="Trebuchet MS"/>
+        </w:rPr>
+      </w:r>
+    </w:p>
+    <w:p>
+      <w:pPr>
+        <w:pStyle w:val="Normal"/>
+        <w:rPr>
+          <w:rFonts w:ascii="Trebuchet MS" w:hAnsi="Trebuchet MS"/>
+        </w:rPr>
+      </w:pPr>
+      <w:r>
+        <w:rPr>
+          <w:rFonts w:ascii="Trebuchet MS" w:hAnsi="Trebuchet MS"/>
+        </w:rPr>
+      </w:r>
+    </w:p>
+    <w:p>
+      <w:pPr>
+        <w:pStyle w:val="Normal"/>
+        <w:rPr>
+          <w:rFonts w:ascii="Trebuchet MS" w:hAnsi="Trebuchet MS"/>
+        </w:rPr>
+      </w:pPr>
+      <w:r>
+        <w:rPr>
+          <w:rFonts w:ascii="Trebuchet MS" w:hAnsi="Trebuchet MS"/>
+        </w:rPr>
+      </w:r>
+    </w:p>
+    <w:p>
+      <w:pPr>
+        <w:pStyle w:val="Normal"/>
+        <w:rPr>
+          <w:rFonts w:ascii="Trebuchet MS" w:hAnsi="Trebuchet MS"/>
+        </w:rPr>
+      </w:pPr>
+      <w:r>
+        <w:rPr>
+          <w:rFonts w:ascii="Trebuchet MS" w:hAnsi="Trebuchet MS"/>
+        </w:rPr>
+      </w:r>
+    </w:p>
+    <w:p>
+      <w:pPr>
+        <w:pStyle w:val="Normal"/>
+        <w:rPr>
+          <w:rFonts w:ascii="Trebuchet MS" w:hAnsi="Trebuchet MS"/>
+        </w:rPr>
+      </w:pPr>
+      <w:r>
+        <w:rPr>
+          <w:rFonts w:ascii="Trebuchet MS" w:hAnsi="Trebuchet MS"/>
+        </w:rPr>
+      </w:r>
+    </w:p>
+    <w:p>
+      <w:pPr>
+        <w:pStyle w:val="Normal"/>
+        <w:rPr>
+          <w:rFonts w:ascii="Trebuchet MS" w:hAnsi="Trebuchet MS"/>
+        </w:rPr>
+      </w:pPr>
+      <w:r>
+        <w:rPr>
+          <w:rFonts w:ascii="Trebuchet MS" w:hAnsi="Trebuchet MS"/>
+        </w:rPr>
+      </w:r>
+    </w:p>
+    <w:p>
+      <w:pPr>
+        <w:pStyle w:val="Normal"/>
+        <w:rPr>
+          <w:rFonts w:ascii="Trebuchet MS" w:hAnsi="Trebuchet MS"/>
+        </w:rPr>
+      </w:pPr>
+      <w:r>
+        <w:rPr>
+          <w:rFonts w:ascii="Trebuchet MS" w:hAnsi="Trebuchet MS"/>
+        </w:rPr>
+      </w:r>
+    </w:p>
+    <w:p>
+      <w:pPr>
+        <w:pStyle w:val="Normal"/>
+        <w:rPr>
+          <w:rFonts w:ascii="Trebuchet MS" w:hAnsi="Trebuchet MS"/>
+        </w:rPr>
+      </w:pPr>
+      <w:r>
+        <w:rPr>
+          <w:rFonts w:ascii="Trebuchet MS" w:hAnsi="Trebuchet MS"/>
         </w:rPr>
         <mc:AlternateContent>
           <mc:Choice Requires="wps">
             <w:drawing>
-              <wp:anchor distT="0" distB="0" distL="114300" distR="114300" simplePos="0" relativeHeight="251669504" behindDoc="0" locked="0" layoutInCell="1" allowOverlap="1" wp14:anchorId="07AA7B1D" wp14:editId="51A35617">
+              <wp:anchor behindDoc="0" distT="9525" distB="35560" distL="0" distR="635" simplePos="0" locked="0" layoutInCell="0" allowOverlap="1" relativeHeight="34" wp14:anchorId="07AA7B1D">
                 <wp:simplePos x="0" y="0"/>
                 <wp:positionH relativeFrom="column">
-                  <wp:posOffset>1567815</wp:posOffset>
+                  <wp:posOffset>1566545</wp:posOffset>
                 </wp:positionH>
                 <wp:positionV relativeFrom="paragraph">
-                  <wp:posOffset>100331</wp:posOffset>
+                  <wp:posOffset>100330</wp:posOffset>
                 </wp:positionV>
-                <wp:extent cx="1085850" cy="45719"/>
-                <wp:effectExtent l="38100" t="38100" r="19050" b="88265"/>
+                <wp:extent cx="1085850" cy="45720"/>
+                <wp:effectExtent l="0" t="9525" r="635" b="35560"/>
                 <wp:wrapNone/>
-                <wp:docPr id="212900616" name="Conector recto de flecha 5"/>
-                <wp:cNvGraphicFramePr/>
+                <wp:docPr id="12" name="Conector recto de flecha 5"/>
                 <a:graphic xmlns:a="http://schemas.openxmlformats.org/drawingml/2006/main">
                   <a:graphicData uri="http://schemas.microsoft.com/office/word/2010/wordprocessingShape">
                     <wps:wsp>
-                      <wps:cNvCnPr/>
+                      <wps:cNvSpPr/>
                       <wps:spPr>
                         <a:xfrm flipH="1">
                           <a:off x="0" y="0"/>
-                          <a:ext cx="1085850" cy="45719"/>
+                          <a:ext cx="1085760" cy="45720"/>
                         </a:xfrm>
                         <a:prstGeom prst="straightConnector1">
                           <a:avLst/>
                         </a:prstGeom>
+                        <a:noFill/>
                         <a:ln>
-                          <a:tailEnd type="triangle"/>
+                          <a:solidFill>
+                            <a:srgbClr val="000000"/>
+                          </a:solidFill>
+                          <a:tailEnd len="med" type="triangle" w="med"/>
                         </a:ln>
                       </wps:spPr>
                       <wps:style>
@@ -2041,56 +2511,98 @@
                         <a:effectRef idx="2">
                           <a:schemeClr val="dk1"/>
                         </a:effectRef>
-                        <a:fontRef idx="minor">
-                          <a:schemeClr val="tx1"/>
-                        </a:fontRef>
+                        <a:fontRef idx="minor"/>
                       </wps:style>
                       <wps:bodyPr/>
                     </wps:wsp>
                   </a:graphicData>
                 </a:graphic>
-                <wp14:sizeRelH relativeFrom="margin">
-                  <wp14:pctWidth>0</wp14:pctWidth>
-                </wp14:sizeRelH>
-                <wp14:sizeRelV relativeFrom="margin">
-                  <wp14:pctHeight>0</wp14:pctHeight>
-                </wp14:sizeRelV>
               </wp:anchor>
             </w:drawing>
           </mc:Choice>
           <mc:Fallback>
             <w:pict>
-              <v:shape w14:anchorId="455A879D" id="Conector recto de flecha 5" o:spid="_x0000_s1026" type="#_x0000_t32" style="position:absolute;margin-left:123.45pt;margin-top:7.9pt;width:85.5pt;height:3.6pt;flip:x;z-index:251669504;visibility:visible;mso-wrap-style:square;mso-width-percent:0;mso-height-percent:0;mso-wrap-distance-left:9pt;mso-wrap-distance-top:0;mso-wrap-distance-right:9pt;mso-wrap-distance-bottom:0;mso-position-horizontal:absolute;mso-position-horizontal-relative:text;mso-position-vertical:absolute;mso-position-vertical-relative:text;mso-width-percent:0;mso-height-percent:0;mso-width-relative:margin;mso-height-relative:margin" o:gfxdata="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" strokecolor="black [3200]" strokeweight="1.5pt">
-                <v:stroke endarrow="block" joinstyle="miter"/>
+              <v:shape id="shape_0" ID="Conector recto de flecha 5" stroked="t" o:allowincell="f" style="position:absolute;margin-left:123.35pt;margin-top:7.9pt;width:85.45pt;height:3.55pt;flip:x;mso-wrap-style:none;v-text-anchor:middle" wp14:anchorId="07AA7B1D" type="_x0000_t32">
+                <v:fill o:detectmouseclick="t" on="false"/>
+                <v:stroke color="black" weight="19080" endarrow="block" endarrowwidth="medium" endarrowlength="medium" joinstyle="miter" endcap="flat"/>
+                <w10:wrap type="none"/>
               </v:shape>
             </w:pict>
           </mc:Fallback>
         </mc:AlternateContent>
       </w:r>
     </w:p>
-    <w:p/>
-    <w:p/>
-    <w:p/>
-    <w:p>
-      <w:pPr>
-        <w:pStyle w:val="Prrafodelista"/>
+    <w:p>
+      <w:pPr>
+        <w:pStyle w:val="Normal"/>
+        <w:rPr>
+          <w:rFonts w:ascii="Trebuchet MS" w:hAnsi="Trebuchet MS"/>
+        </w:rPr>
+      </w:pPr>
+      <w:r>
+        <w:rPr>
+          <w:rFonts w:ascii="Trebuchet MS" w:hAnsi="Trebuchet MS"/>
+        </w:rPr>
+      </w:r>
+    </w:p>
+    <w:p>
+      <w:pPr>
+        <w:pStyle w:val="Normal"/>
+        <w:rPr>
+          <w:rFonts w:ascii="Trebuchet MS" w:hAnsi="Trebuchet MS"/>
+        </w:rPr>
+      </w:pPr>
+      <w:r>
+        <w:rPr>
+          <w:rFonts w:ascii="Trebuchet MS" w:hAnsi="Trebuchet MS"/>
+        </w:rPr>
+      </w:r>
+    </w:p>
+    <w:p>
+      <w:pPr>
+        <w:pStyle w:val="Normal"/>
+        <w:rPr>
+          <w:rFonts w:ascii="Trebuchet MS" w:hAnsi="Trebuchet MS"/>
+        </w:rPr>
+      </w:pPr>
+      <w:r>
+        <w:rPr>
+          <w:rFonts w:ascii="Trebuchet MS" w:hAnsi="Trebuchet MS"/>
+        </w:rPr>
+      </w:r>
+    </w:p>
+    <w:p>
+      <w:pPr>
+        <w:pStyle w:val="ListParagraph"/>
         <w:numPr>
           <w:ilvl w:val="0"/>
-          <w:numId w:val="4"/>
+          <w:numId w:val="3"/>
         </w:numPr>
-      </w:pPr>
-      <w:r>
+        <w:rPr>
+          <w:rFonts w:ascii="Trebuchet MS" w:hAnsi="Trebuchet MS"/>
+        </w:rPr>
+      </w:pPr>
+      <w:r>
+        <w:rPr>
+          <w:rFonts w:ascii="Trebuchet MS" w:hAnsi="Trebuchet MS"/>
+        </w:rPr>
         <w:t xml:space="preserve">Deberá esperar a que el proceso de registro se complete, cuando eso ocurra verá un mensaje como este: </w:t>
       </w:r>
     </w:p>
     <w:p>
-      <w:r>
-        <w:lastRenderedPageBreak/>
+      <w:pPr>
+        <w:pStyle w:val="Normal"/>
+        <w:rPr>
+          <w:rFonts w:ascii="Trebuchet MS" w:hAnsi="Trebuchet MS"/>
+        </w:rPr>
+      </w:pPr>
+      <w:r>
+        <w:rPr/>
         <w:drawing>
-          <wp:inline distT="0" distB="0" distL="0" distR="0" wp14:anchorId="30D4D928" wp14:editId="2C8D2283">
+          <wp:inline distT="0" distB="0" distL="0" distR="0">
             <wp:extent cx="5612130" cy="3836670"/>
-            <wp:effectExtent l="0" t="0" r="7620" b="0"/>
-            <wp:docPr id="1027730890" name="Imagen 1" descr="Interfaz de usuario gráfica, Aplicación&#10;&#10;Descripción generada automáticamente"/>
+            <wp:effectExtent l="0" t="0" r="0" b="0"/>
+            <wp:docPr id="13" name="Imagen8" descr="Interfaz de usuario gráfica, Aplicación&#10;&#10;Descripción generada automáticamente"/>
             <wp:cNvGraphicFramePr>
               <a:graphicFrameLocks xmlns:a="http://schemas.openxmlformats.org/drawingml/2006/main" noChangeAspect="1"/>
             </wp:cNvGraphicFramePr>
@@ -2098,16 +2610,18 @@
               <a:graphicData uri="http://schemas.openxmlformats.org/drawingml/2006/picture">
                 <pic:pic xmlns:pic="http://schemas.openxmlformats.org/drawingml/2006/picture">
                   <pic:nvPicPr>
-                    <pic:cNvPr id="1027730890" name="Imagen 1" descr="Interfaz de usuario gráfica, Aplicación&#10;&#10;Descripción generada automáticamente"/>
-                    <pic:cNvPicPr/>
+                    <pic:cNvPr id="13" name="Imagen8" descr="Interfaz de usuario gráfica, Aplicación&#10;&#10;Descripción generada automáticamente"/>
+                    <pic:cNvPicPr>
+                      <a:picLocks noChangeAspect="1" noChangeArrowheads="1"/>
+                    </pic:cNvPicPr>
                   </pic:nvPicPr>
                   <pic:blipFill>
-                    <a:blip r:embed="rId13"/>
+                    <a:blip r:embed="rId10"/>
                     <a:stretch>
                       <a:fillRect/>
                     </a:stretch>
                   </pic:blipFill>
-                  <pic:spPr>
+                  <pic:spPr bwMode="auto">
                     <a:xfrm>
                       <a:off x="0" y="0"/>
                       <a:ext cx="5612130" cy="3836670"/>
@@ -2123,27 +2637,51 @@
         </w:drawing>
       </w:r>
     </w:p>
-    <w:p/>
-    <w:p>
-      <w:pPr>
-        <w:pStyle w:val="Prrafodelista"/>
+    <w:p>
+      <w:pPr>
+        <w:pStyle w:val="Normal"/>
+        <w:rPr>
+          <w:rFonts w:ascii="Trebuchet MS" w:hAnsi="Trebuchet MS"/>
+        </w:rPr>
+      </w:pPr>
+      <w:r>
+        <w:rPr>
+          <w:rFonts w:ascii="Trebuchet MS" w:hAnsi="Trebuchet MS"/>
+        </w:rPr>
+      </w:r>
+    </w:p>
+    <w:p>
+      <w:pPr>
+        <w:pStyle w:val="ListParagraph"/>
         <w:numPr>
           <w:ilvl w:val="0"/>
-          <w:numId w:val="4"/>
+          <w:numId w:val="3"/>
         </w:numPr>
-      </w:pPr>
-      <w:r>
+        <w:rPr>
+          <w:rFonts w:ascii="Trebuchet MS" w:hAnsi="Trebuchet MS"/>
+        </w:rPr>
+      </w:pPr>
+      <w:r>
+        <w:rPr>
+          <w:rFonts w:ascii="Trebuchet MS" w:hAnsi="Trebuchet MS"/>
+        </w:rPr>
         <w:t xml:space="preserve">Diríjase al correo electrónico que definió al momento de registro, verifique en bandeja de entrada o en spam si le ha llegado uno indicando “Activación de la cuenta” </w:t>
       </w:r>
     </w:p>
     <w:p>
-      <w:r>
-        <w:lastRenderedPageBreak/>
+      <w:pPr>
+        <w:pStyle w:val="Normal"/>
+        <w:rPr>
+          <w:rFonts w:ascii="Trebuchet MS" w:hAnsi="Trebuchet MS"/>
+        </w:rPr>
+      </w:pPr>
+      <w:r>
+        <w:rPr/>
         <w:drawing>
-          <wp:inline distT="0" distB="0" distL="0" distR="0" wp14:anchorId="275D4E4C" wp14:editId="02BFEA37">
+          <wp:inline distT="0" distB="0" distL="0" distR="0">
             <wp:extent cx="5612130" cy="3694430"/>
-            <wp:effectExtent l="0" t="0" r="7620" b="1270"/>
-            <wp:docPr id="2061215219" name="Imagen 1"/>
+            <wp:effectExtent l="0" t="0" r="0" b="0"/>
+            <wp:docPr id="14" name="Imagen9" descr=""/>
             <wp:cNvGraphicFramePr>
               <a:graphicFrameLocks xmlns:a="http://schemas.openxmlformats.org/drawingml/2006/main" noChangeAspect="1"/>
             </wp:cNvGraphicFramePr>
@@ -2151,16 +2689,18 @@
               <a:graphicData uri="http://schemas.openxmlformats.org/drawingml/2006/picture">
                 <pic:pic xmlns:pic="http://schemas.openxmlformats.org/drawingml/2006/picture">
                   <pic:nvPicPr>
-                    <pic:cNvPr id="2061215219" name=""/>
-                    <pic:cNvPicPr/>
+                    <pic:cNvPr id="14" name="Imagen9" descr=""/>
+                    <pic:cNvPicPr>
+                      <a:picLocks noChangeAspect="1" noChangeArrowheads="1"/>
+                    </pic:cNvPicPr>
                   </pic:nvPicPr>
                   <pic:blipFill>
-                    <a:blip r:embed="rId14"/>
+                    <a:blip r:embed="rId11"/>
                     <a:stretch>
                       <a:fillRect/>
                     </a:stretch>
                   </pic:blipFill>
-                  <pic:spPr>
+                  <pic:spPr bwMode="auto">
                     <a:xfrm>
                       <a:off x="0" y="0"/>
                       <a:ext cx="5612130" cy="3694430"/>
@@ -2178,24 +2718,49 @@
     </w:p>
     <w:p>
       <w:pPr>
-        <w:pStyle w:val="Prrafodelista"/>
+        <w:pStyle w:val="ListParagraph"/>
         <w:numPr>
           <w:ilvl w:val="0"/>
-          <w:numId w:val="4"/>
+          <w:numId w:val="3"/>
         </w:numPr>
-      </w:pPr>
-      <w:r>
+        <w:rPr>
+          <w:rFonts w:ascii="Trebuchet MS" w:hAnsi="Trebuchet MS"/>
+        </w:rPr>
+      </w:pPr>
+      <w:r>
+        <w:rPr>
+          <w:rFonts w:ascii="Trebuchet MS" w:hAnsi="Trebuchet MS"/>
+        </w:rPr>
         <w:t>Haga clic en el enlace que se le indica en el mismo y siga las instrucciones en pantalla, la cual lucirá de esta manera:</w:t>
       </w:r>
     </w:p>
-    <w:p/>
-    <w:p>
-      <w:r>
+    <w:p>
+      <w:pPr>
+        <w:pStyle w:val="Normal"/>
+        <w:rPr>
+          <w:rFonts w:ascii="Trebuchet MS" w:hAnsi="Trebuchet MS"/>
+        </w:rPr>
+      </w:pPr>
+      <w:r>
+        <w:rPr>
+          <w:rFonts w:ascii="Trebuchet MS" w:hAnsi="Trebuchet MS"/>
+        </w:rPr>
+      </w:r>
+    </w:p>
+    <w:p>
+      <w:pPr>
+        <w:pStyle w:val="Normal"/>
+        <w:rPr>
+          <w:rFonts w:ascii="Trebuchet MS" w:hAnsi="Trebuchet MS"/>
+        </w:rPr>
+      </w:pPr>
+      <w:r>
+        <w:rPr/>
         <w:drawing>
-          <wp:inline distT="0" distB="0" distL="0" distR="0" wp14:anchorId="7313A104" wp14:editId="415AF277">
+          <wp:inline distT="0" distB="0" distL="0" distR="0">
             <wp:extent cx="5612130" cy="2962275"/>
-            <wp:effectExtent l="0" t="0" r="7620" b="9525"/>
-            <wp:docPr id="705162329" name="Imagen 1"/>
+            <wp:effectExtent l="0" t="0" r="0" b="0"/>
+            <wp:docPr id="15" name="Imagen10" descr=""/>
             <wp:cNvGraphicFramePr>
               <a:graphicFrameLocks xmlns:a="http://schemas.openxmlformats.org/drawingml/2006/main" noChangeAspect="1"/>
             </wp:cNvGraphicFramePr>
@@ -2203,16 +2768,18 @@
               <a:graphicData uri="http://schemas.openxmlformats.org/drawingml/2006/picture">
                 <pic:pic xmlns:pic="http://schemas.openxmlformats.org/drawingml/2006/picture">
                   <pic:nvPicPr>
-                    <pic:cNvPr id="705162329" name=""/>
-                    <pic:cNvPicPr/>
+                    <pic:cNvPr id="15" name="Imagen10" descr=""/>
+                    <pic:cNvPicPr>
+                      <a:picLocks noChangeAspect="1" noChangeArrowheads="1"/>
+                    </pic:cNvPicPr>
                   </pic:nvPicPr>
                   <pic:blipFill>
-                    <a:blip r:embed="rId15"/>
+                    <a:blip r:embed="rId12"/>
                     <a:stretch>
                       <a:fillRect/>
                     </a:stretch>
                   </pic:blipFill>
-                  <pic:spPr>
+                  <pic:spPr bwMode="auto">
                     <a:xfrm>
                       <a:off x="0" y="0"/>
                       <a:ext cx="5612130" cy="2962275"/>
@@ -2228,55 +2795,79 @@
         </w:drawing>
       </w:r>
     </w:p>
-    <w:p/>
-    <w:p>
-      <w:pPr>
-        <w:pStyle w:val="Prrafodelista"/>
+    <w:p>
+      <w:pPr>
+        <w:pStyle w:val="Normal"/>
+        <w:rPr>
+          <w:rFonts w:ascii="Trebuchet MS" w:hAnsi="Trebuchet MS"/>
+        </w:rPr>
+      </w:pPr>
+      <w:r>
+        <w:rPr>
+          <w:rFonts w:ascii="Trebuchet MS" w:hAnsi="Trebuchet MS"/>
+        </w:rPr>
+      </w:r>
+    </w:p>
+    <w:p>
+      <w:pPr>
+        <w:pStyle w:val="ListParagraph"/>
         <w:numPr>
           <w:ilvl w:val="0"/>
-          <w:numId w:val="4"/>
+          <w:numId w:val="3"/>
         </w:numPr>
-      </w:pPr>
-      <w:r>
+        <w:rPr>
+          <w:rFonts w:ascii="Trebuchet MS" w:hAnsi="Trebuchet MS"/>
+        </w:rPr>
+      </w:pPr>
+      <w:r>
+        <w:rPr>
+          <w:rFonts w:ascii="Trebuchet MS" w:hAnsi="Trebuchet MS"/>
+        </w:rPr>
         <w:t>Haga clic en el botón verde</w:t>
       </w:r>
     </w:p>
     <w:p>
-      <w:r>
-        <w:rPr>
-          <w:noProof/>
-        </w:rPr>
-        <w:lastRenderedPageBreak/>
+      <w:pPr>
+        <w:pStyle w:val="Normal"/>
+        <w:rPr>
+          <w:rFonts w:ascii="Trebuchet MS" w:hAnsi="Trebuchet MS"/>
+        </w:rPr>
+      </w:pPr>
+      <w:r>
+        <w:rPr/>
         <mc:AlternateContent>
           <mc:Choice Requires="wps">
             <w:drawing>
-              <wp:anchor distT="0" distB="0" distL="114300" distR="114300" simplePos="0" relativeHeight="251670528" behindDoc="0" locked="0" layoutInCell="1" allowOverlap="1" wp14:anchorId="6C20A378" wp14:editId="4DE08AA6">
+              <wp:anchor behindDoc="0" distT="9525" distB="36195" distL="635" distR="635" simplePos="0" locked="0" layoutInCell="0" allowOverlap="1" relativeHeight="35" wp14:anchorId="6C20A378">
                 <wp:simplePos x="0" y="0"/>
                 <wp:positionH relativeFrom="column">
-                  <wp:posOffset>3901440</wp:posOffset>
+                  <wp:posOffset>3900170</wp:posOffset>
                 </wp:positionH>
                 <wp:positionV relativeFrom="paragraph">
                   <wp:posOffset>814705</wp:posOffset>
                 </wp:positionV>
                 <wp:extent cx="1657350" cy="38100"/>
-                <wp:effectExtent l="38100" t="38100" r="19050" b="95250"/>
+                <wp:effectExtent l="635" t="9525" r="635" b="36195"/>
                 <wp:wrapNone/>
-                <wp:docPr id="187032114" name="Conector recto de flecha 6"/>
-                <wp:cNvGraphicFramePr/>
+                <wp:docPr id="16" name="Conector recto de flecha 6"/>
                 <a:graphic xmlns:a="http://schemas.openxmlformats.org/drawingml/2006/main">
                   <a:graphicData uri="http://schemas.microsoft.com/office/word/2010/wordprocessingShape">
                     <wps:wsp>
-                      <wps:cNvCnPr/>
+                      <wps:cNvSpPr/>
                       <wps:spPr>
                         <a:xfrm flipH="1">
                           <a:off x="0" y="0"/>
-                          <a:ext cx="1657350" cy="38100"/>
+                          <a:ext cx="1657440" cy="38160"/>
                         </a:xfrm>
                         <a:prstGeom prst="straightConnector1">
                           <a:avLst/>
                         </a:prstGeom>
+                        <a:noFill/>
                         <a:ln>
-                          <a:tailEnd type="triangle"/>
+                          <a:solidFill>
+                            <a:srgbClr val="000000"/>
+                          </a:solidFill>
+                          <a:tailEnd len="med" type="triangle" w="med"/>
                         </a:ln>
                       </wps:spPr>
                       <wps:style>
@@ -2289,9 +2880,7 @@
                         <a:effectRef idx="2">
                           <a:schemeClr val="dk1"/>
                         </a:effectRef>
-                        <a:fontRef idx="minor">
-                          <a:schemeClr val="tx1"/>
-                        </a:fontRef>
+                        <a:fontRef idx="minor"/>
                       </wps:style>
                       <wps:bodyPr/>
                     </wps:wsp>
@@ -2302,19 +2891,19 @@
           </mc:Choice>
           <mc:Fallback>
             <w:pict>
-              <v:shape w14:anchorId="4CD3B347" id="Conector recto de flecha 6" o:spid="_x0000_s1026" type="#_x0000_t32" style="position:absolute;margin-left:307.2pt;margin-top:64.15pt;width:130.5pt;height:3pt;flip:x;z-index:251670528;visibility:visible;mso-wrap-style:square;mso-wrap-distance-left:9pt;mso-wrap-distance-top:0;mso-wrap-distance-right:9pt;mso-wrap-distance-bottom:0;mso-position-horizontal:absolute;mso-position-horizontal-relative:text;mso-position-vertical:absolute;mso-position-vertical-relative:text" o:gfxdata="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" strokecolor="black [3200]" strokeweight="1.5pt">
-                <v:stroke endarrow="block" joinstyle="miter"/>
+              <v:shape id="shape_0" ID="Conector recto de flecha 6" stroked="t" o:allowincell="f" style="position:absolute;margin-left:307.1pt;margin-top:64.15pt;width:130.45pt;height:2.95pt;flip:x;mso-wrap-style:none;v-text-anchor:middle" wp14:anchorId="6C20A378" type="_x0000_t32">
+                <v:fill o:detectmouseclick="t" on="false"/>
+                <v:stroke color="black" weight="19080" endarrow="block" endarrowwidth="medium" endarrowlength="medium" joinstyle="miter" endcap="flat"/>
+                <w10:wrap type="none"/>
               </v:shape>
             </w:pict>
           </mc:Fallback>
         </mc:AlternateContent>
-      </w:r>
-      <w:r>
         <w:drawing>
-          <wp:inline distT="0" distB="0" distL="0" distR="0" wp14:anchorId="39B9B983" wp14:editId="05466CCB">
-            <wp:extent cx="5076616" cy="1457325"/>
+          <wp:inline distT="0" distB="0" distL="0" distR="0">
+            <wp:extent cx="5076825" cy="1457325"/>
             <wp:effectExtent l="0" t="0" r="0" b="0"/>
-            <wp:docPr id="570508240" name="Imagen 1" descr="Interfaz de usuario gráfica, Texto, Aplicación, Correo electrónico&#10;&#10;Descripción generada automáticamente"/>
+            <wp:docPr id="17" name="Imagen11" descr="Interfaz de usuario gráfica, Texto, Aplicación, Correo electrónico&#10;&#10;Descripción generada automáticamente"/>
             <wp:cNvGraphicFramePr>
               <a:graphicFrameLocks xmlns:a="http://schemas.openxmlformats.org/drawingml/2006/main" noChangeAspect="1"/>
             </wp:cNvGraphicFramePr>
@@ -2322,30 +2911,26 @@
               <a:graphicData uri="http://schemas.openxmlformats.org/drawingml/2006/picture">
                 <pic:pic xmlns:pic="http://schemas.openxmlformats.org/drawingml/2006/picture">
                   <pic:nvPicPr>
-                    <pic:cNvPr id="570508240" name="Imagen 1" descr="Interfaz de usuario gráfica, Texto, Aplicación, Correo electrónico&#10;&#10;Descripción generada automáticamente"/>
-                    <pic:cNvPicPr/>
+                    <pic:cNvPr id="17" name="Imagen11" descr="Interfaz de usuario gráfica, Texto, Aplicación, Correo electrónico&#10;&#10;Descripción generada automáticamente"/>
+                    <pic:cNvPicPr>
+                      <a:picLocks noChangeAspect="1" noChangeArrowheads="1"/>
+                    </pic:cNvPicPr>
                   </pic:nvPicPr>
-                  <pic:blipFill rotWithShape="1">
-                    <a:blip r:embed="rId15"/>
-                    <a:srcRect l="19179" t="30868" r="27020" b="39872"/>
-                    <a:stretch/>
+                  <pic:blipFill>
+                    <a:blip r:embed="rId13"/>
+                    <a:srcRect l="19183" t="30872" r="27020" b="39876"/>
+                    <a:stretch>
+                      <a:fillRect/>
+                    </a:stretch>
                   </pic:blipFill>
                   <pic:spPr bwMode="auto">
                     <a:xfrm>
                       <a:off x="0" y="0"/>
-                      <a:ext cx="5087792" cy="1460533"/>
+                      <a:ext cx="5076825" cy="1457325"/>
                     </a:xfrm>
                     <a:prstGeom prst="rect">
                       <a:avLst/>
                     </a:prstGeom>
-                    <a:ln>
-                      <a:noFill/>
-                    </a:ln>
-                    <a:extLst>
-                      <a:ext uri="{53640926-AAD7-44D8-BBD7-CCE9431645EC}">
-                        <a14:shadowObscured xmlns:a14="http://schemas.microsoft.com/office/drawing/2010/main"/>
-                      </a:ext>
-                    </a:extLst>
                   </pic:spPr>
                 </pic:pic>
               </a:graphicData>
@@ -2354,23 +2939,50 @@
         </w:drawing>
       </w:r>
     </w:p>
-    <w:p/>
-    <w:p>
-      <w:pPr>
-        <w:pStyle w:val="Prrafodelista"/>
+    <w:p>
+      <w:pPr>
+        <w:pStyle w:val="Normal"/>
+        <w:rPr>
+          <w:rFonts w:ascii="Trebuchet MS" w:hAnsi="Trebuchet MS"/>
+        </w:rPr>
+      </w:pPr>
+      <w:r>
+        <w:rPr>
+          <w:rFonts w:ascii="Trebuchet MS" w:hAnsi="Trebuchet MS"/>
+        </w:rPr>
+      </w:r>
+    </w:p>
+    <w:p>
+      <w:pPr>
+        <w:pStyle w:val="ListParagraph"/>
         <w:numPr>
           <w:ilvl w:val="0"/>
-          <w:numId w:val="4"/>
+          <w:numId w:val="3"/>
         </w:numPr>
-      </w:pPr>
-      <w:r>
+        <w:rPr>
+          <w:rFonts w:ascii="Trebuchet MS" w:hAnsi="Trebuchet MS"/>
+        </w:rPr>
+      </w:pPr>
+      <w:r>
+        <w:rPr>
+          <w:rFonts w:ascii="Trebuchet MS" w:hAnsi="Trebuchet MS"/>
+        </w:rPr>
         <w:t>Verá este mensaje una vez se active la cuenta, y de forma automática recibirá un correo notificando que el proceso de activación fue correcto</w:t>
       </w:r>
     </w:p>
     <w:p>
-      <w:r>
+      <w:pPr>
+        <w:pStyle w:val="Normal"/>
+        <w:rPr>
+          <w:rFonts w:ascii="Trebuchet MS" w:hAnsi="Trebuchet MS"/>
+        </w:rPr>
+      </w:pPr>
+      <w:r>
+        <w:rPr>
+          <w:rFonts w:ascii="Trebuchet MS" w:hAnsi="Trebuchet MS"/>
+        </w:rPr>
         <w:drawing>
-          <wp:anchor distT="0" distB="0" distL="114300" distR="114300" simplePos="0" relativeHeight="251671552" behindDoc="0" locked="0" layoutInCell="1" allowOverlap="1" wp14:anchorId="3B34AE90" wp14:editId="1BFC8B98">
+          <wp:anchor behindDoc="0" distT="0" distB="0" distL="114300" distR="114300" simplePos="0" locked="0" layoutInCell="0" allowOverlap="1" relativeHeight="36">
             <wp:simplePos x="0" y="0"/>
             <wp:positionH relativeFrom="column">
               <wp:posOffset>634365</wp:posOffset>
@@ -2378,10 +2990,10 @@
             <wp:positionV relativeFrom="paragraph">
               <wp:posOffset>10795</wp:posOffset>
             </wp:positionV>
-            <wp:extent cx="3695700" cy="2488050"/>
-            <wp:effectExtent l="0" t="0" r="0" b="7620"/>
+            <wp:extent cx="3695700" cy="2487930"/>
+            <wp:effectExtent l="0" t="0" r="0" b="0"/>
             <wp:wrapSquare wrapText="bothSides"/>
-            <wp:docPr id="1582277952" name="Imagen 1"/>
+            <wp:docPr id="18" name="Imagen12" descr=""/>
             <wp:cNvGraphicFramePr>
               <a:graphicFrameLocks xmlns:a="http://schemas.openxmlformats.org/drawingml/2006/main" noChangeAspect="1"/>
             </wp:cNvGraphicFramePr>
@@ -2389,36 +3001,26 @@
               <a:graphicData uri="http://schemas.openxmlformats.org/drawingml/2006/picture">
                 <pic:pic xmlns:pic="http://schemas.openxmlformats.org/drawingml/2006/picture">
                   <pic:nvPicPr>
-                    <pic:cNvPr id="1582277952" name=""/>
-                    <pic:cNvPicPr/>
+                    <pic:cNvPr id="18" name="Imagen12" descr=""/>
+                    <pic:cNvPicPr>
+                      <a:picLocks noChangeAspect="1" noChangeArrowheads="1"/>
+                    </pic:cNvPicPr>
                   </pic:nvPicPr>
-                  <pic:blipFill rotWithShape="1">
-                    <a:blip r:embed="rId16">
-                      <a:extLst>
-                        <a:ext uri="{28A0092B-C50C-407E-A947-70E740481C1C}">
-                          <a14:useLocalDpi xmlns:a14="http://schemas.microsoft.com/office/drawing/2010/main" val="0"/>
-                        </a:ext>
-                      </a:extLst>
-                    </a:blip>
-                    <a:srcRect l="4583" t="14315" r="9199" b="14731"/>
-                    <a:stretch/>
+                  <pic:blipFill>
+                    <a:blip r:embed="rId14"/>
+                    <a:srcRect l="4591" t="14306" r="9200" b="14738"/>
+                    <a:stretch>
+                      <a:fillRect/>
+                    </a:stretch>
                   </pic:blipFill>
                   <pic:spPr bwMode="auto">
                     <a:xfrm>
                       <a:off x="0" y="0"/>
-                      <a:ext cx="3695700" cy="2488050"/>
+                      <a:ext cx="3695700" cy="2487930"/>
                     </a:xfrm>
                     <a:prstGeom prst="rect">
                       <a:avLst/>
                     </a:prstGeom>
-                    <a:ln>
-                      <a:noFill/>
-                    </a:ln>
-                    <a:extLst>
-                      <a:ext uri="{53640926-AAD7-44D8-BBD7-CCE9431645EC}">
-                        <a14:shadowObscured xmlns:a14="http://schemas.microsoft.com/office/drawing/2010/main"/>
-                      </a:ext>
-                    </a:extLst>
                   </pic:spPr>
                 </pic:pic>
               </a:graphicData>
@@ -2427,22 +3029,137 @@
         </w:drawing>
       </w:r>
     </w:p>
-    <w:p/>
-    <w:p/>
-    <w:p/>
-    <w:p/>
-    <w:p/>
-    <w:p/>
-    <w:p/>
-    <w:p/>
-    <w:p/>
-    <w:p>
-      <w:r>
+    <w:p>
+      <w:pPr>
+        <w:pStyle w:val="Normal"/>
+        <w:rPr>
+          <w:rFonts w:ascii="Trebuchet MS" w:hAnsi="Trebuchet MS"/>
+        </w:rPr>
+      </w:pPr>
+      <w:r>
+        <w:rPr>
+          <w:rFonts w:ascii="Trebuchet MS" w:hAnsi="Trebuchet MS"/>
+        </w:rPr>
+      </w:r>
+    </w:p>
+    <w:p>
+      <w:pPr>
+        <w:pStyle w:val="Normal"/>
+        <w:rPr>
+          <w:rFonts w:ascii="Trebuchet MS" w:hAnsi="Trebuchet MS"/>
+        </w:rPr>
+      </w:pPr>
+      <w:r>
+        <w:rPr>
+          <w:rFonts w:ascii="Trebuchet MS" w:hAnsi="Trebuchet MS"/>
+        </w:rPr>
+      </w:r>
+    </w:p>
+    <w:p>
+      <w:pPr>
+        <w:pStyle w:val="Normal"/>
+        <w:rPr>
+          <w:rFonts w:ascii="Trebuchet MS" w:hAnsi="Trebuchet MS"/>
+        </w:rPr>
+      </w:pPr>
+      <w:r>
+        <w:rPr>
+          <w:rFonts w:ascii="Trebuchet MS" w:hAnsi="Trebuchet MS"/>
+        </w:rPr>
+      </w:r>
+    </w:p>
+    <w:p>
+      <w:pPr>
+        <w:pStyle w:val="Normal"/>
+        <w:rPr>
+          <w:rFonts w:ascii="Trebuchet MS" w:hAnsi="Trebuchet MS"/>
+        </w:rPr>
+      </w:pPr>
+      <w:r>
+        <w:rPr>
+          <w:rFonts w:ascii="Trebuchet MS" w:hAnsi="Trebuchet MS"/>
+        </w:rPr>
+      </w:r>
+    </w:p>
+    <w:p>
+      <w:pPr>
+        <w:pStyle w:val="Normal"/>
+        <w:rPr>
+          <w:rFonts w:ascii="Trebuchet MS" w:hAnsi="Trebuchet MS"/>
+        </w:rPr>
+      </w:pPr>
+      <w:r>
+        <w:rPr>
+          <w:rFonts w:ascii="Trebuchet MS" w:hAnsi="Trebuchet MS"/>
+        </w:rPr>
+      </w:r>
+    </w:p>
+    <w:p>
+      <w:pPr>
+        <w:pStyle w:val="Normal"/>
+        <w:rPr>
+          <w:rFonts w:ascii="Trebuchet MS" w:hAnsi="Trebuchet MS"/>
+        </w:rPr>
+      </w:pPr>
+      <w:r>
+        <w:rPr>
+          <w:rFonts w:ascii="Trebuchet MS" w:hAnsi="Trebuchet MS"/>
+        </w:rPr>
+      </w:r>
+    </w:p>
+    <w:p>
+      <w:pPr>
+        <w:pStyle w:val="Normal"/>
+        <w:rPr>
+          <w:rFonts w:ascii="Trebuchet MS" w:hAnsi="Trebuchet MS"/>
+        </w:rPr>
+      </w:pPr>
+      <w:r>
+        <w:rPr>
+          <w:rFonts w:ascii="Trebuchet MS" w:hAnsi="Trebuchet MS"/>
+        </w:rPr>
+      </w:r>
+    </w:p>
+    <w:p>
+      <w:pPr>
+        <w:pStyle w:val="Normal"/>
+        <w:rPr>
+          <w:rFonts w:ascii="Trebuchet MS" w:hAnsi="Trebuchet MS"/>
+        </w:rPr>
+      </w:pPr>
+      <w:r>
+        <w:rPr>
+          <w:rFonts w:ascii="Trebuchet MS" w:hAnsi="Trebuchet MS"/>
+        </w:rPr>
+      </w:r>
+    </w:p>
+    <w:p>
+      <w:pPr>
+        <w:pStyle w:val="Normal"/>
+        <w:rPr>
+          <w:rFonts w:ascii="Trebuchet MS" w:hAnsi="Trebuchet MS"/>
+        </w:rPr>
+      </w:pPr>
+      <w:r>
+        <w:rPr>
+          <w:rFonts w:ascii="Trebuchet MS" w:hAnsi="Trebuchet MS"/>
+        </w:rPr>
+      </w:r>
+    </w:p>
+    <w:p>
+      <w:pPr>
+        <w:pStyle w:val="Normal"/>
+        <w:rPr>
+          <w:rFonts w:ascii="Trebuchet MS" w:hAnsi="Trebuchet MS"/>
+        </w:rPr>
+      </w:pPr>
+      <w:r>
+        <w:rPr/>
         <w:drawing>
-          <wp:inline distT="0" distB="0" distL="0" distR="0" wp14:anchorId="5455EE6E" wp14:editId="1B258A71">
+          <wp:inline distT="0" distB="0" distL="0" distR="0">
             <wp:extent cx="5612130" cy="2736215"/>
-            <wp:effectExtent l="0" t="0" r="7620" b="6985"/>
-            <wp:docPr id="1649126645" name="Imagen 1" descr="Texto&#10;&#10;Descripción generada automáticamente"/>
+            <wp:effectExtent l="0" t="0" r="0" b="0"/>
+            <wp:docPr id="19" name="Imagen13" descr="Texto&#10;&#10;Descripción generada automáticamente"/>
             <wp:cNvGraphicFramePr>
               <a:graphicFrameLocks xmlns:a="http://schemas.openxmlformats.org/drawingml/2006/main" noChangeAspect="1"/>
             </wp:cNvGraphicFramePr>
@@ -2450,16 +3167,18 @@
               <a:graphicData uri="http://schemas.openxmlformats.org/drawingml/2006/picture">
                 <pic:pic xmlns:pic="http://schemas.openxmlformats.org/drawingml/2006/picture">
                   <pic:nvPicPr>
-                    <pic:cNvPr id="1649126645" name="Imagen 1" descr="Texto&#10;&#10;Descripción generada automáticamente"/>
-                    <pic:cNvPicPr/>
+                    <pic:cNvPr id="19" name="Imagen13" descr="Texto&#10;&#10;Descripción generada automáticamente"/>
+                    <pic:cNvPicPr>
+                      <a:picLocks noChangeAspect="1" noChangeArrowheads="1"/>
+                    </pic:cNvPicPr>
                   </pic:nvPicPr>
                   <pic:blipFill>
-                    <a:blip r:embed="rId17"/>
+                    <a:blip r:embed="rId15"/>
                     <a:stretch>
                       <a:fillRect/>
                     </a:stretch>
                   </pic:blipFill>
-                  <pic:spPr>
+                  <pic:spPr bwMode="auto">
                     <a:xfrm>
                       <a:off x="0" y="0"/>
                       <a:ext cx="5612130" cy="2736215"/>
@@ -2475,20 +3194,46 @@
         </w:drawing>
       </w:r>
     </w:p>
-    <w:p/>
+    <w:p>
+      <w:pPr>
+        <w:pStyle w:val="Normal"/>
+        <w:rPr>
+          <w:rFonts w:ascii="Trebuchet MS" w:hAnsi="Trebuchet MS"/>
+        </w:rPr>
+      </w:pPr>
+      <w:r>
+        <w:rPr>
+          <w:rFonts w:ascii="Trebuchet MS" w:hAnsi="Trebuchet MS"/>
+        </w:rPr>
+      </w:r>
+    </w:p>
     <w:p>
       <w:pPr>
         <w:pStyle w:val="Ttulo2"/>
+        <w:rPr>
+          <w:rFonts w:ascii="Trebuchet MS" w:hAnsi="Trebuchet MS"/>
+        </w:rPr>
       </w:pPr>
       <w:bookmarkStart w:id="4" w:name="_Toc139193756"/>
       <w:r>
-        <w:lastRenderedPageBreak/>
+        <w:rPr>
+          <w:rFonts w:ascii="Trebuchet MS" w:hAnsi="Trebuchet MS"/>
+        </w:rPr>
         <w:t>Cambio de contraseña</w:t>
       </w:r>
       <w:bookmarkEnd w:id="4"/>
     </w:p>
     <w:p>
-      <w:r>
+      <w:pPr>
+        <w:pStyle w:val="Normal"/>
+        <w:rPr>
+          <w:rFonts w:ascii="Trebuchet MS" w:hAnsi="Trebuchet MS"/>
+        </w:rPr>
+      </w:pPr>
+      <w:r>
+        <w:rPr>
+          <w:rFonts w:ascii="Trebuchet MS" w:hAnsi="Trebuchet MS"/>
+        </w:rPr>
         <w:t>Para cambiar la contraseña, existen dos métodos que puede aplicar.</w:t>
       </w:r>
     </w:p>
@@ -2497,49 +3242,66 @@
         <w:pStyle w:val="Ttulo3"/>
         <w:numPr>
           <w:ilvl w:val="0"/>
-          <w:numId w:val="6"/>
+          <w:numId w:val="4"/>
         </w:numPr>
+        <w:rPr>
+          <w:rFonts w:ascii="Trebuchet MS" w:hAnsi="Trebuchet MS"/>
+        </w:rPr>
       </w:pPr>
       <w:bookmarkStart w:id="5" w:name="_Toc139193757"/>
       <w:r>
+        <w:rPr>
+          <w:rFonts w:ascii="Trebuchet MS" w:hAnsi="Trebuchet MS"/>
+        </w:rPr>
         <w:t>Primer método: desde el inicio de sesión</w:t>
       </w:r>
       <w:bookmarkEnd w:id="5"/>
     </w:p>
     <w:p>
-      <w:r>
+      <w:pPr>
+        <w:pStyle w:val="Normal"/>
+        <w:rPr>
+          <w:rFonts w:ascii="Trebuchet MS" w:hAnsi="Trebuchet MS"/>
+        </w:rPr>
+      </w:pPr>
+      <w:r>
+        <w:rPr>
+          <w:rFonts w:ascii="Trebuchet MS" w:hAnsi="Trebuchet MS"/>
+        </w:rPr>
         <w:t>En caso de que no recuerde sus credenciales cuando inició sesión, siga estos pasos:</w:t>
       </w:r>
     </w:p>
     <w:p>
       <w:pPr>
-        <w:pStyle w:val="Prrafodelista"/>
+        <w:pStyle w:val="ListParagraph"/>
         <w:numPr>
           <w:ilvl w:val="0"/>
-          <w:numId w:val="7"/>
+          <w:numId w:val="5"/>
         </w:numPr>
-      </w:pPr>
-      <w:r>
-        <w:t xml:space="preserve">Desde la vista de </w:t>
-      </w:r>
-      <w:proofErr w:type="spellStart"/>
-      <w:r>
-        <w:t>incio</w:t>
-      </w:r>
-      <w:proofErr w:type="spellEnd"/>
-      <w:r>
-        <w:t xml:space="preserve"> de sesión, haga clic en “¿Olvidó su contraseña?”</w:t>
-      </w:r>
-    </w:p>
-    <w:p>
-      <w:r>
-        <w:rPr>
-          <w:noProof/>
-        </w:rPr>
+        <w:rPr>
+          <w:rFonts w:ascii="Trebuchet MS" w:hAnsi="Trebuchet MS"/>
+        </w:rPr>
+      </w:pPr>
+      <w:r>
+        <w:rPr>
+          <w:rFonts w:ascii="Trebuchet MS" w:hAnsi="Trebuchet MS"/>
+        </w:rPr>
+        <w:t>Desde la vista de incio de sesión, haga clic en “¿Olvidó su contraseña?”</w:t>
+      </w:r>
+    </w:p>
+    <w:p>
+      <w:pPr>
+        <w:pStyle w:val="Normal"/>
+        <w:rPr>
+          <w:rFonts w:ascii="Trebuchet MS" w:hAnsi="Trebuchet MS"/>
+        </w:rPr>
+      </w:pPr>
+      <w:r>
+        <w:rPr/>
         <mc:AlternateContent>
           <mc:Choice Requires="wps">
             <w:drawing>
-              <wp:anchor distT="0" distB="0" distL="114300" distR="114300" simplePos="0" relativeHeight="251672576" behindDoc="0" locked="0" layoutInCell="1" allowOverlap="1" wp14:anchorId="505BD25D" wp14:editId="33D3636F">
+              <wp:anchor behindDoc="0" distT="37465" distB="38100" distL="635" distR="635" simplePos="0" locked="0" layoutInCell="0" allowOverlap="1" relativeHeight="37" wp14:anchorId="505BD25D">
                 <wp:simplePos x="0" y="0"/>
                 <wp:positionH relativeFrom="column">
                   <wp:posOffset>1777365</wp:posOffset>
@@ -2547,25 +3309,28 @@
                 <wp:positionV relativeFrom="paragraph">
                   <wp:posOffset>2149475</wp:posOffset>
                 </wp:positionV>
-                <wp:extent cx="1076325" cy="0"/>
-                <wp:effectExtent l="38100" t="76200" r="0" b="95250"/>
+                <wp:extent cx="1076325" cy="635"/>
+                <wp:effectExtent l="635" t="37465" r="635" b="38100"/>
                 <wp:wrapNone/>
-                <wp:docPr id="607917462" name="Conector recto de flecha 7"/>
-                <wp:cNvGraphicFramePr/>
+                <wp:docPr id="20" name="Conector recto de flecha 7"/>
                 <a:graphic xmlns:a="http://schemas.openxmlformats.org/drawingml/2006/main">
                   <a:graphicData uri="http://schemas.microsoft.com/office/word/2010/wordprocessingShape">
                     <wps:wsp>
-                      <wps:cNvCnPr/>
+                      <wps:cNvSpPr/>
                       <wps:spPr>
                         <a:xfrm flipH="1">
                           <a:off x="0" y="0"/>
-                          <a:ext cx="1076325" cy="0"/>
+                          <a:ext cx="1076400" cy="720"/>
                         </a:xfrm>
                         <a:prstGeom prst="straightConnector1">
                           <a:avLst/>
                         </a:prstGeom>
+                        <a:noFill/>
                         <a:ln>
-                          <a:tailEnd type="triangle"/>
+                          <a:solidFill>
+                            <a:srgbClr val="000000"/>
+                          </a:solidFill>
+                          <a:tailEnd len="med" type="triangle" w="med"/>
                         </a:ln>
                       </wps:spPr>
                       <wps:style>
@@ -2578,9 +3343,7 @@
                         <a:effectRef idx="2">
                           <a:schemeClr val="dk1"/>
                         </a:effectRef>
-                        <a:fontRef idx="minor">
-                          <a:schemeClr val="tx1"/>
-                        </a:fontRef>
+                        <a:fontRef idx="minor"/>
                       </wps:style>
                       <wps:bodyPr/>
                     </wps:wsp>
@@ -2591,19 +3354,19 @@
           </mc:Choice>
           <mc:Fallback>
             <w:pict>
-              <v:shape w14:anchorId="21CE4CC8" id="Conector recto de flecha 7" o:spid="_x0000_s1026" type="#_x0000_t32" style="position:absolute;margin-left:139.95pt;margin-top:169.25pt;width:84.75pt;height:0;flip:x;z-index:251672576;visibility:visible;mso-wrap-style:square;mso-wrap-distance-left:9pt;mso-wrap-distance-top:0;mso-wrap-distance-right:9pt;mso-wrap-distance-bottom:0;mso-position-horizontal:absolute;mso-position-horizontal-relative:text;mso-position-vertical:absolute;mso-position-vertical-relative:text" o:gfxdata="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" strokecolor="black [3200]" strokeweight="1.5pt">
-                <v:stroke endarrow="block" joinstyle="miter"/>
+              <v:shape id="shape_0" ID="Conector recto de flecha 7" stroked="t" o:allowincell="f" style="position:absolute;margin-left:139.95pt;margin-top:169.25pt;width:84.7pt;height:0pt;flip:x;mso-wrap-style:none;v-text-anchor:middle" wp14:anchorId="505BD25D" type="_x0000_t32">
+                <v:fill o:detectmouseclick="t" on="false"/>
+                <v:stroke color="black" weight="19080" endarrow="block" endarrowwidth="medium" endarrowlength="medium" joinstyle="miter" endcap="flat"/>
+                <w10:wrap type="none"/>
               </v:shape>
             </w:pict>
           </mc:Fallback>
         </mc:AlternateContent>
-      </w:r>
-      <w:r>
         <w:drawing>
-          <wp:inline distT="0" distB="0" distL="0" distR="0" wp14:anchorId="071E01FC" wp14:editId="7A0DD3E2">
+          <wp:inline distT="0" distB="0" distL="0" distR="0">
             <wp:extent cx="5612130" cy="2457450"/>
-            <wp:effectExtent l="0" t="0" r="7620" b="0"/>
-            <wp:docPr id="2115826643" name="Imagen 1"/>
+            <wp:effectExtent l="0" t="0" r="0" b="0"/>
+            <wp:docPr id="21" name="Imagen14" descr=""/>
             <wp:cNvGraphicFramePr>
               <a:graphicFrameLocks xmlns:a="http://schemas.openxmlformats.org/drawingml/2006/main" noChangeAspect="1"/>
             </wp:cNvGraphicFramePr>
@@ -2611,16 +3374,18 @@
               <a:graphicData uri="http://schemas.openxmlformats.org/drawingml/2006/picture">
                 <pic:pic xmlns:pic="http://schemas.openxmlformats.org/drawingml/2006/picture">
                   <pic:nvPicPr>
-                    <pic:cNvPr id="2115826643" name=""/>
-                    <pic:cNvPicPr/>
+                    <pic:cNvPr id="21" name="Imagen14" descr=""/>
+                    <pic:cNvPicPr>
+                      <a:picLocks noChangeAspect="1" noChangeArrowheads="1"/>
+                    </pic:cNvPicPr>
                   </pic:nvPicPr>
                   <pic:blipFill>
-                    <a:blip r:embed="rId18"/>
+                    <a:blip r:embed="rId16"/>
                     <a:stretch>
                       <a:fillRect/>
                     </a:stretch>
                   </pic:blipFill>
-                  <pic:spPr>
+                  <pic:spPr bwMode="auto">
                     <a:xfrm>
                       <a:off x="0" y="0"/>
                       <a:ext cx="5612130" cy="2457450"/>
@@ -2636,26 +3401,51 @@
         </w:drawing>
       </w:r>
     </w:p>
-    <w:p/>
-    <w:p>
-      <w:pPr>
-        <w:pStyle w:val="Prrafodelista"/>
+    <w:p>
+      <w:pPr>
+        <w:pStyle w:val="Normal"/>
+        <w:rPr>
+          <w:rFonts w:ascii="Trebuchet MS" w:hAnsi="Trebuchet MS"/>
+        </w:rPr>
+      </w:pPr>
+      <w:r>
+        <w:rPr>
+          <w:rFonts w:ascii="Trebuchet MS" w:hAnsi="Trebuchet MS"/>
+        </w:rPr>
+      </w:r>
+    </w:p>
+    <w:p>
+      <w:pPr>
+        <w:pStyle w:val="ListParagraph"/>
         <w:numPr>
           <w:ilvl w:val="0"/>
-          <w:numId w:val="7"/>
+          <w:numId w:val="5"/>
         </w:numPr>
-      </w:pPr>
-      <w:r>
+        <w:rPr>
+          <w:rFonts w:ascii="Trebuchet MS" w:hAnsi="Trebuchet MS"/>
+        </w:rPr>
+      </w:pPr>
+      <w:r>
+        <w:rPr>
+          <w:rFonts w:ascii="Trebuchet MS" w:hAnsi="Trebuchet MS"/>
+        </w:rPr>
         <w:t>Para identificar su cuenta, ingrese el correo electrónico que ésta tiene asociado, y haga clic en “enviar correo”</w:t>
       </w:r>
     </w:p>
     <w:p>
-      <w:r>
+      <w:pPr>
+        <w:pStyle w:val="Normal"/>
+        <w:rPr>
+          <w:rFonts w:ascii="Trebuchet MS" w:hAnsi="Trebuchet MS"/>
+        </w:rPr>
+      </w:pPr>
+      <w:r>
+        <w:rPr/>
         <w:drawing>
-          <wp:inline distT="0" distB="0" distL="0" distR="0" wp14:anchorId="10BB3F7F" wp14:editId="6A34924E">
+          <wp:inline distT="0" distB="0" distL="0" distR="0">
             <wp:extent cx="5612130" cy="2284730"/>
-            <wp:effectExtent l="0" t="0" r="7620" b="1270"/>
-            <wp:docPr id="2118145970" name="Imagen 1"/>
+            <wp:effectExtent l="0" t="0" r="0" b="0"/>
+            <wp:docPr id="22" name="Imagen15" descr=""/>
             <wp:cNvGraphicFramePr>
               <a:graphicFrameLocks xmlns:a="http://schemas.openxmlformats.org/drawingml/2006/main" noChangeAspect="1"/>
             </wp:cNvGraphicFramePr>
@@ -2663,16 +3453,18 @@
               <a:graphicData uri="http://schemas.openxmlformats.org/drawingml/2006/picture">
                 <pic:pic xmlns:pic="http://schemas.openxmlformats.org/drawingml/2006/picture">
                   <pic:nvPicPr>
-                    <pic:cNvPr id="2118145970" name=""/>
-                    <pic:cNvPicPr/>
+                    <pic:cNvPr id="22" name="Imagen15" descr=""/>
+                    <pic:cNvPicPr>
+                      <a:picLocks noChangeAspect="1" noChangeArrowheads="1"/>
+                    </pic:cNvPicPr>
                   </pic:nvPicPr>
                   <pic:blipFill>
-                    <a:blip r:embed="rId19"/>
+                    <a:blip r:embed="rId17"/>
                     <a:stretch>
                       <a:fillRect/>
                     </a:stretch>
                   </pic:blipFill>
-                  <pic:spPr>
+                  <pic:spPr bwMode="auto">
                     <a:xfrm>
                       <a:off x="0" y="0"/>
                       <a:ext cx="5612130" cy="2284730"/>
@@ -2688,49 +3480,58 @@
         </w:drawing>
       </w:r>
     </w:p>
-    <w:p/>
-    <w:p>
-      <w:r>
-        <w:t xml:space="preserve">Si el correo es </w:t>
-      </w:r>
-      <w:proofErr w:type="spellStart"/>
-      <w:r>
-        <w:t>valido</w:t>
-      </w:r>
-      <w:proofErr w:type="spellEnd"/>
-      <w:r>
-        <w:t xml:space="preserve">, a este punto debe haber recibido un mensaje con un </w:t>
-      </w:r>
-      <w:proofErr w:type="gramStart"/>
-      <w:r>
-        <w:t>link</w:t>
-      </w:r>
-      <w:proofErr w:type="gramEnd"/>
-      <w:r>
-        <w:t xml:space="preserve"> de cambio de contraseña.</w:t>
-      </w:r>
-    </w:p>
-    <w:p>
-      <w:pPr>
-        <w:pStyle w:val="Prrafodelista"/>
+    <w:p>
+      <w:pPr>
+        <w:pStyle w:val="Normal"/>
+        <w:rPr>
+          <w:rFonts w:ascii="Trebuchet MS" w:hAnsi="Trebuchet MS"/>
+        </w:rPr>
+      </w:pPr>
+      <w:r>
+        <w:rPr>
+          <w:rFonts w:ascii="Trebuchet MS" w:hAnsi="Trebuchet MS"/>
+        </w:rPr>
+      </w:r>
+    </w:p>
+    <w:p>
+      <w:pPr>
+        <w:pStyle w:val="Normal"/>
+        <w:rPr>
+          <w:rFonts w:ascii="Trebuchet MS" w:hAnsi="Trebuchet MS"/>
+        </w:rPr>
+      </w:pPr>
+      <w:r>
+        <w:rPr>
+          <w:rFonts w:ascii="Trebuchet MS" w:hAnsi="Trebuchet MS"/>
+        </w:rPr>
+        <w:t>Si el correo es valido, a este punto debe haber recibido un mensaje con un link de cambio de contraseña.</w:t>
+      </w:r>
+    </w:p>
+    <w:p>
+      <w:pPr>
+        <w:pStyle w:val="ListParagraph"/>
         <w:numPr>
           <w:ilvl w:val="0"/>
-          <w:numId w:val="7"/>
+          <w:numId w:val="5"/>
         </w:numPr>
-      </w:pPr>
-      <w:r>
-        <w:lastRenderedPageBreak/>
+        <w:rPr>
+          <w:rFonts w:ascii="Trebuchet MS" w:hAnsi="Trebuchet MS"/>
+        </w:rPr>
+      </w:pPr>
+      <w:r>
+        <w:rPr>
+          <w:rFonts w:ascii="Trebuchet MS" w:hAnsi="Trebuchet MS"/>
+        </w:rPr>
         <w:t>Verifique en su bandeja de entrada o bandeja de spam, si ha recibido un correo con asunto: Contraseña reestablecida; y de cuerpo algo como esto</w:t>
-      </w:r>
-      <w:r>
         <w:br/>
       </w:r>
       <w:r>
+        <w:rPr/>
         <w:drawing>
-          <wp:inline distT="0" distB="0" distL="0" distR="0" wp14:anchorId="56757D3D" wp14:editId="74527BD4">
-            <wp:extent cx="5544324" cy="3934374"/>
-            <wp:effectExtent l="0" t="0" r="0" b="9525"/>
-            <wp:docPr id="975999370" name="Imagen 1"/>
+          <wp:inline distT="0" distB="0" distL="0" distR="0">
+            <wp:extent cx="5544185" cy="3934460"/>
+            <wp:effectExtent l="0" t="0" r="0" b="0"/>
+            <wp:docPr id="23" name="Imagen16" descr=""/>
             <wp:cNvGraphicFramePr>
               <a:graphicFrameLocks xmlns:a="http://schemas.openxmlformats.org/drawingml/2006/main" noChangeAspect="1"/>
             </wp:cNvGraphicFramePr>
@@ -2738,19 +3539,21 @@
               <a:graphicData uri="http://schemas.openxmlformats.org/drawingml/2006/picture">
                 <pic:pic xmlns:pic="http://schemas.openxmlformats.org/drawingml/2006/picture">
                   <pic:nvPicPr>
-                    <pic:cNvPr id="975999370" name=""/>
-                    <pic:cNvPicPr/>
+                    <pic:cNvPr id="23" name="Imagen16" descr=""/>
+                    <pic:cNvPicPr>
+                      <a:picLocks noChangeAspect="1" noChangeArrowheads="1"/>
+                    </pic:cNvPicPr>
                   </pic:nvPicPr>
                   <pic:blipFill>
-                    <a:blip r:embed="rId20"/>
+                    <a:blip r:embed="rId18"/>
                     <a:stretch>
                       <a:fillRect/>
                     </a:stretch>
                   </pic:blipFill>
-                  <pic:spPr>
+                  <pic:spPr bwMode="auto">
                     <a:xfrm>
                       <a:off x="0" y="0"/>
-                      <a:ext cx="5544324" cy="3934374"/>
+                      <a:ext cx="5544185" cy="3934460"/>
                     </a:xfrm>
                     <a:prstGeom prst="rect">
                       <a:avLst/>
@@ -2763,34 +3566,64 @@
         </w:drawing>
       </w:r>
     </w:p>
-    <w:p/>
-    <w:p>
-      <w:pPr>
-        <w:pStyle w:val="Prrafodelista"/>
+    <w:p>
+      <w:pPr>
+        <w:pStyle w:val="Normal"/>
+        <w:rPr>
+          <w:rFonts w:ascii="Trebuchet MS" w:hAnsi="Trebuchet MS"/>
+        </w:rPr>
+      </w:pPr>
+      <w:r>
+        <w:rPr>
+          <w:rFonts w:ascii="Trebuchet MS" w:hAnsi="Trebuchet MS"/>
+        </w:rPr>
+      </w:r>
+    </w:p>
+    <w:p>
+      <w:pPr>
+        <w:pStyle w:val="ListParagraph"/>
         <w:numPr>
           <w:ilvl w:val="0"/>
-          <w:numId w:val="7"/>
+          <w:numId w:val="5"/>
         </w:numPr>
-      </w:pPr>
-      <w:r>
+        <w:rPr>
+          <w:rFonts w:ascii="Trebuchet MS" w:hAnsi="Trebuchet MS"/>
+        </w:rPr>
+      </w:pPr>
+      <w:r>
+        <w:rPr>
+          <w:rFonts w:ascii="Trebuchet MS" w:hAnsi="Trebuchet MS"/>
+        </w:rPr>
         <w:t>Haga clic en el enlace proporcionado y siga las instrucciones en pantalla:</w:t>
       </w:r>
     </w:p>
     <w:p>
       <w:pPr>
-        <w:pStyle w:val="Prrafodelista"/>
-      </w:pPr>
-    </w:p>
-    <w:p>
-      <w:pPr>
-        <w:pStyle w:val="Prrafodelista"/>
-      </w:pPr>
-      <w:r>
+        <w:pStyle w:val="ListParagraph"/>
+        <w:rPr>
+          <w:rFonts w:ascii="Trebuchet MS" w:hAnsi="Trebuchet MS"/>
+        </w:rPr>
+      </w:pPr>
+      <w:r>
+        <w:rPr>
+          <w:rFonts w:ascii="Trebuchet MS" w:hAnsi="Trebuchet MS"/>
+        </w:rPr>
+      </w:r>
+    </w:p>
+    <w:p>
+      <w:pPr>
+        <w:pStyle w:val="ListParagraph"/>
+        <w:rPr>
+          <w:rFonts w:ascii="Trebuchet MS" w:hAnsi="Trebuchet MS"/>
+        </w:rPr>
+      </w:pPr>
+      <w:r>
+        <w:rPr/>
         <w:drawing>
-          <wp:inline distT="0" distB="0" distL="0" distR="0" wp14:anchorId="0E16BD40" wp14:editId="02A3BFB6">
+          <wp:inline distT="0" distB="0" distL="0" distR="0">
             <wp:extent cx="5612130" cy="2418080"/>
-            <wp:effectExtent l="0" t="0" r="7620" b="1270"/>
-            <wp:docPr id="1791899892" name="Imagen 1" descr="Interfaz de usuario gráfica, Texto, Aplicación, Correo electrónico&#10;&#10;Descripción generada automáticamente"/>
+            <wp:effectExtent l="0" t="0" r="0" b="0"/>
+            <wp:docPr id="24" name="Imagen17" descr="Interfaz de usuario gráfica, Texto, Aplicación, Correo electrónico&#10;&#10;Descripción generada automáticamente"/>
             <wp:cNvGraphicFramePr>
               <a:graphicFrameLocks xmlns:a="http://schemas.openxmlformats.org/drawingml/2006/main" noChangeAspect="1"/>
             </wp:cNvGraphicFramePr>
@@ -2798,16 +3631,18 @@
               <a:graphicData uri="http://schemas.openxmlformats.org/drawingml/2006/picture">
                 <pic:pic xmlns:pic="http://schemas.openxmlformats.org/drawingml/2006/picture">
                   <pic:nvPicPr>
-                    <pic:cNvPr id="1791899892" name="Imagen 1" descr="Interfaz de usuario gráfica, Texto, Aplicación, Correo electrónico&#10;&#10;Descripción generada automáticamente"/>
-                    <pic:cNvPicPr/>
+                    <pic:cNvPr id="24" name="Imagen17" descr="Interfaz de usuario gráfica, Texto, Aplicación, Correo electrónico&#10;&#10;Descripción generada automáticamente"/>
+                    <pic:cNvPicPr>
+                      <a:picLocks noChangeAspect="1" noChangeArrowheads="1"/>
+                    </pic:cNvPicPr>
                   </pic:nvPicPr>
                   <pic:blipFill>
-                    <a:blip r:embed="rId21"/>
+                    <a:blip r:embed="rId19"/>
                     <a:stretch>
                       <a:fillRect/>
                     </a:stretch>
                   </pic:blipFill>
-                  <pic:spPr>
+                  <pic:spPr bwMode="auto">
                     <a:xfrm>
                       <a:off x="0" y="0"/>
                       <a:ext cx="5612130" cy="2418080"/>
@@ -2825,28 +3660,45 @@
     </w:p>
     <w:p>
       <w:pPr>
-        <w:pStyle w:val="Prrafodelista"/>
-      </w:pPr>
-    </w:p>
-    <w:p>
-      <w:pPr>
-        <w:pStyle w:val="Prrafodelista"/>
-      </w:pPr>
-      <w:r>
+        <w:pStyle w:val="ListParagraph"/>
+        <w:rPr>
+          <w:rFonts w:ascii="Trebuchet MS" w:hAnsi="Trebuchet MS"/>
+        </w:rPr>
+      </w:pPr>
+      <w:r>
+        <w:rPr>
+          <w:rFonts w:ascii="Trebuchet MS" w:hAnsi="Trebuchet MS"/>
+        </w:rPr>
+      </w:r>
+    </w:p>
+    <w:p>
+      <w:pPr>
+        <w:pStyle w:val="ListParagraph"/>
+        <w:rPr>
+          <w:rFonts w:ascii="Trebuchet MS" w:hAnsi="Trebuchet MS"/>
+        </w:rPr>
+      </w:pPr>
+      <w:r>
+        <w:rPr>
+          <w:rFonts w:ascii="Trebuchet MS" w:hAnsi="Trebuchet MS"/>
+        </w:rPr>
         <w:t>Una vez ingrese la nueva contraseña y la haya confirmado, el sistema mostrará una alerta solicitando confirmar el proceso, al cual usted deberá aceptar para confirmar o cancelar para ingresar una contraseña diferente</w:t>
       </w:r>
     </w:p>
     <w:p>
       <w:pPr>
-        <w:pStyle w:val="Prrafodelista"/>
-      </w:pPr>
-      <w:r>
-        <w:lastRenderedPageBreak/>
+        <w:pStyle w:val="ListParagraph"/>
+        <w:rPr>
+          <w:rFonts w:ascii="Trebuchet MS" w:hAnsi="Trebuchet MS"/>
+        </w:rPr>
+      </w:pPr>
+      <w:r>
+        <w:rPr/>
         <w:drawing>
-          <wp:inline distT="0" distB="0" distL="0" distR="0" wp14:anchorId="02253E5F" wp14:editId="1324E1C0">
+          <wp:inline distT="0" distB="0" distL="0" distR="0">
             <wp:extent cx="5612130" cy="3574415"/>
-            <wp:effectExtent l="0" t="0" r="7620" b="6985"/>
-            <wp:docPr id="2096245991" name="Imagen 1"/>
+            <wp:effectExtent l="0" t="0" r="0" b="0"/>
+            <wp:docPr id="25" name="Imagen18" descr=""/>
             <wp:cNvGraphicFramePr>
               <a:graphicFrameLocks xmlns:a="http://schemas.openxmlformats.org/drawingml/2006/main" noChangeAspect="1"/>
             </wp:cNvGraphicFramePr>
@@ -2854,16 +3706,18 @@
               <a:graphicData uri="http://schemas.openxmlformats.org/drawingml/2006/picture">
                 <pic:pic xmlns:pic="http://schemas.openxmlformats.org/drawingml/2006/picture">
                   <pic:nvPicPr>
-                    <pic:cNvPr id="2096245991" name=""/>
-                    <pic:cNvPicPr/>
+                    <pic:cNvPr id="25" name="Imagen18" descr=""/>
+                    <pic:cNvPicPr>
+                      <a:picLocks noChangeAspect="1" noChangeArrowheads="1"/>
+                    </pic:cNvPicPr>
                   </pic:nvPicPr>
                   <pic:blipFill>
-                    <a:blip r:embed="rId22"/>
+                    <a:blip r:embed="rId20"/>
                     <a:stretch>
                       <a:fillRect/>
                     </a:stretch>
                   </pic:blipFill>
-                  <pic:spPr>
+                  <pic:spPr bwMode="auto">
                     <a:xfrm>
                       <a:off x="0" y="0"/>
                       <a:ext cx="5612130" cy="3574415"/>
@@ -2881,27 +3735,45 @@
     </w:p>
     <w:p>
       <w:pPr>
-        <w:pStyle w:val="Prrafodelista"/>
-      </w:pPr>
-    </w:p>
-    <w:p>
-      <w:pPr>
-        <w:pStyle w:val="Prrafodelista"/>
-      </w:pPr>
-      <w:r>
+        <w:pStyle w:val="ListParagraph"/>
+        <w:rPr>
+          <w:rFonts w:ascii="Trebuchet MS" w:hAnsi="Trebuchet MS"/>
+        </w:rPr>
+      </w:pPr>
+      <w:r>
+        <w:rPr>
+          <w:rFonts w:ascii="Trebuchet MS" w:hAnsi="Trebuchet MS"/>
+        </w:rPr>
+      </w:r>
+    </w:p>
+    <w:p>
+      <w:pPr>
+        <w:pStyle w:val="ListParagraph"/>
+        <w:rPr>
+          <w:rFonts w:ascii="Trebuchet MS" w:hAnsi="Trebuchet MS"/>
+        </w:rPr>
+      </w:pPr>
+      <w:r>
+        <w:rPr>
+          <w:rFonts w:ascii="Trebuchet MS" w:hAnsi="Trebuchet MS"/>
+        </w:rPr>
         <w:t>Si acepta, deberá esperar que el procedimiento finalice, mostrando un mensaje diciendo que el proceso ha finalizado de forma correcta y, que la contraseña ha sido cambiada exitosamente.</w:t>
       </w:r>
     </w:p>
     <w:p>
       <w:pPr>
-        <w:pStyle w:val="Prrafodelista"/>
-      </w:pPr>
-      <w:r>
+        <w:pStyle w:val="ListParagraph"/>
+        <w:rPr>
+          <w:rFonts w:ascii="Trebuchet MS" w:hAnsi="Trebuchet MS"/>
+        </w:rPr>
+      </w:pPr>
+      <w:r>
+        <w:rPr/>
         <w:drawing>
-          <wp:inline distT="0" distB="0" distL="0" distR="0" wp14:anchorId="13377F15" wp14:editId="1D3963D1">
+          <wp:inline distT="0" distB="0" distL="0" distR="0">
             <wp:extent cx="5612130" cy="3368675"/>
-            <wp:effectExtent l="0" t="0" r="7620" b="3175"/>
-            <wp:docPr id="1094713680" name="Imagen 1" descr="Interfaz de usuario gráfica, Texto, Aplicación&#10;&#10;Descripción generada automáticamente"/>
+            <wp:effectExtent l="0" t="0" r="0" b="0"/>
+            <wp:docPr id="26" name="Imagen19" descr="Interfaz de usuario gráfica, Texto, Aplicación&#10;&#10;Descripción generada automáticamente"/>
             <wp:cNvGraphicFramePr>
               <a:graphicFrameLocks xmlns:a="http://schemas.openxmlformats.org/drawingml/2006/main" noChangeAspect="1"/>
             </wp:cNvGraphicFramePr>
@@ -2909,16 +3781,18 @@
               <a:graphicData uri="http://schemas.openxmlformats.org/drawingml/2006/picture">
                 <pic:pic xmlns:pic="http://schemas.openxmlformats.org/drawingml/2006/picture">
                   <pic:nvPicPr>
-                    <pic:cNvPr id="1094713680" name="Imagen 1" descr="Interfaz de usuario gráfica, Texto, Aplicación&#10;&#10;Descripción generada automáticamente"/>
-                    <pic:cNvPicPr/>
+                    <pic:cNvPr id="26" name="Imagen19" descr="Interfaz de usuario gráfica, Texto, Aplicación&#10;&#10;Descripción generada automáticamente"/>
+                    <pic:cNvPicPr>
+                      <a:picLocks noChangeAspect="1" noChangeArrowheads="1"/>
+                    </pic:cNvPicPr>
                   </pic:nvPicPr>
                   <pic:blipFill>
-                    <a:blip r:embed="rId23"/>
+                    <a:blip r:embed="rId21"/>
                     <a:stretch>
                       <a:fillRect/>
                     </a:stretch>
                   </pic:blipFill>
-                  <pic:spPr>
+                  <pic:spPr bwMode="auto">
                     <a:xfrm>
                       <a:off x="0" y="0"/>
                       <a:ext cx="5612130" cy="3368675"/>
@@ -2936,72 +3810,107 @@
     </w:p>
     <w:p>
       <w:pPr>
-        <w:pStyle w:val="Prrafodelista"/>
-      </w:pPr>
+        <w:pStyle w:val="ListParagraph"/>
+        <w:rPr>
+          <w:rFonts w:ascii="Trebuchet MS" w:hAnsi="Trebuchet MS"/>
+        </w:rPr>
+      </w:pPr>
+      <w:r>
+        <w:rPr>
+          <w:rFonts w:ascii="Trebuchet MS" w:hAnsi="Trebuchet MS"/>
+        </w:rPr>
+      </w:r>
     </w:p>
     <w:p>
       <w:pPr>
         <w:pStyle w:val="Ttulo3"/>
+        <w:rPr>
+          <w:rFonts w:ascii="Trebuchet MS" w:hAnsi="Trebuchet MS"/>
+        </w:rPr>
       </w:pPr>
       <w:bookmarkStart w:id="6" w:name="_Toc139193758"/>
       <w:r>
-        <w:lastRenderedPageBreak/>
+        <w:rPr>
+          <w:rFonts w:ascii="Trebuchet MS" w:hAnsi="Trebuchet MS"/>
+        </w:rPr>
         <w:t>Segundo método: desde la sesión iniciada</w:t>
       </w:r>
       <w:bookmarkEnd w:id="6"/>
     </w:p>
     <w:p>
-      <w:r>
+      <w:pPr>
+        <w:pStyle w:val="Normal"/>
+        <w:rPr>
+          <w:rFonts w:ascii="Trebuchet MS" w:hAnsi="Trebuchet MS"/>
+        </w:rPr>
+      </w:pPr>
+      <w:r>
+        <w:rPr>
+          <w:rFonts w:ascii="Trebuchet MS" w:hAnsi="Trebuchet MS"/>
+        </w:rPr>
         <w:t>Si usted tiene una sesión iniciada, el procedimiento difiere en los numerales 1 y 2 del ejemplo anterior:</w:t>
       </w:r>
     </w:p>
     <w:p>
       <w:pPr>
-        <w:pStyle w:val="Prrafodelista"/>
+        <w:pStyle w:val="ListParagraph"/>
         <w:numPr>
           <w:ilvl w:val="0"/>
-          <w:numId w:val="8"/>
+          <w:numId w:val="6"/>
         </w:numPr>
-      </w:pPr>
-      <w:r>
+        <w:rPr>
+          <w:rFonts w:ascii="Trebuchet MS" w:hAnsi="Trebuchet MS"/>
+        </w:rPr>
+      </w:pPr>
+      <w:r>
+        <w:rPr>
+          <w:rFonts w:ascii="Trebuchet MS" w:hAnsi="Trebuchet MS"/>
+        </w:rPr>
         <w:t>En la parte superior derecha, donde se lista la información usuario que inició, haga clic en “cambiar contraseña”</w:t>
       </w:r>
     </w:p>
     <w:p>
-      <w:r>
-        <w:rPr>
-          <w:noProof/>
-        </w:rPr>
+      <w:pPr>
+        <w:pStyle w:val="Normal"/>
+        <w:rPr>
+          <w:rFonts w:ascii="Trebuchet MS" w:hAnsi="Trebuchet MS"/>
+        </w:rPr>
+      </w:pPr>
+      <w:r>
+        <w:rPr/>
         <mc:AlternateContent>
           <mc:Choice Requires="wps">
             <w:drawing>
-              <wp:anchor distT="0" distB="0" distL="114300" distR="114300" simplePos="0" relativeHeight="251673600" behindDoc="0" locked="0" layoutInCell="1" allowOverlap="1" wp14:anchorId="6669DC7B" wp14:editId="065B6415">
+              <wp:anchor behindDoc="0" distT="9525" distB="36195" distL="635" distR="635" simplePos="0" locked="0" layoutInCell="0" allowOverlap="1" relativeHeight="38" wp14:anchorId="6669DC7B">
                 <wp:simplePos x="0" y="0"/>
                 <wp:positionH relativeFrom="column">
-                  <wp:posOffset>2758439</wp:posOffset>
+                  <wp:posOffset>2758440</wp:posOffset>
                 </wp:positionH>
                 <wp:positionV relativeFrom="paragraph">
-                  <wp:posOffset>953136</wp:posOffset>
+                  <wp:posOffset>953135</wp:posOffset>
                 </wp:positionV>
-                <wp:extent cx="1343025" cy="45719"/>
-                <wp:effectExtent l="38100" t="38100" r="28575" b="88265"/>
+                <wp:extent cx="1343025" cy="45720"/>
+                <wp:effectExtent l="635" t="9525" r="635" b="36195"/>
                 <wp:wrapNone/>
-                <wp:docPr id="321670181" name="Conector recto de flecha 8"/>
-                <wp:cNvGraphicFramePr/>
+                <wp:docPr id="27" name="Conector recto de flecha 8"/>
                 <a:graphic xmlns:a="http://schemas.openxmlformats.org/drawingml/2006/main">
                   <a:graphicData uri="http://schemas.microsoft.com/office/word/2010/wordprocessingShape">
                     <wps:wsp>
-                      <wps:cNvCnPr/>
+                      <wps:cNvSpPr/>
                       <wps:spPr>
                         <a:xfrm flipH="1">
                           <a:off x="0" y="0"/>
-                          <a:ext cx="1343025" cy="45719"/>
+                          <a:ext cx="1343160" cy="45720"/>
                         </a:xfrm>
                         <a:prstGeom prst="straightConnector1">
                           <a:avLst/>
                         </a:prstGeom>
+                        <a:noFill/>
                         <a:ln>
-                          <a:tailEnd type="triangle"/>
+                          <a:solidFill>
+                            <a:srgbClr val="000000"/>
+                          </a:solidFill>
+                          <a:tailEnd len="med" type="triangle" w="med"/>
                         </a:ln>
                       </wps:spPr>
                       <wps:style>
@@ -3014,38 +3923,30 @@
                         <a:effectRef idx="2">
                           <a:schemeClr val="dk1"/>
                         </a:effectRef>
-                        <a:fontRef idx="minor">
-                          <a:schemeClr val="tx1"/>
-                        </a:fontRef>
+                        <a:fontRef idx="minor"/>
                       </wps:style>
                       <wps:bodyPr/>
                     </wps:wsp>
                   </a:graphicData>
                 </a:graphic>
-                <wp14:sizeRelH relativeFrom="margin">
-                  <wp14:pctWidth>0</wp14:pctWidth>
-                </wp14:sizeRelH>
-                <wp14:sizeRelV relativeFrom="margin">
-                  <wp14:pctHeight>0</wp14:pctHeight>
-                </wp14:sizeRelV>
               </wp:anchor>
             </w:drawing>
           </mc:Choice>
           <mc:Fallback>
             <w:pict>
-              <v:shape w14:anchorId="7192EB05" id="Conector recto de flecha 8" o:spid="_x0000_s1026" type="#_x0000_t32" style="position:absolute;margin-left:217.2pt;margin-top:75.05pt;width:105.75pt;height:3.6pt;flip:x;z-index:251673600;visibility:visible;mso-wrap-style:square;mso-width-percent:0;mso-height-percent:0;mso-wrap-distance-left:9pt;mso-wrap-distance-top:0;mso-wrap-distance-right:9pt;mso-wrap-distance-bottom:0;mso-position-horizontal:absolute;mso-position-horizontal-relative:text;mso-position-vertical:absolute;mso-position-vertical-relative:text;mso-width-percent:0;mso-height-percent:0;mso-width-relative:margin;mso-height-relative:margin" o:gfxdata="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" strokecolor="black [3200]" strokeweight="1.5pt">
-                <v:stroke endarrow="block" joinstyle="miter"/>
+              <v:shape id="shape_0" ID="Conector recto de flecha 8" stroked="t" o:allowincell="f" style="position:absolute;margin-left:217.2pt;margin-top:75.05pt;width:105.7pt;height:3.55pt;flip:x;mso-wrap-style:none;v-text-anchor:middle" wp14:anchorId="6669DC7B" type="_x0000_t32">
+                <v:fill o:detectmouseclick="t" on="false"/>
+                <v:stroke color="black" weight="19080" endarrow="block" endarrowwidth="medium" endarrowlength="medium" joinstyle="miter" endcap="flat"/>
+                <w10:wrap type="none"/>
               </v:shape>
             </w:pict>
           </mc:Fallback>
         </mc:AlternateContent>
-      </w:r>
-      <w:r>
         <w:drawing>
-          <wp:inline distT="0" distB="0" distL="0" distR="0" wp14:anchorId="0D1B1911" wp14:editId="639D5540">
-            <wp:extent cx="4248743" cy="2562583"/>
-            <wp:effectExtent l="0" t="0" r="0" b="9525"/>
-            <wp:docPr id="1983499791" name="Imagen 1"/>
+          <wp:inline distT="0" distB="0" distL="0" distR="0">
+            <wp:extent cx="4248785" cy="2562225"/>
+            <wp:effectExtent l="0" t="0" r="0" b="0"/>
+            <wp:docPr id="28" name="Imagen20" descr=""/>
             <wp:cNvGraphicFramePr>
               <a:graphicFrameLocks xmlns:a="http://schemas.openxmlformats.org/drawingml/2006/main" noChangeAspect="1"/>
             </wp:cNvGraphicFramePr>
@@ -3053,19 +3954,21 @@
               <a:graphicData uri="http://schemas.openxmlformats.org/drawingml/2006/picture">
                 <pic:pic xmlns:pic="http://schemas.openxmlformats.org/drawingml/2006/picture">
                   <pic:nvPicPr>
-                    <pic:cNvPr id="1983499791" name=""/>
-                    <pic:cNvPicPr/>
+                    <pic:cNvPr id="28" name="Imagen20" descr=""/>
+                    <pic:cNvPicPr>
+                      <a:picLocks noChangeAspect="1" noChangeArrowheads="1"/>
+                    </pic:cNvPicPr>
                   </pic:nvPicPr>
                   <pic:blipFill>
-                    <a:blip r:embed="rId24"/>
+                    <a:blip r:embed="rId22"/>
                     <a:stretch>
                       <a:fillRect/>
                     </a:stretch>
                   </pic:blipFill>
-                  <pic:spPr>
+                  <pic:spPr bwMode="auto">
                     <a:xfrm>
                       <a:off x="0" y="0"/>
-                      <a:ext cx="4248743" cy="2562583"/>
+                      <a:ext cx="4248785" cy="2562225"/>
                     </a:xfrm>
                     <a:prstGeom prst="rect">
                       <a:avLst/>
@@ -3080,65 +3983,65 @@
     </w:p>
     <w:p>
       <w:pPr>
-        <w:pStyle w:val="Prrafodelista"/>
+        <w:pStyle w:val="ListParagraph"/>
         <w:numPr>
           <w:ilvl w:val="0"/>
-          <w:numId w:val="8"/>
+          <w:numId w:val="6"/>
         </w:numPr>
-      </w:pPr>
-      <w:r>
-        <w:t xml:space="preserve">Una vez haya dado clic, verá una pantalla como esta, en la que el sistema de forma automática seleccionará el correo electrónico del perfil, y en él usted recibirá el mensaje con la </w:t>
-      </w:r>
-      <w:proofErr w:type="spellStart"/>
-      <w:r>
-        <w:t>url</w:t>
-      </w:r>
-      <w:proofErr w:type="spellEnd"/>
-      <w:r>
-        <w:t xml:space="preserve"> para la actualización de la cuenta de usuario</w:t>
-      </w:r>
-      <w:r>
-        <w:t>. Haga clic en “Entendido, proceder” para que se envíe dicha solicitud.</w:t>
-      </w:r>
-    </w:p>
-    <w:p>
-      <w:pPr>
-        <w:ind w:left="360"/>
-      </w:pPr>
-      <w:r>
-        <w:rPr>
-          <w:noProof/>
-        </w:rPr>
+        <w:rPr>
+          <w:rFonts w:ascii="Trebuchet MS" w:hAnsi="Trebuchet MS"/>
+        </w:rPr>
+      </w:pPr>
+      <w:r>
+        <w:rPr>
+          <w:rFonts w:ascii="Trebuchet MS" w:hAnsi="Trebuchet MS"/>
+        </w:rPr>
+        <w:t>Una vez haya dado clic, verá una pantalla como esta, en la que el sistema de forma automática seleccionará el correo electrónico del perfil, y en él usted recibirá el mensaje con la url para la actualización de la cuenta de usuario. Haga clic en “Entendido, proceder” para que se envíe dicha solicitud.</w:t>
+      </w:r>
+    </w:p>
+    <w:p>
+      <w:pPr>
+        <w:pStyle w:val="Normal"/>
+        <w:ind w:left="360" w:hanging="0"/>
+        <w:rPr>
+          <w:rFonts w:ascii="Trebuchet MS" w:hAnsi="Trebuchet MS"/>
+        </w:rPr>
+      </w:pPr>
+      <w:r>
+        <w:rPr/>
         <mc:AlternateContent>
           <mc:Choice Requires="wps">
             <w:drawing>
-              <wp:anchor distT="0" distB="0" distL="114300" distR="114300" simplePos="0" relativeHeight="251674624" behindDoc="0" locked="0" layoutInCell="1" allowOverlap="1" wp14:anchorId="4E1AB8D2" wp14:editId="0D782588">
+              <wp:anchor behindDoc="0" distT="9525" distB="34925" distL="635" distR="635" simplePos="0" locked="0" layoutInCell="0" allowOverlap="1" relativeHeight="39" wp14:anchorId="4E1AB8D2">
                 <wp:simplePos x="0" y="0"/>
                 <wp:positionH relativeFrom="column">
-                  <wp:posOffset>2091690</wp:posOffset>
+                  <wp:posOffset>2090420</wp:posOffset>
                 </wp:positionH>
                 <wp:positionV relativeFrom="paragraph">
                   <wp:posOffset>1603375</wp:posOffset>
                 </wp:positionV>
-                <wp:extent cx="971550" cy="45719"/>
-                <wp:effectExtent l="38100" t="38100" r="19050" b="88265"/>
+                <wp:extent cx="971550" cy="45720"/>
+                <wp:effectExtent l="635" t="9525" r="635" b="34925"/>
                 <wp:wrapNone/>
-                <wp:docPr id="386509836" name="Conector recto de flecha 9"/>
-                <wp:cNvGraphicFramePr/>
+                <wp:docPr id="29" name="Conector recto de flecha 9"/>
                 <a:graphic xmlns:a="http://schemas.openxmlformats.org/drawingml/2006/main">
                   <a:graphicData uri="http://schemas.microsoft.com/office/word/2010/wordprocessingShape">
                     <wps:wsp>
-                      <wps:cNvCnPr/>
+                      <wps:cNvSpPr/>
                       <wps:spPr>
                         <a:xfrm flipH="1">
                           <a:off x="0" y="0"/>
-                          <a:ext cx="971550" cy="45719"/>
+                          <a:ext cx="971640" cy="45720"/>
                         </a:xfrm>
                         <a:prstGeom prst="straightConnector1">
                           <a:avLst/>
                         </a:prstGeom>
+                        <a:noFill/>
                         <a:ln>
-                          <a:tailEnd type="triangle"/>
+                          <a:solidFill>
+                            <a:srgbClr val="000000"/>
+                          </a:solidFill>
+                          <a:tailEnd len="med" type="triangle" w="med"/>
                         </a:ln>
                       </wps:spPr>
                       <wps:style>
@@ -3151,38 +4054,30 @@
                         <a:effectRef idx="2">
                           <a:schemeClr val="dk1"/>
                         </a:effectRef>
-                        <a:fontRef idx="minor">
-                          <a:schemeClr val="tx1"/>
-                        </a:fontRef>
+                        <a:fontRef idx="minor"/>
                       </wps:style>
                       <wps:bodyPr/>
                     </wps:wsp>
                   </a:graphicData>
                 </a:graphic>
-                <wp14:sizeRelH relativeFrom="margin">
-                  <wp14:pctWidth>0</wp14:pctWidth>
-                </wp14:sizeRelH>
-                <wp14:sizeRelV relativeFrom="margin">
-                  <wp14:pctHeight>0</wp14:pctHeight>
-                </wp14:sizeRelV>
               </wp:anchor>
             </w:drawing>
           </mc:Choice>
           <mc:Fallback>
             <w:pict>
-              <v:shape w14:anchorId="3D01906D" id="Conector recto de flecha 9" o:spid="_x0000_s1026" type="#_x0000_t32" style="position:absolute;margin-left:164.7pt;margin-top:126.25pt;width:76.5pt;height:3.6pt;flip:x;z-index:251674624;visibility:visible;mso-wrap-style:square;mso-width-percent:0;mso-height-percent:0;mso-wrap-distance-left:9pt;mso-wrap-distance-top:0;mso-wrap-distance-right:9pt;mso-wrap-distance-bottom:0;mso-position-horizontal:absolute;mso-position-horizontal-relative:text;mso-position-vertical:absolute;mso-position-vertical-relative:text;mso-width-percent:0;mso-height-percent:0;mso-width-relative:margin;mso-height-relative:margin" o:gfxdata="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" strokecolor="black [3200]" strokeweight="1.5pt">
-                <v:stroke endarrow="block" joinstyle="miter"/>
+              <v:shape id="shape_0" ID="Conector recto de flecha 9" stroked="t" o:allowincell="f" style="position:absolute;margin-left:164.6pt;margin-top:126.25pt;width:76.45pt;height:3.55pt;flip:x;mso-wrap-style:none;v-text-anchor:middle" wp14:anchorId="4E1AB8D2" type="_x0000_t32">
+                <v:fill o:detectmouseclick="t" on="false"/>
+                <v:stroke color="black" weight="19080" endarrow="block" endarrowwidth="medium" endarrowlength="medium" joinstyle="miter" endcap="flat"/>
+                <w10:wrap type="none"/>
               </v:shape>
             </w:pict>
           </mc:Fallback>
         </mc:AlternateContent>
-      </w:r>
-      <w:r>
         <w:drawing>
-          <wp:inline distT="0" distB="0" distL="0" distR="0" wp14:anchorId="1991921F" wp14:editId="520F1730">
+          <wp:inline distT="0" distB="0" distL="0" distR="0">
             <wp:extent cx="5612130" cy="2212975"/>
-            <wp:effectExtent l="0" t="0" r="7620" b="0"/>
-            <wp:docPr id="923952551" name="Imagen 1"/>
+            <wp:effectExtent l="0" t="0" r="0" b="0"/>
+            <wp:docPr id="30" name="Imagen21" descr=""/>
             <wp:cNvGraphicFramePr>
               <a:graphicFrameLocks xmlns:a="http://schemas.openxmlformats.org/drawingml/2006/main" noChangeAspect="1"/>
             </wp:cNvGraphicFramePr>
@@ -3190,16 +4085,18 @@
               <a:graphicData uri="http://schemas.openxmlformats.org/drawingml/2006/picture">
                 <pic:pic xmlns:pic="http://schemas.openxmlformats.org/drawingml/2006/picture">
                   <pic:nvPicPr>
-                    <pic:cNvPr id="923952551" name=""/>
-                    <pic:cNvPicPr/>
+                    <pic:cNvPr id="30" name="Imagen21" descr=""/>
+                    <pic:cNvPicPr>
+                      <a:picLocks noChangeAspect="1" noChangeArrowheads="1"/>
+                    </pic:cNvPicPr>
                   </pic:nvPicPr>
                   <pic:blipFill>
-                    <a:blip r:embed="rId25"/>
+                    <a:blip r:embed="rId23"/>
                     <a:stretch>
                       <a:fillRect/>
                     </a:stretch>
                   </pic:blipFill>
-                  <pic:spPr>
+                  <pic:spPr bwMode="auto">
                     <a:xfrm>
                       <a:off x="0" y="0"/>
                       <a:ext cx="5612130" cy="2212975"/>
@@ -3217,67 +4114,131 @@
     </w:p>
     <w:p>
       <w:pPr>
-        <w:ind w:left="360"/>
-      </w:pPr>
-    </w:p>
-    <w:p>
-      <w:pPr>
-        <w:ind w:left="360"/>
-      </w:pPr>
-      <w:r>
+        <w:pStyle w:val="Normal"/>
+        <w:ind w:left="360" w:hanging="0"/>
+        <w:rPr>
+          <w:rFonts w:ascii="Trebuchet MS" w:hAnsi="Trebuchet MS"/>
+        </w:rPr>
+      </w:pPr>
+      <w:r>
+        <w:rPr>
+          <w:rFonts w:ascii="Trebuchet MS" w:hAnsi="Trebuchet MS"/>
+        </w:rPr>
+      </w:r>
+    </w:p>
+    <w:p>
+      <w:pPr>
+        <w:pStyle w:val="Normal"/>
+        <w:ind w:left="360" w:hanging="0"/>
+        <w:rPr>
+          <w:rFonts w:ascii="Trebuchet MS" w:hAnsi="Trebuchet MS"/>
+        </w:rPr>
+      </w:pPr>
+      <w:r>
+        <w:rPr>
+          <w:rFonts w:ascii="Trebuchet MS" w:hAnsi="Trebuchet MS"/>
+        </w:rPr>
         <w:t>A partir de este punto, los numerales 4 y 5 del primer método son usados en este, así que para más información léalos en el apartado anterior.</w:t>
       </w:r>
     </w:p>
     <w:p>
       <w:pPr>
-        <w:ind w:left="360"/>
-      </w:pPr>
-    </w:p>
-    <w:p>
-      <w:pPr>
-        <w:ind w:left="360"/>
-      </w:pPr>
+        <w:pStyle w:val="Normal"/>
+        <w:ind w:left="360" w:hanging="0"/>
+        <w:rPr>
+          <w:rFonts w:ascii="Trebuchet MS" w:hAnsi="Trebuchet MS"/>
+        </w:rPr>
+      </w:pPr>
+      <w:r>
+        <w:rPr>
+          <w:rFonts w:ascii="Trebuchet MS" w:hAnsi="Trebuchet MS"/>
+        </w:rPr>
+      </w:r>
+    </w:p>
+    <w:p>
+      <w:pPr>
+        <w:pStyle w:val="Normal"/>
+        <w:ind w:left="360" w:hanging="0"/>
+        <w:rPr>
+          <w:rFonts w:ascii="Trebuchet MS" w:hAnsi="Trebuchet MS"/>
+        </w:rPr>
+      </w:pPr>
+      <w:r>
+        <w:rPr>
+          <w:rFonts w:ascii="Trebuchet MS" w:hAnsi="Trebuchet MS"/>
+        </w:rPr>
+      </w:r>
     </w:p>
     <w:p>
       <w:pPr>
         <w:pStyle w:val="Ttulo1"/>
-      </w:pPr>
-      <w:r>
-        <w:lastRenderedPageBreak/>
+        <w:rPr>
+          <w:rFonts w:ascii="Trebuchet MS" w:hAnsi="Trebuchet MS"/>
+        </w:rPr>
+      </w:pPr>
+      <w:r>
+        <w:rPr>
+          <w:rFonts w:ascii="Trebuchet MS" w:hAnsi="Trebuchet MS"/>
+        </w:rPr>
         <w:t>Perfil de usuario</w:t>
       </w:r>
     </w:p>
     <w:p>
-      <w:r>
-        <w:t>Usted puede ver y actualizar sus datos en el perfil de forma intuitiva</w:t>
-      </w:r>
-      <w:r>
-        <w:t>. Ello incluye sus datos de contacto e información adicional que usará para los procedimientos definidos a futuro.</w:t>
+      <w:pPr>
+        <w:pStyle w:val="Normal"/>
+        <w:rPr>
+          <w:rFonts w:ascii="Trebuchet MS" w:hAnsi="Trebuchet MS"/>
+        </w:rPr>
+      </w:pPr>
+      <w:r>
+        <w:rPr>
+          <w:rFonts w:ascii="Trebuchet MS" w:hAnsi="Trebuchet MS"/>
+        </w:rPr>
+        <w:t>Usted puede ver y actualizar sus datos en el perfil de forma intuitiva. Ello incluye sus datos de contacto e información adicional que usará para los procedimientos definidos a futuro.</w:t>
       </w:r>
     </w:p>
     <w:p>
       <w:pPr>
         <w:pStyle w:val="Ttulo2"/>
-      </w:pPr>
-      <w:r>
+        <w:rPr>
+          <w:rFonts w:ascii="Trebuchet MS" w:hAnsi="Trebuchet MS"/>
+        </w:rPr>
+      </w:pPr>
+      <w:r>
+        <w:rPr>
+          <w:rFonts w:ascii="Trebuchet MS" w:hAnsi="Trebuchet MS"/>
+        </w:rPr>
         <w:t>Ver datos de usuario.</w:t>
       </w:r>
     </w:p>
     <w:p>
-      <w:r>
-        <w:t>De forma automática</w:t>
-      </w:r>
-      <w:r>
-        <w:t>, se incluyen en el perfil de usuario los datos del nombre de usuario y correo electrónico. Por lo que usted puede ver algo como esto</w:t>
-      </w:r>
-    </w:p>
-    <w:p>
-      <w:r>
+      <w:pPr>
+        <w:pStyle w:val="Normal"/>
+        <w:rPr>
+          <w:rFonts w:ascii="Trebuchet MS" w:hAnsi="Trebuchet MS"/>
+        </w:rPr>
+      </w:pPr>
+      <w:r>
+        <w:rPr>
+          <w:rFonts w:ascii="Trebuchet MS" w:hAnsi="Trebuchet MS"/>
+        </w:rPr>
+        <w:t>De forma automática, se incluyen en el perfil de usuario los datos del nombre de usuario y correo electrónico. Por lo que usted puede ver algo como esto</w:t>
+      </w:r>
+    </w:p>
+    <w:p>
+      <w:pPr>
+        <w:pStyle w:val="Normal"/>
+        <w:rPr>
+          <w:rFonts w:ascii="Trebuchet MS" w:hAnsi="Trebuchet MS"/>
+        </w:rPr>
+      </w:pPr>
+      <w:r>
+        <w:rPr/>
         <w:drawing>
-          <wp:inline distT="0" distB="0" distL="0" distR="0" wp14:anchorId="664E2CA0" wp14:editId="3FBAF00D">
+          <wp:inline distT="0" distB="0" distL="0" distR="0">
             <wp:extent cx="5612130" cy="4168140"/>
-            <wp:effectExtent l="0" t="0" r="7620" b="3810"/>
-            <wp:docPr id="1504585896" name="Imagen 1"/>
+            <wp:effectExtent l="0" t="0" r="0" b="0"/>
+            <wp:docPr id="31" name="Imagen22" descr=""/>
             <wp:cNvGraphicFramePr>
               <a:graphicFrameLocks xmlns:a="http://schemas.openxmlformats.org/drawingml/2006/main" noChangeAspect="1"/>
             </wp:cNvGraphicFramePr>
@@ -3285,16 +4246,18 @@
               <a:graphicData uri="http://schemas.openxmlformats.org/drawingml/2006/picture">
                 <pic:pic xmlns:pic="http://schemas.openxmlformats.org/drawingml/2006/picture">
                   <pic:nvPicPr>
-                    <pic:cNvPr id="1504585896" name=""/>
-                    <pic:cNvPicPr/>
+                    <pic:cNvPr id="31" name="Imagen22" descr=""/>
+                    <pic:cNvPicPr>
+                      <a:picLocks noChangeAspect="1" noChangeArrowheads="1"/>
+                    </pic:cNvPicPr>
                   </pic:nvPicPr>
                   <pic:blipFill>
-                    <a:blip r:embed="rId26"/>
+                    <a:blip r:embed="rId24"/>
                     <a:stretch>
                       <a:fillRect/>
                     </a:stretch>
                   </pic:blipFill>
-                  <pic:spPr>
+                  <pic:spPr bwMode="auto">
                     <a:xfrm>
                       <a:off x="0" y="0"/>
                       <a:ext cx="5612130" cy="4168140"/>
@@ -3311,111 +4274,165 @@
       </w:r>
     </w:p>
     <w:p>
-      <w:r>
+      <w:pPr>
+        <w:pStyle w:val="Normal"/>
+        <w:rPr>
+          <w:rFonts w:ascii="Trebuchet MS" w:hAnsi="Trebuchet MS"/>
+        </w:rPr>
+      </w:pPr>
+      <w:r>
+        <w:rPr>
+          <w:rFonts w:ascii="Trebuchet MS" w:hAnsi="Trebuchet MS"/>
+        </w:rPr>
         <w:t>La advertencia indica que hace falta que complete el perfil con los datos que se listan como N/A. dichos datos son:</w:t>
       </w:r>
     </w:p>
     <w:p>
       <w:pPr>
-        <w:pStyle w:val="Prrafodelista"/>
+        <w:pStyle w:val="ListParagraph"/>
         <w:numPr>
           <w:ilvl w:val="0"/>
-          <w:numId w:val="6"/>
+          <w:numId w:val="4"/>
         </w:numPr>
-      </w:pPr>
-      <w:r>
+        <w:rPr>
+          <w:rFonts w:ascii="Trebuchet MS" w:hAnsi="Trebuchet MS"/>
+        </w:rPr>
+      </w:pPr>
+      <w:r>
+        <w:rPr>
+          <w:rFonts w:ascii="Trebuchet MS" w:hAnsi="Trebuchet MS"/>
+        </w:rPr>
         <w:t>Nombre</w:t>
       </w:r>
     </w:p>
     <w:p>
       <w:pPr>
-        <w:pStyle w:val="Prrafodelista"/>
+        <w:pStyle w:val="ListParagraph"/>
         <w:numPr>
           <w:ilvl w:val="0"/>
-          <w:numId w:val="6"/>
+          <w:numId w:val="4"/>
         </w:numPr>
-      </w:pPr>
-      <w:r>
+        <w:rPr>
+          <w:rFonts w:ascii="Trebuchet MS" w:hAnsi="Trebuchet MS"/>
+        </w:rPr>
+      </w:pPr>
+      <w:r>
+        <w:rPr>
+          <w:rFonts w:ascii="Trebuchet MS" w:hAnsi="Trebuchet MS"/>
+        </w:rPr>
         <w:t>Apellido</w:t>
       </w:r>
     </w:p>
     <w:p>
       <w:pPr>
-        <w:pStyle w:val="Prrafodelista"/>
+        <w:pStyle w:val="ListParagraph"/>
         <w:numPr>
           <w:ilvl w:val="0"/>
-          <w:numId w:val="6"/>
+          <w:numId w:val="4"/>
         </w:numPr>
-      </w:pPr>
-      <w:r>
+        <w:rPr>
+          <w:rFonts w:ascii="Trebuchet MS" w:hAnsi="Trebuchet MS"/>
+        </w:rPr>
+      </w:pPr>
+      <w:r>
+        <w:rPr>
+          <w:rFonts w:ascii="Trebuchet MS" w:hAnsi="Trebuchet MS"/>
+        </w:rPr>
         <w:t>Identificación</w:t>
       </w:r>
     </w:p>
     <w:p>
       <w:pPr>
-        <w:pStyle w:val="Prrafodelista"/>
+        <w:pStyle w:val="ListParagraph"/>
         <w:numPr>
           <w:ilvl w:val="0"/>
-          <w:numId w:val="6"/>
+          <w:numId w:val="4"/>
         </w:numPr>
-      </w:pPr>
-      <w:r>
+        <w:rPr>
+          <w:rFonts w:ascii="Trebuchet MS" w:hAnsi="Trebuchet MS"/>
+        </w:rPr>
+      </w:pPr>
+      <w:r>
+        <w:rPr>
+          <w:rFonts w:ascii="Trebuchet MS" w:hAnsi="Trebuchet MS"/>
+        </w:rPr>
         <w:t>Teléfono</w:t>
       </w:r>
     </w:p>
     <w:p>
-      <w:r>
+      <w:pPr>
+        <w:pStyle w:val="Normal"/>
+        <w:rPr>
+          <w:rFonts w:ascii="Trebuchet MS" w:hAnsi="Trebuchet MS"/>
+        </w:rPr>
+      </w:pPr>
+      <w:r>
+        <w:rPr>
+          <w:rFonts w:ascii="Trebuchet MS" w:hAnsi="Trebuchet MS"/>
+        </w:rPr>
         <w:t>Para poder ingresar a esta vista, debe tener sesión iniciada:</w:t>
       </w:r>
     </w:p>
     <w:p>
       <w:pPr>
-        <w:pStyle w:val="Prrafodelista"/>
+        <w:pStyle w:val="ListParagraph"/>
         <w:numPr>
           <w:ilvl w:val="0"/>
-          <w:numId w:val="9"/>
+          <w:numId w:val="7"/>
         </w:numPr>
-      </w:pPr>
-      <w:r>
+        <w:rPr>
+          <w:rFonts w:ascii="Trebuchet MS" w:hAnsi="Trebuchet MS"/>
+        </w:rPr>
+      </w:pPr>
+      <w:r>
+        <w:rPr>
+          <w:rFonts w:ascii="Trebuchet MS" w:hAnsi="Trebuchet MS"/>
+        </w:rPr>
         <w:t>Haga clic en el indicador de nombre de usuario en la parte superior derecha</w:t>
       </w:r>
     </w:p>
     <w:p>
-      <w:r>
-        <w:rPr>
-          <w:noProof/>
-        </w:rPr>
-        <w:lastRenderedPageBreak/>
+      <w:pPr>
+        <w:pStyle w:val="Normal"/>
+        <w:rPr>
+          <w:rFonts w:ascii="Trebuchet MS" w:hAnsi="Trebuchet MS"/>
+        </w:rPr>
+      </w:pPr>
+      <w:r>
+        <w:rPr/>
         <mc:AlternateContent>
           <mc:Choice Requires="wps">
             <w:drawing>
-              <wp:anchor distT="0" distB="0" distL="114300" distR="114300" simplePos="0" relativeHeight="251675648" behindDoc="0" locked="0" layoutInCell="1" allowOverlap="1" wp14:anchorId="7C11FED9" wp14:editId="6D1AD11C">
+              <wp:anchor behindDoc="0" distT="33655" distB="9525" distL="635" distR="635" simplePos="0" locked="0" layoutInCell="0" allowOverlap="1" relativeHeight="40" wp14:anchorId="7C11FED9">
                 <wp:simplePos x="0" y="0"/>
                 <wp:positionH relativeFrom="column">
-                  <wp:posOffset>3977640</wp:posOffset>
+                  <wp:posOffset>3976370</wp:posOffset>
                 </wp:positionH>
                 <wp:positionV relativeFrom="paragraph">
-                  <wp:posOffset>205105</wp:posOffset>
+                  <wp:posOffset>203835</wp:posOffset>
                 </wp:positionV>
                 <wp:extent cx="1304925" cy="85725"/>
-                <wp:effectExtent l="0" t="57150" r="28575" b="28575"/>
+                <wp:effectExtent l="635" t="33655" r="635" b="9525"/>
                 <wp:wrapNone/>
-                <wp:docPr id="1095497567" name="Conector recto de flecha 10"/>
-                <wp:cNvGraphicFramePr/>
+                <wp:docPr id="32" name="Conector recto de flecha 10"/>
                 <a:graphic xmlns:a="http://schemas.openxmlformats.org/drawingml/2006/main">
                   <a:graphicData uri="http://schemas.microsoft.com/office/word/2010/wordprocessingShape">
                     <wps:wsp>
-                      <wps:cNvCnPr/>
+                      <wps:cNvSpPr/>
                       <wps:spPr>
                         <a:xfrm flipH="1" flipV="1">
                           <a:off x="0" y="0"/>
-                          <a:ext cx="1304925" cy="85725"/>
+                          <a:ext cx="1305000" cy="85680"/>
                         </a:xfrm>
                         <a:prstGeom prst="straightConnector1">
                           <a:avLst/>
                         </a:prstGeom>
+                        <a:noFill/>
                         <a:ln>
-                          <a:tailEnd type="triangle"/>
+                          <a:solidFill>
+                            <a:srgbClr val="000000"/>
+                          </a:solidFill>
+                          <a:tailEnd len="med" type="triangle" w="med"/>
                         </a:ln>
                       </wps:spPr>
                       <wps:style>
@@ -3428,9 +4445,7 @@
                         <a:effectRef idx="2">
                           <a:schemeClr val="dk1"/>
                         </a:effectRef>
-                        <a:fontRef idx="minor">
-                          <a:schemeClr val="tx1"/>
-                        </a:fontRef>
+                        <a:fontRef idx="minor"/>
                       </wps:style>
                       <wps:bodyPr/>
                     </wps:wsp>
@@ -3441,19 +4456,19 @@
           </mc:Choice>
           <mc:Fallback>
             <w:pict>
-              <v:shape w14:anchorId="7EEBA804" id="Conector recto de flecha 10" o:spid="_x0000_s1026" type="#_x0000_t32" style="position:absolute;margin-left:313.2pt;margin-top:16.15pt;width:102.75pt;height:6.75pt;flip:x y;z-index:251675648;visibility:visible;mso-wrap-style:square;mso-wrap-distance-left:9pt;mso-wrap-distance-top:0;mso-wrap-distance-right:9pt;mso-wrap-distance-bottom:0;mso-position-horizontal:absolute;mso-position-horizontal-relative:text;mso-position-vertical:absolute;mso-position-vertical-relative:text" o:gfxdata="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" strokecolor="black [3200]" strokeweight="1.5pt">
-                <v:stroke endarrow="block" joinstyle="miter"/>
+              <v:shape id="shape_0" ID="Conector recto de flecha 10" stroked="t" o:allowincell="f" style="position:absolute;margin-left:313.1pt;margin-top:16.05pt;width:102.7pt;height:6.7pt;flip:xy;mso-wrap-style:none;v-text-anchor:middle" wp14:anchorId="7C11FED9" type="_x0000_t32">
+                <v:fill o:detectmouseclick="t" on="false"/>
+                <v:stroke color="black" weight="19080" endarrow="block" endarrowwidth="medium" endarrowlength="medium" joinstyle="miter" endcap="flat"/>
+                <w10:wrap type="none"/>
               </v:shape>
             </w:pict>
           </mc:Fallback>
         </mc:AlternateContent>
-      </w:r>
-      <w:r>
         <w:drawing>
-          <wp:inline distT="0" distB="0" distL="0" distR="0" wp14:anchorId="6DCD38F4" wp14:editId="750ECA45">
-            <wp:extent cx="4439270" cy="1638529"/>
+          <wp:inline distT="0" distB="0" distL="0" distR="0">
+            <wp:extent cx="4439285" cy="1638300"/>
             <wp:effectExtent l="0" t="0" r="0" b="0"/>
-            <wp:docPr id="531934771" name="Imagen 1"/>
+            <wp:docPr id="33" name="Imagen23" descr=""/>
             <wp:cNvGraphicFramePr>
               <a:graphicFrameLocks xmlns:a="http://schemas.openxmlformats.org/drawingml/2006/main" noChangeAspect="1"/>
             </wp:cNvGraphicFramePr>
@@ -3461,19 +4476,21 @@
               <a:graphicData uri="http://schemas.openxmlformats.org/drawingml/2006/picture">
                 <pic:pic xmlns:pic="http://schemas.openxmlformats.org/drawingml/2006/picture">
                   <pic:nvPicPr>
-                    <pic:cNvPr id="531934771" name=""/>
-                    <pic:cNvPicPr/>
+                    <pic:cNvPr id="33" name="Imagen23" descr=""/>
+                    <pic:cNvPicPr>
+                      <a:picLocks noChangeAspect="1" noChangeArrowheads="1"/>
+                    </pic:cNvPicPr>
                   </pic:nvPicPr>
                   <pic:blipFill>
-                    <a:blip r:embed="rId27"/>
+                    <a:blip r:embed="rId25"/>
                     <a:stretch>
                       <a:fillRect/>
                     </a:stretch>
                   </pic:blipFill>
-                  <pic:spPr>
+                  <pic:spPr bwMode="auto">
                     <a:xfrm>
                       <a:off x="0" y="0"/>
-                      <a:ext cx="4439270" cy="1638529"/>
+                      <a:ext cx="4439285" cy="1638300"/>
                     </a:xfrm>
                     <a:prstGeom prst="rect">
                       <a:avLst/>
@@ -3486,54 +4503,79 @@
         </w:drawing>
       </w:r>
     </w:p>
-    <w:p/>
-    <w:p>
-      <w:pPr>
-        <w:pStyle w:val="Prrafodelista"/>
+    <w:p>
+      <w:pPr>
+        <w:pStyle w:val="Normal"/>
+        <w:rPr>
+          <w:rFonts w:ascii="Trebuchet MS" w:hAnsi="Trebuchet MS"/>
+        </w:rPr>
+      </w:pPr>
+      <w:r>
+        <w:rPr>
+          <w:rFonts w:ascii="Trebuchet MS" w:hAnsi="Trebuchet MS"/>
+        </w:rPr>
+      </w:r>
+    </w:p>
+    <w:p>
+      <w:pPr>
+        <w:pStyle w:val="ListParagraph"/>
         <w:numPr>
           <w:ilvl w:val="0"/>
-          <w:numId w:val="9"/>
+          <w:numId w:val="7"/>
         </w:numPr>
-      </w:pPr>
-      <w:r>
+        <w:rPr>
+          <w:rFonts w:ascii="Trebuchet MS" w:hAnsi="Trebuchet MS"/>
+        </w:rPr>
+      </w:pPr>
+      <w:r>
+        <w:rPr>
+          <w:rFonts w:ascii="Trebuchet MS" w:hAnsi="Trebuchet MS"/>
+        </w:rPr>
         <w:t>Cuando lo haga, dé clic en “Perfil”</w:t>
       </w:r>
     </w:p>
     <w:p>
-      <w:r>
-        <w:rPr>
-          <w:noProof/>
-        </w:rPr>
+      <w:pPr>
+        <w:pStyle w:val="Normal"/>
+        <w:rPr>
+          <w:rFonts w:ascii="Trebuchet MS" w:hAnsi="Trebuchet MS"/>
+        </w:rPr>
+      </w:pPr>
+      <w:r>
+        <w:rPr/>
         <mc:AlternateContent>
           <mc:Choice Requires="wps">
             <w:drawing>
-              <wp:anchor distT="0" distB="0" distL="114300" distR="114300" simplePos="0" relativeHeight="251676672" behindDoc="0" locked="0" layoutInCell="1" allowOverlap="1" wp14:anchorId="21B0BD75" wp14:editId="6F4AE183">
+              <wp:anchor behindDoc="0" distT="10160" distB="34925" distL="635" distR="635" simplePos="0" locked="0" layoutInCell="0" allowOverlap="1" relativeHeight="41" wp14:anchorId="21B0BD75">
                 <wp:simplePos x="0" y="0"/>
                 <wp:positionH relativeFrom="column">
-                  <wp:posOffset>3625215</wp:posOffset>
+                  <wp:posOffset>3623945</wp:posOffset>
                 </wp:positionH>
                 <wp:positionV relativeFrom="paragraph">
                   <wp:posOffset>185420</wp:posOffset>
                 </wp:positionV>
                 <wp:extent cx="1162050" cy="47625"/>
-                <wp:effectExtent l="38100" t="38100" r="19050" b="85725"/>
+                <wp:effectExtent l="635" t="10160" r="635" b="34925"/>
                 <wp:wrapNone/>
-                <wp:docPr id="2028922872" name="Conector recto de flecha 11"/>
-                <wp:cNvGraphicFramePr/>
+                <wp:docPr id="34" name="Conector recto de flecha 11"/>
                 <a:graphic xmlns:a="http://schemas.openxmlformats.org/drawingml/2006/main">
                   <a:graphicData uri="http://schemas.microsoft.com/office/word/2010/wordprocessingShape">
                     <wps:wsp>
-                      <wps:cNvCnPr/>
+                      <wps:cNvSpPr/>
                       <wps:spPr>
                         <a:xfrm flipH="1">
                           <a:off x="0" y="0"/>
-                          <a:ext cx="1162050" cy="47625"/>
+                          <a:ext cx="1162080" cy="47520"/>
                         </a:xfrm>
                         <a:prstGeom prst="straightConnector1">
                           <a:avLst/>
                         </a:prstGeom>
+                        <a:noFill/>
                         <a:ln>
-                          <a:tailEnd type="triangle"/>
+                          <a:solidFill>
+                            <a:srgbClr val="000000"/>
+                          </a:solidFill>
+                          <a:tailEnd len="med" type="triangle" w="med"/>
                         </a:ln>
                       </wps:spPr>
                       <wps:style>
@@ -3546,9 +4588,7 @@
                         <a:effectRef idx="2">
                           <a:schemeClr val="dk1"/>
                         </a:effectRef>
-                        <a:fontRef idx="minor">
-                          <a:schemeClr val="tx1"/>
-                        </a:fontRef>
+                        <a:fontRef idx="minor"/>
                       </wps:style>
                       <wps:bodyPr/>
                     </wps:wsp>
@@ -3559,19 +4599,19 @@
           </mc:Choice>
           <mc:Fallback>
             <w:pict>
-              <v:shape w14:anchorId="0343ACF3" id="Conector recto de flecha 11" o:spid="_x0000_s1026" type="#_x0000_t32" style="position:absolute;margin-left:285.45pt;margin-top:14.6pt;width:91.5pt;height:3.75pt;flip:x;z-index:251676672;visibility:visible;mso-wrap-style:square;mso-wrap-distance-left:9pt;mso-wrap-distance-top:0;mso-wrap-distance-right:9pt;mso-wrap-distance-bottom:0;mso-position-horizontal:absolute;mso-position-horizontal-relative:text;mso-position-vertical:absolute;mso-position-vertical-relative:text" o:gfxdata="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" strokecolor="black [3200]" strokeweight="1.5pt">
-                <v:stroke endarrow="block" joinstyle="miter"/>
+              <v:shape id="shape_0" ID="Conector recto de flecha 11" stroked="t" o:allowincell="f" style="position:absolute;margin-left:285.35pt;margin-top:14.6pt;width:91.45pt;height:3.7pt;flip:x;mso-wrap-style:none;v-text-anchor:middle" wp14:anchorId="21B0BD75" type="_x0000_t32">
+                <v:fill o:detectmouseclick="t" on="false"/>
+                <v:stroke color="black" weight="19080" endarrow="block" endarrowwidth="medium" endarrowlength="medium" joinstyle="miter" endcap="flat"/>
+                <w10:wrap type="none"/>
               </v:shape>
             </w:pict>
           </mc:Fallback>
         </mc:AlternateContent>
-      </w:r>
-      <w:r>
         <w:drawing>
-          <wp:inline distT="0" distB="0" distL="0" distR="0" wp14:anchorId="7742661C" wp14:editId="49543A74">
-            <wp:extent cx="4163006" cy="3010320"/>
-            <wp:effectExtent l="0" t="0" r="9525" b="0"/>
-            <wp:docPr id="92380164" name="Imagen 1"/>
+          <wp:inline distT="0" distB="0" distL="0" distR="0">
+            <wp:extent cx="4163060" cy="3010535"/>
+            <wp:effectExtent l="0" t="0" r="0" b="0"/>
+            <wp:docPr id="35" name="Imagen24" descr=""/>
             <wp:cNvGraphicFramePr>
               <a:graphicFrameLocks xmlns:a="http://schemas.openxmlformats.org/drawingml/2006/main" noChangeAspect="1"/>
             </wp:cNvGraphicFramePr>
@@ -3579,19 +4619,21 @@
               <a:graphicData uri="http://schemas.openxmlformats.org/drawingml/2006/picture">
                 <pic:pic xmlns:pic="http://schemas.openxmlformats.org/drawingml/2006/picture">
                   <pic:nvPicPr>
-                    <pic:cNvPr id="92380164" name=""/>
-                    <pic:cNvPicPr/>
+                    <pic:cNvPr id="35" name="Imagen24" descr=""/>
+                    <pic:cNvPicPr>
+                      <a:picLocks noChangeAspect="1" noChangeArrowheads="1"/>
+                    </pic:cNvPicPr>
                   </pic:nvPicPr>
                   <pic:blipFill>
-                    <a:blip r:embed="rId28"/>
+                    <a:blip r:embed="rId26"/>
                     <a:stretch>
                       <a:fillRect/>
                     </a:stretch>
                   </pic:blipFill>
-                  <pic:spPr>
+                  <pic:spPr bwMode="auto">
                     <a:xfrm>
                       <a:off x="0" y="0"/>
-                      <a:ext cx="4163006" cy="3010320"/>
+                      <a:ext cx="4163060" cy="3010535"/>
                     </a:xfrm>
                     <a:prstGeom prst="rect">
                       <a:avLst/>
@@ -3604,76 +4646,107 @@
         </w:drawing>
       </w:r>
     </w:p>
-    <w:p/>
+    <w:p>
+      <w:pPr>
+        <w:pStyle w:val="Normal"/>
+        <w:rPr>
+          <w:rFonts w:ascii="Trebuchet MS" w:hAnsi="Trebuchet MS"/>
+        </w:rPr>
+      </w:pPr>
+      <w:r>
+        <w:rPr>
+          <w:rFonts w:ascii="Trebuchet MS" w:hAnsi="Trebuchet MS"/>
+        </w:rPr>
+      </w:r>
+    </w:p>
     <w:p>
       <w:pPr>
         <w:pStyle w:val="Ttulo2"/>
-      </w:pPr>
-      <w:r>
+        <w:rPr>
+          <w:rFonts w:ascii="Trebuchet MS" w:hAnsi="Trebuchet MS"/>
+        </w:rPr>
+      </w:pPr>
+      <w:r>
+        <w:rPr>
+          <w:rFonts w:ascii="Trebuchet MS" w:hAnsi="Trebuchet MS"/>
+        </w:rPr>
         <w:t>Actualizar datos de usuario</w:t>
       </w:r>
     </w:p>
     <w:p>
-      <w:r>
+      <w:pPr>
+        <w:pStyle w:val="Normal"/>
+        <w:rPr>
+          <w:rFonts w:ascii="Trebuchet MS" w:hAnsi="Trebuchet MS"/>
+        </w:rPr>
+      </w:pPr>
+      <w:r>
+        <w:rPr>
+          <w:rFonts w:ascii="Trebuchet MS" w:hAnsi="Trebuchet MS"/>
+        </w:rPr>
         <w:t>Para actualizar los datos de usuario:</w:t>
       </w:r>
     </w:p>
     <w:p>
       <w:pPr>
-        <w:pStyle w:val="Prrafodelista"/>
+        <w:pStyle w:val="ListParagraph"/>
         <w:numPr>
           <w:ilvl w:val="0"/>
-          <w:numId w:val="10"/>
+          <w:numId w:val="8"/>
         </w:numPr>
-      </w:pPr>
-      <w:r>
-        <w:t xml:space="preserve">Haga clic el </w:t>
-      </w:r>
-      <w:proofErr w:type="spellStart"/>
-      <w:r>
-        <w:t>el</w:t>
-      </w:r>
-      <w:proofErr w:type="spellEnd"/>
-      <w:r>
-        <w:t xml:space="preserve"> botón “Editar” de la vista de datos de usuario</w:t>
-      </w:r>
-    </w:p>
-    <w:p>
-      <w:r>
-        <w:rPr>
-          <w:noProof/>
-        </w:rPr>
-        <w:lastRenderedPageBreak/>
+        <w:rPr>
+          <w:rFonts w:ascii="Trebuchet MS" w:hAnsi="Trebuchet MS"/>
+        </w:rPr>
+      </w:pPr>
+      <w:r>
+        <w:rPr>
+          <w:rFonts w:ascii="Trebuchet MS" w:hAnsi="Trebuchet MS"/>
+        </w:rPr>
+        <w:t>Haga clic el el botón “Editar” de la vista de datos de usuario</w:t>
+      </w:r>
+    </w:p>
+    <w:p>
+      <w:pPr>
+        <w:pStyle w:val="Normal"/>
+        <w:rPr>
+          <w:rFonts w:ascii="Trebuchet MS" w:hAnsi="Trebuchet MS"/>
+        </w:rPr>
+      </w:pPr>
+      <w:r>
+        <w:rPr/>
         <mc:AlternateContent>
           <mc:Choice Requires="wps">
             <w:drawing>
-              <wp:anchor distT="0" distB="0" distL="114300" distR="114300" simplePos="0" relativeHeight="251677696" behindDoc="0" locked="0" layoutInCell="1" allowOverlap="1" wp14:anchorId="44E7A248" wp14:editId="61B2D29F">
+              <wp:anchor behindDoc="0" distT="35560" distB="9525" distL="1270" distR="0" simplePos="0" locked="0" layoutInCell="0" allowOverlap="1" relativeHeight="42" wp14:anchorId="44E7A248">
                 <wp:simplePos x="0" y="0"/>
                 <wp:positionH relativeFrom="column">
-                  <wp:posOffset>3558540</wp:posOffset>
+                  <wp:posOffset>3557270</wp:posOffset>
                 </wp:positionH>
                 <wp:positionV relativeFrom="paragraph">
-                  <wp:posOffset>728979</wp:posOffset>
+                  <wp:posOffset>726440</wp:posOffset>
                 </wp:positionV>
-                <wp:extent cx="1038225" cy="45719"/>
-                <wp:effectExtent l="0" t="76200" r="9525" b="50165"/>
+                <wp:extent cx="1038225" cy="45720"/>
+                <wp:effectExtent l="1270" t="35560" r="0" b="9525"/>
                 <wp:wrapNone/>
-                <wp:docPr id="1530241895" name="Conector recto de flecha 12"/>
-                <wp:cNvGraphicFramePr/>
+                <wp:docPr id="36" name="Conector recto de flecha 12"/>
                 <a:graphic xmlns:a="http://schemas.openxmlformats.org/drawingml/2006/main">
                   <a:graphicData uri="http://schemas.microsoft.com/office/word/2010/wordprocessingShape">
                     <wps:wsp>
-                      <wps:cNvCnPr/>
+                      <wps:cNvSpPr/>
                       <wps:spPr>
                         <a:xfrm flipV="1">
                           <a:off x="0" y="0"/>
-                          <a:ext cx="1038225" cy="45719"/>
+                          <a:ext cx="1038240" cy="45720"/>
                         </a:xfrm>
                         <a:prstGeom prst="straightConnector1">
                           <a:avLst/>
                         </a:prstGeom>
+                        <a:noFill/>
                         <a:ln>
-                          <a:tailEnd type="triangle"/>
+                          <a:solidFill>
+                            <a:srgbClr val="000000"/>
+                          </a:solidFill>
+                          <a:tailEnd len="med" type="triangle" w="med"/>
                         </a:ln>
                       </wps:spPr>
                       <wps:style>
@@ -3686,38 +4759,30 @@
                         <a:effectRef idx="2">
                           <a:schemeClr val="dk1"/>
                         </a:effectRef>
-                        <a:fontRef idx="minor">
-                          <a:schemeClr val="tx1"/>
-                        </a:fontRef>
+                        <a:fontRef idx="minor"/>
                       </wps:style>
                       <wps:bodyPr/>
                     </wps:wsp>
                   </a:graphicData>
                 </a:graphic>
-                <wp14:sizeRelH relativeFrom="margin">
-                  <wp14:pctWidth>0</wp14:pctWidth>
-                </wp14:sizeRelH>
-                <wp14:sizeRelV relativeFrom="margin">
-                  <wp14:pctHeight>0</wp14:pctHeight>
-                </wp14:sizeRelV>
               </wp:anchor>
             </w:drawing>
           </mc:Choice>
           <mc:Fallback>
             <w:pict>
-              <v:shape w14:anchorId="54C19261" id="Conector recto de flecha 12" o:spid="_x0000_s1026" type="#_x0000_t32" style="position:absolute;margin-left:280.2pt;margin-top:57.4pt;width:81.75pt;height:3.6pt;flip:y;z-index:251677696;visibility:visible;mso-wrap-style:square;mso-width-percent:0;mso-height-percent:0;mso-wrap-distance-left:9pt;mso-wrap-distance-top:0;mso-wrap-distance-right:9pt;mso-wrap-distance-bottom:0;mso-position-horizontal:absolute;mso-position-horizontal-relative:text;mso-position-vertical:absolute;mso-position-vertical-relative:text;mso-width-percent:0;mso-height-percent:0;mso-width-relative:margin;mso-height-relative:margin" o:gfxdata="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" strokecolor="black [3200]" strokeweight="1.5pt">
-                <v:stroke endarrow="block" joinstyle="miter"/>
+              <v:shape id="shape_0" ID="Conector recto de flecha 12" stroked="t" o:allowincell="f" style="position:absolute;margin-left:280.1pt;margin-top:57.2pt;width:81.7pt;height:3.55pt;flip:y;mso-wrap-style:none;v-text-anchor:middle" wp14:anchorId="44E7A248" type="_x0000_t32">
+                <v:fill o:detectmouseclick="t" on="false"/>
+                <v:stroke color="black" weight="19080" endarrow="block" endarrowwidth="medium" endarrowlength="medium" joinstyle="miter" endcap="flat"/>
+                <w10:wrap type="none"/>
               </v:shape>
             </w:pict>
           </mc:Fallback>
         </mc:AlternateContent>
-      </w:r>
-      <w:r>
         <w:drawing>
-          <wp:inline distT="0" distB="0" distL="0" distR="0" wp14:anchorId="3E349583" wp14:editId="056CB169">
+          <wp:inline distT="0" distB="0" distL="0" distR="0">
             <wp:extent cx="5612130" cy="4168140"/>
-            <wp:effectExtent l="0" t="0" r="7620" b="3810"/>
-            <wp:docPr id="1655046564" name="Imagen 1655046564"/>
+            <wp:effectExtent l="0" t="0" r="0" b="0"/>
+            <wp:docPr id="37" name="Imagen 1655046564" descr=""/>
             <wp:cNvGraphicFramePr>
               <a:graphicFrameLocks xmlns:a="http://schemas.openxmlformats.org/drawingml/2006/main" noChangeAspect="1"/>
             </wp:cNvGraphicFramePr>
@@ -3725,16 +4790,18 @@
               <a:graphicData uri="http://schemas.openxmlformats.org/drawingml/2006/picture">
                 <pic:pic xmlns:pic="http://schemas.openxmlformats.org/drawingml/2006/picture">
                   <pic:nvPicPr>
-                    <pic:cNvPr id="1504585896" name=""/>
-                    <pic:cNvPicPr/>
+                    <pic:cNvPr id="37" name="Imagen 1655046564" descr=""/>
+                    <pic:cNvPicPr>
+                      <a:picLocks noChangeAspect="1" noChangeArrowheads="1"/>
+                    </pic:cNvPicPr>
                   </pic:nvPicPr>
                   <pic:blipFill>
-                    <a:blip r:embed="rId26"/>
+                    <a:blip r:embed="rId27"/>
                     <a:stretch>
                       <a:fillRect/>
                     </a:stretch>
                   </pic:blipFill>
-                  <pic:spPr>
+                  <pic:spPr bwMode="auto">
                     <a:xfrm>
                       <a:off x="0" y="0"/>
                       <a:ext cx="5612130" cy="4168140"/>
@@ -3752,23 +4819,36 @@
     </w:p>
     <w:p>
       <w:pPr>
-        <w:pStyle w:val="Prrafodelista"/>
+        <w:pStyle w:val="ListParagraph"/>
         <w:numPr>
           <w:ilvl w:val="0"/>
-          <w:numId w:val="10"/>
+          <w:numId w:val="8"/>
         </w:numPr>
-      </w:pPr>
-      <w:r>
+        <w:rPr>
+          <w:rFonts w:ascii="Trebuchet MS" w:hAnsi="Trebuchet MS"/>
+        </w:rPr>
+      </w:pPr>
+      <w:r>
+        <w:rPr>
+          <w:rFonts w:ascii="Trebuchet MS" w:hAnsi="Trebuchet MS"/>
+        </w:rPr>
         <w:t>Diligencie solo los datos que serán actualizados</w:t>
       </w:r>
     </w:p>
     <w:p>
-      <w:r>
+      <w:pPr>
+        <w:pStyle w:val="Normal"/>
+        <w:rPr>
+          <w:rFonts w:ascii="Trebuchet MS" w:hAnsi="Trebuchet MS"/>
+        </w:rPr>
+      </w:pPr>
+      <w:r>
+        <w:rPr/>
         <w:drawing>
-          <wp:inline distT="0" distB="0" distL="0" distR="0" wp14:anchorId="53AEA7E3" wp14:editId="6C306E79">
-            <wp:extent cx="3848100" cy="3212411"/>
-            <wp:effectExtent l="0" t="0" r="0" b="7620"/>
-            <wp:docPr id="1760937565" name="Imagen 1"/>
+          <wp:inline distT="0" distB="0" distL="0" distR="0">
+            <wp:extent cx="3848100" cy="3212465"/>
+            <wp:effectExtent l="0" t="0" r="0" b="0"/>
+            <wp:docPr id="38" name="Imagen25" descr=""/>
             <wp:cNvGraphicFramePr>
               <a:graphicFrameLocks xmlns:a="http://schemas.openxmlformats.org/drawingml/2006/main" noChangeAspect="1"/>
             </wp:cNvGraphicFramePr>
@@ -3776,19 +4856,21 @@
               <a:graphicData uri="http://schemas.openxmlformats.org/drawingml/2006/picture">
                 <pic:pic xmlns:pic="http://schemas.openxmlformats.org/drawingml/2006/picture">
                   <pic:nvPicPr>
-                    <pic:cNvPr id="1760937565" name=""/>
-                    <pic:cNvPicPr/>
+                    <pic:cNvPr id="38" name="Imagen25" descr=""/>
+                    <pic:cNvPicPr>
+                      <a:picLocks noChangeAspect="1" noChangeArrowheads="1"/>
+                    </pic:cNvPicPr>
                   </pic:nvPicPr>
                   <pic:blipFill>
-                    <a:blip r:embed="rId29"/>
+                    <a:blip r:embed="rId28"/>
                     <a:stretch>
                       <a:fillRect/>
                     </a:stretch>
                   </pic:blipFill>
-                  <pic:spPr>
+                  <pic:spPr bwMode="auto">
                     <a:xfrm>
                       <a:off x="0" y="0"/>
-                      <a:ext cx="3858268" cy="3220900"/>
+                      <a:ext cx="3848100" cy="3212465"/>
                     </a:xfrm>
                     <a:prstGeom prst="rect">
                       <a:avLst/>
@@ -3801,22 +4883,46 @@
         </w:drawing>
       </w:r>
     </w:p>
-    <w:p/>
-    <w:p>
-      <w:r>
-        <w:lastRenderedPageBreak/>
+    <w:p>
+      <w:pPr>
+        <w:pStyle w:val="Normal"/>
+        <w:rPr>
+          <w:rFonts w:ascii="Trebuchet MS" w:hAnsi="Trebuchet MS"/>
+        </w:rPr>
+      </w:pPr>
+      <w:r>
+        <w:rPr>
+          <w:rFonts w:ascii="Trebuchet MS" w:hAnsi="Trebuchet MS"/>
+        </w:rPr>
+      </w:r>
+    </w:p>
+    <w:p>
+      <w:pPr>
+        <w:pStyle w:val="Normal"/>
+        <w:rPr>
+          <w:rFonts w:ascii="Trebuchet MS" w:hAnsi="Trebuchet MS"/>
+        </w:rPr>
+      </w:pPr>
+      <w:r>
+        <w:rPr>
+          <w:rFonts w:ascii="Trebuchet MS" w:hAnsi="Trebuchet MS"/>
+        </w:rPr>
         <w:t xml:space="preserve">Cuando ingrese un solo cambio, se habilitará el botón “Actualizar Datos” </w:t>
       </w:r>
     </w:p>
     <w:p>
-      <w:r>
-        <w:rPr>
-          <w:noProof/>
-        </w:rPr>
+      <w:pPr>
+        <w:pStyle w:val="Normal"/>
+        <w:rPr>
+          <w:rFonts w:ascii="Trebuchet MS" w:hAnsi="Trebuchet MS"/>
+        </w:rPr>
+      </w:pPr>
+      <w:r>
+        <w:rPr/>
         <mc:AlternateContent>
           <mc:Choice Requires="wps">
             <w:drawing>
-              <wp:anchor distT="0" distB="0" distL="114300" distR="114300" simplePos="0" relativeHeight="251678720" behindDoc="0" locked="0" layoutInCell="1" allowOverlap="1" wp14:anchorId="38E8A20B" wp14:editId="3CE24E26">
+              <wp:anchor behindDoc="0" distT="9525" distB="34925" distL="635" distR="635" simplePos="0" locked="0" layoutInCell="0" allowOverlap="1" relativeHeight="43" wp14:anchorId="38E8A20B">
                 <wp:simplePos x="0" y="0"/>
                 <wp:positionH relativeFrom="column">
                   <wp:posOffset>1157605</wp:posOffset>
@@ -3824,25 +4930,28 @@
                 <wp:positionV relativeFrom="paragraph">
                   <wp:posOffset>3083560</wp:posOffset>
                 </wp:positionV>
-                <wp:extent cx="904875" cy="45719"/>
-                <wp:effectExtent l="38100" t="38100" r="28575" b="88265"/>
+                <wp:extent cx="904875" cy="45720"/>
+                <wp:effectExtent l="635" t="9525" r="635" b="34925"/>
                 <wp:wrapNone/>
-                <wp:docPr id="36941584" name="Conector recto de flecha 13"/>
-                <wp:cNvGraphicFramePr/>
+                <wp:docPr id="39" name="Conector recto de flecha 13"/>
                 <a:graphic xmlns:a="http://schemas.openxmlformats.org/drawingml/2006/main">
                   <a:graphicData uri="http://schemas.microsoft.com/office/word/2010/wordprocessingShape">
                     <wps:wsp>
-                      <wps:cNvCnPr/>
+                      <wps:cNvSpPr/>
                       <wps:spPr>
                         <a:xfrm flipH="1">
                           <a:off x="0" y="0"/>
-                          <a:ext cx="904875" cy="45719"/>
+                          <a:ext cx="905040" cy="45720"/>
                         </a:xfrm>
                         <a:prstGeom prst="straightConnector1">
                           <a:avLst/>
                         </a:prstGeom>
+                        <a:noFill/>
                         <a:ln>
-                          <a:tailEnd type="triangle"/>
+                          <a:solidFill>
+                            <a:srgbClr val="000000"/>
+                          </a:solidFill>
+                          <a:tailEnd len="med" type="triangle" w="med"/>
                         </a:ln>
                       </wps:spPr>
                       <wps:style>
@@ -3855,38 +4964,30 @@
                         <a:effectRef idx="2">
                           <a:schemeClr val="dk1"/>
                         </a:effectRef>
-                        <a:fontRef idx="minor">
-                          <a:schemeClr val="tx1"/>
-                        </a:fontRef>
+                        <a:fontRef idx="minor"/>
                       </wps:style>
                       <wps:bodyPr/>
                     </wps:wsp>
                   </a:graphicData>
                 </a:graphic>
-                <wp14:sizeRelH relativeFrom="margin">
-                  <wp14:pctWidth>0</wp14:pctWidth>
-                </wp14:sizeRelH>
-                <wp14:sizeRelV relativeFrom="margin">
-                  <wp14:pctHeight>0</wp14:pctHeight>
-                </wp14:sizeRelV>
               </wp:anchor>
             </w:drawing>
           </mc:Choice>
           <mc:Fallback>
             <w:pict>
-              <v:shape w14:anchorId="46F13D4B" id="Conector recto de flecha 13" o:spid="_x0000_s1026" type="#_x0000_t32" style="position:absolute;margin-left:91.15pt;margin-top:242.8pt;width:71.25pt;height:3.6pt;flip:x;z-index:251678720;visibility:visible;mso-wrap-style:square;mso-width-percent:0;mso-height-percent:0;mso-wrap-distance-left:9pt;mso-wrap-distance-top:0;mso-wrap-distance-right:9pt;mso-wrap-distance-bottom:0;mso-position-horizontal:absolute;mso-position-horizontal-relative:text;mso-position-vertical:absolute;mso-position-vertical-relative:text;mso-width-percent:0;mso-height-percent:0;mso-width-relative:margin;mso-height-relative:margin" o:gfxdata="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" strokecolor="black [3200]" strokeweight="1.5pt">
-                <v:stroke endarrow="block" joinstyle="miter"/>
+              <v:shape id="shape_0" ID="Conector recto de flecha 13" stroked="t" o:allowincell="f" style="position:absolute;margin-left:91.15pt;margin-top:242.8pt;width:71.2pt;height:3.55pt;flip:x;mso-wrap-style:none;v-text-anchor:middle" wp14:anchorId="38E8A20B" type="_x0000_t32">
+                <v:fill o:detectmouseclick="t" on="false"/>
+                <v:stroke color="black" weight="19080" endarrow="block" endarrowwidth="medium" endarrowlength="medium" joinstyle="miter" endcap="flat"/>
+                <w10:wrap type="none"/>
               </v:shape>
             </w:pict>
           </mc:Fallback>
         </mc:AlternateContent>
-      </w:r>
-      <w:r>
         <w:drawing>
-          <wp:inline distT="0" distB="0" distL="0" distR="0" wp14:anchorId="6DC20E93" wp14:editId="098A380A">
-            <wp:extent cx="4046081" cy="3286125"/>
+          <wp:inline distT="0" distB="0" distL="0" distR="0">
+            <wp:extent cx="4046220" cy="3286125"/>
             <wp:effectExtent l="0" t="0" r="0" b="0"/>
-            <wp:docPr id="96739008" name="Imagen 1"/>
+            <wp:docPr id="40" name="Imagen26" descr=""/>
             <wp:cNvGraphicFramePr>
               <a:graphicFrameLocks xmlns:a="http://schemas.openxmlformats.org/drawingml/2006/main" noChangeAspect="1"/>
             </wp:cNvGraphicFramePr>
@@ -3894,19 +4995,21 @@
               <a:graphicData uri="http://schemas.openxmlformats.org/drawingml/2006/picture">
                 <pic:pic xmlns:pic="http://schemas.openxmlformats.org/drawingml/2006/picture">
                   <pic:nvPicPr>
-                    <pic:cNvPr id="96739008" name=""/>
-                    <pic:cNvPicPr/>
+                    <pic:cNvPr id="40" name="Imagen26" descr=""/>
+                    <pic:cNvPicPr>
+                      <a:picLocks noChangeAspect="1" noChangeArrowheads="1"/>
+                    </pic:cNvPicPr>
                   </pic:nvPicPr>
                   <pic:blipFill>
-                    <a:blip r:embed="rId30"/>
+                    <a:blip r:embed="rId29"/>
                     <a:stretch>
                       <a:fillRect/>
                     </a:stretch>
                   </pic:blipFill>
-                  <pic:spPr>
+                  <pic:spPr bwMode="auto">
                     <a:xfrm>
                       <a:off x="0" y="0"/>
-                      <a:ext cx="4049111" cy="3288586"/>
+                      <a:ext cx="4046220" cy="3286125"/>
                     </a:xfrm>
                     <a:prstGeom prst="rect">
                       <a:avLst/>
@@ -3919,26 +5022,51 @@
         </w:drawing>
       </w:r>
     </w:p>
-    <w:p/>
-    <w:p>
-      <w:pPr>
-        <w:pStyle w:val="Prrafodelista"/>
+    <w:p>
+      <w:pPr>
+        <w:pStyle w:val="Normal"/>
+        <w:rPr>
+          <w:rFonts w:ascii="Trebuchet MS" w:hAnsi="Trebuchet MS"/>
+        </w:rPr>
+      </w:pPr>
+      <w:r>
+        <w:rPr>
+          <w:rFonts w:ascii="Trebuchet MS" w:hAnsi="Trebuchet MS"/>
+        </w:rPr>
+      </w:r>
+    </w:p>
+    <w:p>
+      <w:pPr>
+        <w:pStyle w:val="ListParagraph"/>
         <w:numPr>
           <w:ilvl w:val="0"/>
-          <w:numId w:val="10"/>
+          <w:numId w:val="8"/>
         </w:numPr>
-      </w:pPr>
-      <w:r>
+        <w:rPr>
+          <w:rFonts w:ascii="Trebuchet MS" w:hAnsi="Trebuchet MS"/>
+        </w:rPr>
+      </w:pPr>
+      <w:r>
+        <w:rPr>
+          <w:rFonts w:ascii="Trebuchet MS" w:hAnsi="Trebuchet MS"/>
+        </w:rPr>
         <w:t>Debe validar los datos ingresados, a modo de confirmación de la operación. Si hace clic en sí, será redirigido a la vista de perfil de usuario donde podrá ver los datos actualizados, si hace clic en no, los datos no serán alterados.</w:t>
       </w:r>
     </w:p>
     <w:p>
-      <w:r>
+      <w:pPr>
+        <w:pStyle w:val="Normal"/>
+        <w:rPr>
+          <w:rFonts w:ascii="Trebuchet MS" w:hAnsi="Trebuchet MS"/>
+        </w:rPr>
+      </w:pPr>
+      <w:r>
+        <w:rPr/>
         <w:drawing>
-          <wp:inline distT="0" distB="0" distL="0" distR="0" wp14:anchorId="0975692C" wp14:editId="6C5167B0">
-            <wp:extent cx="3648075" cy="2440569"/>
+          <wp:inline distT="0" distB="0" distL="0" distR="0">
+            <wp:extent cx="3648075" cy="2440305"/>
             <wp:effectExtent l="0" t="0" r="0" b="0"/>
-            <wp:docPr id="1763429845" name="Imagen 1"/>
+            <wp:docPr id="41" name="Imagen27" descr=""/>
             <wp:cNvGraphicFramePr>
               <a:graphicFrameLocks xmlns:a="http://schemas.openxmlformats.org/drawingml/2006/main" noChangeAspect="1"/>
             </wp:cNvGraphicFramePr>
@@ -3946,19 +5074,21 @@
               <a:graphicData uri="http://schemas.openxmlformats.org/drawingml/2006/picture">
                 <pic:pic xmlns:pic="http://schemas.openxmlformats.org/drawingml/2006/picture">
                   <pic:nvPicPr>
-                    <pic:cNvPr id="1763429845" name=""/>
-                    <pic:cNvPicPr/>
+                    <pic:cNvPr id="41" name="Imagen27" descr=""/>
+                    <pic:cNvPicPr>
+                      <a:picLocks noChangeAspect="1" noChangeArrowheads="1"/>
+                    </pic:cNvPicPr>
                   </pic:nvPicPr>
                   <pic:blipFill>
-                    <a:blip r:embed="rId31"/>
+                    <a:blip r:embed="rId30"/>
                     <a:stretch>
                       <a:fillRect/>
                     </a:stretch>
                   </pic:blipFill>
-                  <pic:spPr>
+                  <pic:spPr bwMode="auto">
                     <a:xfrm>
                       <a:off x="0" y="0"/>
-                      <a:ext cx="3654615" cy="2444944"/>
+                      <a:ext cx="3648075" cy="2440305"/>
                     </a:xfrm>
                     <a:prstGeom prst="rect">
                       <a:avLst/>
@@ -3971,20 +5101,47 @@
         </w:drawing>
       </w:r>
     </w:p>
-    <w:p/>
-    <w:p>
-      <w:r>
+    <w:p>
+      <w:pPr>
+        <w:pStyle w:val="Normal"/>
+        <w:rPr>
+          <w:rFonts w:ascii="Trebuchet MS" w:hAnsi="Trebuchet MS"/>
+        </w:rPr>
+      </w:pPr>
+      <w:r>
+        <w:rPr>
+          <w:rFonts w:ascii="Trebuchet MS" w:hAnsi="Trebuchet MS"/>
+        </w:rPr>
+      </w:r>
+    </w:p>
+    <w:p>
+      <w:pPr>
+        <w:pStyle w:val="Normal"/>
+        <w:rPr>
+          <w:rFonts w:ascii="Trebuchet MS" w:hAnsi="Trebuchet MS"/>
+        </w:rPr>
+      </w:pPr>
+      <w:r>
+        <w:rPr>
+          <w:rFonts w:ascii="Trebuchet MS" w:hAnsi="Trebuchet MS"/>
+        </w:rPr>
         <w:t>Cuando los datos estén completos, notará que el mensaje de datos incompletos no será mostrado. Por lo que ya los datos se encuentran completos</w:t>
       </w:r>
     </w:p>
     <w:p>
-      <w:r>
-        <w:lastRenderedPageBreak/>
+      <w:pPr>
+        <w:pStyle w:val="Normal"/>
+        <w:rPr>
+          <w:rFonts w:ascii="Trebuchet MS" w:hAnsi="Trebuchet MS"/>
+        </w:rPr>
+      </w:pPr>
+      <w:r>
+        <w:rPr/>
         <w:drawing>
-          <wp:inline distT="0" distB="0" distL="0" distR="0" wp14:anchorId="4A87C5FE" wp14:editId="0AAD7CE0">
-            <wp:extent cx="4953000" cy="2815555"/>
-            <wp:effectExtent l="0" t="0" r="0" b="4445"/>
-            <wp:docPr id="168621736" name="Imagen 1"/>
+          <wp:inline distT="0" distB="0" distL="0" distR="0">
+            <wp:extent cx="4953000" cy="2815590"/>
+            <wp:effectExtent l="0" t="0" r="0" b="0"/>
+            <wp:docPr id="42" name="Imagen28" descr=""/>
             <wp:cNvGraphicFramePr>
               <a:graphicFrameLocks xmlns:a="http://schemas.openxmlformats.org/drawingml/2006/main" noChangeAspect="1"/>
             </wp:cNvGraphicFramePr>
@@ -3992,19 +5149,21 @@
               <a:graphicData uri="http://schemas.openxmlformats.org/drawingml/2006/picture">
                 <pic:pic xmlns:pic="http://schemas.openxmlformats.org/drawingml/2006/picture">
                   <pic:nvPicPr>
-                    <pic:cNvPr id="168621736" name=""/>
-                    <pic:cNvPicPr/>
+                    <pic:cNvPr id="42" name="Imagen28" descr=""/>
+                    <pic:cNvPicPr>
+                      <a:picLocks noChangeAspect="1" noChangeArrowheads="1"/>
+                    </pic:cNvPicPr>
                   </pic:nvPicPr>
                   <pic:blipFill>
-                    <a:blip r:embed="rId32"/>
+                    <a:blip r:embed="rId31"/>
                     <a:stretch>
                       <a:fillRect/>
                     </a:stretch>
                   </pic:blipFill>
-                  <pic:spPr>
+                  <pic:spPr bwMode="auto">
                     <a:xfrm>
                       <a:off x="0" y="0"/>
-                      <a:ext cx="4957784" cy="2818275"/>
+                      <a:ext cx="4953000" cy="2815590"/>
                     </a:xfrm>
                     <a:prstGeom prst="rect">
                       <a:avLst/>
@@ -4017,996 +5176,1760 @@
         </w:drawing>
       </w:r>
     </w:p>
-    <w:p/>
+    <w:p>
+      <w:pPr>
+        <w:pStyle w:val="Normal"/>
+        <w:rPr>
+          <w:rFonts w:ascii="Trebuchet MS" w:hAnsi="Trebuchet MS"/>
+        </w:rPr>
+      </w:pPr>
+      <w:r>
+        <w:rPr>
+          <w:rFonts w:ascii="Trebuchet MS" w:hAnsi="Trebuchet MS"/>
+        </w:rPr>
+      </w:r>
+    </w:p>
+    <w:p>
+      <w:pPr>
+        <w:pStyle w:val="Ttulo1"/>
+        <w:rPr>
+          <w:rFonts w:ascii="Trebuchet MS" w:hAnsi="Trebuchet MS"/>
+        </w:rPr>
+      </w:pPr>
+      <w:r>
+        <w:rPr>
+          <w:rFonts w:ascii="Trebuchet MS" w:hAnsi="Trebuchet MS"/>
+        </w:rPr>
+        <w:t>Datos de empresa</w:t>
+      </w:r>
+    </w:p>
+    <w:p>
+      <w:pPr>
+        <w:pStyle w:val="Normal"/>
+        <w:rPr>
+          <w:rFonts w:ascii="Trebuchet MS" w:hAnsi="Trebuchet MS"/>
+        </w:rPr>
+      </w:pPr>
+      <w:r>
+        <w:rPr>
+          <w:rFonts w:ascii="Trebuchet MS" w:hAnsi="Trebuchet MS"/>
+        </w:rPr>
+        <w:t xml:space="preserve">El sistema de forma predeterminada, solicita información sobre la entidad donde se ejecuta el producto, en vista de que con ello se podrán asignar información a funcionarios con respecto al cargo que ocupan en la entidad. </w:t>
+      </w:r>
+      <w:r>
+        <w:rPr>
+          <w:rFonts w:ascii="Trebuchet MS" w:hAnsi="Trebuchet MS"/>
+        </w:rPr>
+        <w:t>Notese que al no existir dicha informaci</w:t>
+      </w:r>
+      <w:r>
+        <w:rPr>
+          <w:rFonts w:eastAsia="Calibri" w:cs="" w:ascii="Trebuchet MS" w:hAnsi="Trebuchet MS" w:cstheme="minorBidi" w:eastAsiaTheme="minorHAnsi"/>
+          <w:color w:val="auto"/>
+          <w:kern w:val="0"/>
+          <w:sz w:val="22"/>
+          <w:szCs w:val="22"/>
+          <w:lang w:val="es-CO" w:eastAsia="en-US" w:bidi="ar-SA"/>
+        </w:rPr>
+        <w:t>òn, el sistema no le permitirà hacer ninguna de las tareas disponibles, obteniendo una vista como esta:</w:t>
+      </w:r>
+    </w:p>
+    <w:p>
+      <w:pPr>
+        <w:pStyle w:val="Normal"/>
+        <w:rPr>
+          <w:rFonts w:ascii="Trebuchet MS" w:hAnsi="Trebuchet MS"/>
+        </w:rPr>
+      </w:pPr>
+      <w:r>
+        <w:drawing>
+          <wp:anchor behindDoc="0" distT="0" distB="0" distL="0" distR="0" simplePos="0" locked="0" layoutInCell="0" allowOverlap="1" relativeHeight="44">
+            <wp:simplePos x="0" y="0"/>
+            <wp:positionH relativeFrom="column">
+              <wp:posOffset>0</wp:posOffset>
+            </wp:positionH>
+            <wp:positionV relativeFrom="paragraph">
+              <wp:posOffset>158750</wp:posOffset>
+            </wp:positionV>
+            <wp:extent cx="5612130" cy="2653030"/>
+            <wp:effectExtent l="0" t="0" r="0" b="0"/>
+            <wp:wrapSquare wrapText="largest"/>
+            <wp:docPr id="43" name="Imagen2" descr=""/>
+            <wp:cNvGraphicFramePr>
+              <a:graphicFrameLocks xmlns:a="http://schemas.openxmlformats.org/drawingml/2006/main" noChangeAspect="1"/>
+            </wp:cNvGraphicFramePr>
+            <a:graphic xmlns:a="http://schemas.openxmlformats.org/drawingml/2006/main">
+              <a:graphicData uri="http://schemas.openxmlformats.org/drawingml/2006/picture">
+                <pic:pic xmlns:pic="http://schemas.openxmlformats.org/drawingml/2006/picture">
+                  <pic:nvPicPr>
+                    <pic:cNvPr id="43" name="Imagen2" descr=""/>
+                    <pic:cNvPicPr>
+                      <a:picLocks noChangeAspect="1" noChangeArrowheads="1"/>
+                    </pic:cNvPicPr>
+                  </pic:nvPicPr>
+                  <pic:blipFill>
+                    <a:blip r:embed="rId32"/>
+                    <a:srcRect l="0" t="15896" r="0" b="0"/>
+                    <a:stretch>
+                      <a:fillRect/>
+                    </a:stretch>
+                  </pic:blipFill>
+                  <pic:spPr bwMode="auto">
+                    <a:xfrm>
+                      <a:off x="0" y="0"/>
+                      <a:ext cx="5612130" cy="2653030"/>
+                    </a:xfrm>
+                    <a:prstGeom prst="rect">
+                      <a:avLst/>
+                    </a:prstGeom>
+                  </pic:spPr>
+                </pic:pic>
+              </a:graphicData>
+            </a:graphic>
+          </wp:anchor>
+        </w:drawing>
+      </w:r>
+      <w:r>
+        <w:rPr/>
+        <w:t>Si observa detenidamente, vera lo siguiente:</w:t>
+      </w:r>
+    </w:p>
+    <w:p>
+      <w:pPr>
+        <w:pStyle w:val="Normal"/>
+        <w:rPr>
+          <w:rFonts w:ascii="Trebuchet MS" w:hAnsi="Trebuchet MS"/>
+        </w:rPr>
+      </w:pPr>
+      <w:r>
+        <w:rPr/>
+        <w:t>1. Que en la barra de me</w:t>
+      </w:r>
+      <w:r>
+        <w:rPr>
+          <w:rFonts w:eastAsia="Calibri" w:cs="" w:cstheme="minorBidi" w:eastAsiaTheme="minorHAnsi"/>
+          <w:color w:val="auto"/>
+          <w:kern w:val="0"/>
+          <w:sz w:val="22"/>
+          <w:szCs w:val="22"/>
+          <w:lang w:val="es-CO" w:eastAsia="en-US" w:bidi="ar-SA"/>
+        </w:rPr>
+        <w:t>ùs, solo se encuentra habilidata la opcion “Empresa”</w:t>
+      </w:r>
+    </w:p>
+    <w:p>
+      <w:pPr>
+        <w:pStyle w:val="Normal"/>
+        <w:rPr>
+          <w:rFonts w:ascii="Trebuchet MS" w:hAnsi="Trebuchet MS"/>
+        </w:rPr>
+      </w:pPr>
+      <w:r>
+        <w:rPr>
+          <w:rFonts w:eastAsia="Calibri" w:cs="" w:cstheme="minorBidi" w:eastAsiaTheme="minorHAnsi"/>
+          <w:color w:val="auto"/>
+          <w:kern w:val="0"/>
+          <w:sz w:val="22"/>
+          <w:szCs w:val="22"/>
+          <w:lang w:val="es-CO" w:eastAsia="en-US" w:bidi="ar-SA"/>
+        </w:rPr>
+        <w:t>2. Que existe una alerta color rojo en la que se informa que no existen datos de empresa. Recuerde que estos datos se piden solo una vez, y cuando estos sean ingresados, no se requerirà reingresarlos nuevamente, no obstante podrà editarlos según sea conveniente.</w:t>
+      </w:r>
+    </w:p>
+    <w:p>
+      <w:pPr>
+        <w:pStyle w:val="Normal"/>
+        <w:rPr>
+          <w:rFonts w:ascii="Trebuchet MS" w:hAnsi="Trebuchet MS"/>
+        </w:rPr>
+      </w:pPr>
+      <w:r>
+        <w:rPr/>
+      </w:r>
+    </w:p>
+    <w:p>
+      <w:pPr>
+        <w:pStyle w:val="Ttulo2"/>
+        <w:rPr>
+          <w:rFonts w:ascii="Trebuchet MS" w:hAnsi="Trebuchet MS"/>
+        </w:rPr>
+      </w:pPr>
+      <w:r>
+        <w:rPr/>
+        <w:t>Ingresar datos de empresa</w:t>
+      </w:r>
+    </w:p>
+    <w:p>
+      <w:pPr>
+        <w:pStyle w:val="Normal"/>
+        <w:rPr>
+          <w:rFonts w:ascii="Trebuchet MS" w:hAnsi="Trebuchet MS"/>
+        </w:rPr>
+      </w:pPr>
+      <w:r>
+        <w:rPr/>
+        <w:t>Para poder ingresar los datos de empresa, siga los siguientes pasos:</w:t>
+      </w:r>
+    </w:p>
+    <w:p>
+      <w:pPr>
+        <w:pStyle w:val="Normal"/>
+        <w:rPr>
+          <w:rFonts w:ascii="Trebuchet MS" w:hAnsi="Trebuchet MS"/>
+        </w:rPr>
+      </w:pPr>
+      <w:r>
+        <w:rPr/>
+        <w:t>1. Haga clic en la barra de tareas sobre el apartado Empresa y luego en ver datos</w:t>
+      </w:r>
+    </w:p>
+    <w:p>
+      <w:pPr>
+        <w:pStyle w:val="Normal"/>
+        <w:rPr>
+          <w:rFonts w:ascii="Trebuchet MS" w:hAnsi="Trebuchet MS"/>
+        </w:rPr>
+      </w:pPr>
+      <w:r>
+        <w:drawing>
+          <wp:anchor behindDoc="0" distT="0" distB="0" distL="0" distR="0" simplePos="0" locked="0" layoutInCell="0" allowOverlap="1" relativeHeight="45">
+            <wp:simplePos x="0" y="0"/>
+            <wp:positionH relativeFrom="column">
+              <wp:posOffset>-32385</wp:posOffset>
+            </wp:positionH>
+            <wp:positionV relativeFrom="paragraph">
+              <wp:posOffset>50800</wp:posOffset>
+            </wp:positionV>
+            <wp:extent cx="5863590" cy="1353185"/>
+            <wp:effectExtent l="0" t="0" r="0" b="0"/>
+            <wp:wrapSquare wrapText="largest"/>
+            <wp:docPr id="44" name="Imagen29" descr=""/>
+            <wp:cNvGraphicFramePr>
+              <a:graphicFrameLocks xmlns:a="http://schemas.openxmlformats.org/drawingml/2006/main" noChangeAspect="1"/>
+            </wp:cNvGraphicFramePr>
+            <a:graphic xmlns:a="http://schemas.openxmlformats.org/drawingml/2006/main">
+              <a:graphicData uri="http://schemas.openxmlformats.org/drawingml/2006/picture">
+                <pic:pic xmlns:pic="http://schemas.openxmlformats.org/drawingml/2006/picture">
+                  <pic:nvPicPr>
+                    <pic:cNvPr id="44" name="Imagen29" descr=""/>
+                    <pic:cNvPicPr>
+                      <a:picLocks noChangeAspect="1" noChangeArrowheads="1"/>
+                    </pic:cNvPicPr>
+                  </pic:nvPicPr>
+                  <pic:blipFill>
+                    <a:blip r:embed="rId33"/>
+                    <a:srcRect l="4978" t="16407" r="24423" b="54601"/>
+                    <a:stretch>
+                      <a:fillRect/>
+                    </a:stretch>
+                  </pic:blipFill>
+                  <pic:spPr bwMode="auto">
+                    <a:xfrm>
+                      <a:off x="0" y="0"/>
+                      <a:ext cx="5863590" cy="1353185"/>
+                    </a:xfrm>
+                    <a:prstGeom prst="rect">
+                      <a:avLst/>
+                    </a:prstGeom>
+                  </pic:spPr>
+                </pic:pic>
+              </a:graphicData>
+            </a:graphic>
+          </wp:anchor>
+        </w:drawing>
+      </w:r>
+      <w:r>
+        <w:rPr/>
+        <w:t>2. Acto seguido, observar</w:t>
+      </w:r>
+      <w:r>
+        <w:rPr>
+          <w:rFonts w:eastAsia="Calibri" w:cs="" w:cstheme="minorBidi" w:eastAsiaTheme="minorHAnsi"/>
+          <w:color w:val="auto"/>
+          <w:kern w:val="0"/>
+          <w:sz w:val="22"/>
+          <w:szCs w:val="22"/>
+          <w:lang w:val="es-CO" w:eastAsia="en-US" w:bidi="ar-SA"/>
+        </w:rPr>
+        <w:t>à una vista parecida a esta</w:t>
+      </w:r>
+    </w:p>
+    <w:p>
+      <w:pPr>
+        <w:pStyle w:val="Normal"/>
+        <w:rPr>
+          <w:rFonts w:ascii="Trebuchet MS" w:hAnsi="Trebuchet MS"/>
+        </w:rPr>
+      </w:pPr>
+      <w:r>
+        <w:drawing>
+          <wp:anchor behindDoc="0" distT="0" distB="0" distL="0" distR="0" simplePos="0" locked="0" layoutInCell="0" allowOverlap="1" relativeHeight="46">
+            <wp:simplePos x="0" y="0"/>
+            <wp:positionH relativeFrom="column">
+              <wp:posOffset>-104775</wp:posOffset>
+            </wp:positionH>
+            <wp:positionV relativeFrom="paragraph">
+              <wp:posOffset>-81280</wp:posOffset>
+            </wp:positionV>
+            <wp:extent cx="5611495" cy="2626360"/>
+            <wp:effectExtent l="0" t="0" r="0" b="0"/>
+            <wp:wrapSquare wrapText="largest"/>
+            <wp:docPr id="45" name="Imagen30" descr=""/>
+            <wp:cNvGraphicFramePr>
+              <a:graphicFrameLocks xmlns:a="http://schemas.openxmlformats.org/drawingml/2006/main" noChangeAspect="1"/>
+            </wp:cNvGraphicFramePr>
+            <a:graphic xmlns:a="http://schemas.openxmlformats.org/drawingml/2006/main">
+              <a:graphicData uri="http://schemas.openxmlformats.org/drawingml/2006/picture">
+                <pic:pic xmlns:pic="http://schemas.openxmlformats.org/drawingml/2006/picture">
+                  <pic:nvPicPr>
+                    <pic:cNvPr id="45" name="Imagen30" descr=""/>
+                    <pic:cNvPicPr>
+                      <a:picLocks noChangeAspect="1" noChangeArrowheads="1"/>
+                    </pic:cNvPicPr>
+                  </pic:nvPicPr>
+                  <pic:blipFill>
+                    <a:blip r:embed="rId34"/>
+                    <a:srcRect l="0" t="16747" r="11" b="0"/>
+                    <a:stretch>
+                      <a:fillRect/>
+                    </a:stretch>
+                  </pic:blipFill>
+                  <pic:spPr bwMode="auto">
+                    <a:xfrm>
+                      <a:off x="0" y="0"/>
+                      <a:ext cx="5611495" cy="2626360"/>
+                    </a:xfrm>
+                    <a:prstGeom prst="rect">
+                      <a:avLst/>
+                    </a:prstGeom>
+                  </pic:spPr>
+                </pic:pic>
+              </a:graphicData>
+            </a:graphic>
+          </wp:anchor>
+        </w:drawing>
+      </w:r>
+      <w:r>
+        <w:rPr/>
+        <w:t>3. Haga clic en el boton de color azul que indica “Nuevo”</w:t>
+      </w:r>
+    </w:p>
+    <w:p>
+      <w:pPr>
+        <w:pStyle w:val="Normal"/>
+        <w:rPr>
+          <w:rFonts w:ascii="Trebuchet MS" w:hAnsi="Trebuchet MS"/>
+        </w:rPr>
+      </w:pPr>
+      <w:r>
+        <w:rPr/>
+        <w:drawing>
+          <wp:anchor behindDoc="0" distT="0" distB="0" distL="0" distR="0" simplePos="0" locked="0" layoutInCell="0" allowOverlap="1" relativeHeight="47">
+            <wp:simplePos x="0" y="0"/>
+            <wp:positionH relativeFrom="column">
+              <wp:posOffset>-104775</wp:posOffset>
+            </wp:positionH>
+            <wp:positionV relativeFrom="paragraph">
+              <wp:posOffset>-81280</wp:posOffset>
+            </wp:positionV>
+            <wp:extent cx="5611495" cy="2626360"/>
+            <wp:effectExtent l="0" t="0" r="0" b="0"/>
+            <wp:wrapSquare wrapText="largest"/>
+            <wp:docPr id="46" name="Imagen31" descr=""/>
+            <wp:cNvGraphicFramePr>
+              <a:graphicFrameLocks xmlns:a="http://schemas.openxmlformats.org/drawingml/2006/main" noChangeAspect="1"/>
+            </wp:cNvGraphicFramePr>
+            <a:graphic xmlns:a="http://schemas.openxmlformats.org/drawingml/2006/main">
+              <a:graphicData uri="http://schemas.openxmlformats.org/drawingml/2006/picture">
+                <pic:pic xmlns:pic="http://schemas.openxmlformats.org/drawingml/2006/picture">
+                  <pic:nvPicPr>
+                    <pic:cNvPr id="46" name="Imagen31" descr=""/>
+                    <pic:cNvPicPr>
+                      <a:picLocks noChangeAspect="1" noChangeArrowheads="1"/>
+                    </pic:cNvPicPr>
+                  </pic:nvPicPr>
+                  <pic:blipFill>
+                    <a:blip r:embed="rId35"/>
+                    <a:srcRect l="0" t="16747" r="11" b="0"/>
+                    <a:stretch>
+                      <a:fillRect/>
+                    </a:stretch>
+                  </pic:blipFill>
+                  <pic:spPr bwMode="auto">
+                    <a:xfrm>
+                      <a:off x="0" y="0"/>
+                      <a:ext cx="5611495" cy="2626360"/>
+                    </a:xfrm>
+                    <a:prstGeom prst="rect">
+                      <a:avLst/>
+                    </a:prstGeom>
+                  </pic:spPr>
+                </pic:pic>
+              </a:graphicData>
+            </a:graphic>
+          </wp:anchor>
+        </w:drawing>
+      </w:r>
+    </w:p>
+    <w:p>
+      <w:pPr>
+        <w:pStyle w:val="Normal"/>
+        <w:rPr>
+          <w:rFonts w:ascii="Trebuchet MS" w:hAnsi="Trebuchet MS"/>
+        </w:rPr>
+      </w:pPr>
+      <w:r>
+        <w:rPr/>
+        <w:t>4. Ingrese los datos requeridos en el formulario, y haga clic en Guardar.</w:t>
+      </w:r>
+    </w:p>
+    <w:p>
+      <w:pPr>
+        <w:pStyle w:val="Normal"/>
+        <w:rPr>
+          <w:b/>
+          <w:b/>
+          <w:bCs/>
+        </w:rPr>
+      </w:pPr>
+      <w:r>
+        <w:drawing>
+          <wp:anchor behindDoc="0" distT="0" distB="0" distL="0" distR="0" simplePos="0" locked="0" layoutInCell="0" allowOverlap="1" relativeHeight="48">
+            <wp:simplePos x="0" y="0"/>
+            <wp:positionH relativeFrom="column">
+              <wp:align>center</wp:align>
+            </wp:positionH>
+            <wp:positionV relativeFrom="paragraph">
+              <wp:posOffset>635</wp:posOffset>
+            </wp:positionV>
+            <wp:extent cx="5612130" cy="3154680"/>
+            <wp:effectExtent l="0" t="0" r="0" b="0"/>
+            <wp:wrapSquare wrapText="largest"/>
+            <wp:docPr id="47" name="Imagen32" descr=""/>
+            <wp:cNvGraphicFramePr>
+              <a:graphicFrameLocks xmlns:a="http://schemas.openxmlformats.org/drawingml/2006/main" noChangeAspect="1"/>
+            </wp:cNvGraphicFramePr>
+            <a:graphic xmlns:a="http://schemas.openxmlformats.org/drawingml/2006/main">
+              <a:graphicData uri="http://schemas.openxmlformats.org/drawingml/2006/picture">
+                <pic:pic xmlns:pic="http://schemas.openxmlformats.org/drawingml/2006/picture">
+                  <pic:nvPicPr>
+                    <pic:cNvPr id="47" name="Imagen32" descr=""/>
+                    <pic:cNvPicPr>
+                      <a:picLocks noChangeAspect="1" noChangeArrowheads="1"/>
+                    </pic:cNvPicPr>
+                  </pic:nvPicPr>
+                  <pic:blipFill>
+                    <a:blip r:embed="rId36"/>
+                    <a:stretch>
+                      <a:fillRect/>
+                    </a:stretch>
+                  </pic:blipFill>
+                  <pic:spPr bwMode="auto">
+                    <a:xfrm>
+                      <a:off x="0" y="0"/>
+                      <a:ext cx="5612130" cy="3154680"/>
+                    </a:xfrm>
+                    <a:prstGeom prst="rect">
+                      <a:avLst/>
+                    </a:prstGeom>
+                  </pic:spPr>
+                </pic:pic>
+              </a:graphicData>
+            </a:graphic>
+          </wp:anchor>
+        </w:drawing>
+      </w:r>
+      <w:r>
+        <w:rPr>
+          <w:b/>
+          <w:bCs/>
+        </w:rPr>
+        <w:t xml:space="preserve">OBSERVACION: </w:t>
+      </w:r>
+      <w:r>
+        <w:rPr>
+          <w:b w:val="false"/>
+          <w:bCs w:val="false"/>
+        </w:rPr>
+        <w:t>el campo Descripcion es un campo opcional, por lo que si usted as</w:t>
+      </w:r>
+      <w:r>
+        <w:rPr>
+          <w:rFonts w:eastAsia="Calibri" w:cs="" w:cstheme="minorBidi" w:eastAsiaTheme="minorHAnsi"/>
+          <w:b w:val="false"/>
+          <w:bCs w:val="false"/>
+          <w:color w:val="auto"/>
+          <w:kern w:val="0"/>
+          <w:sz w:val="22"/>
+          <w:szCs w:val="22"/>
+          <w:lang w:val="es-CO" w:eastAsia="en-US" w:bidi="ar-SA"/>
+        </w:rPr>
+        <w:t>i lo prefiere, puede dejarlo en blanco.</w:t>
+      </w:r>
+    </w:p>
+    <w:p>
+      <w:pPr>
+        <w:pStyle w:val="Normal"/>
+        <w:rPr>
+          <w:rFonts w:ascii="Calibri" w:hAnsi="Calibri" w:eastAsia="Calibri" w:cs="" w:asciiTheme="minorHAnsi" w:cstheme="minorBidi" w:eastAsiaTheme="minorHAnsi" w:hAnsiTheme="minorHAnsi"/>
+          <w:b w:val="false"/>
+          <w:b w:val="false"/>
+          <w:bCs w:val="false"/>
+          <w:color w:val="auto"/>
+          <w:kern w:val="0"/>
+          <w:sz w:val="22"/>
+          <w:szCs w:val="22"/>
+          <w:lang w:val="es-CO" w:eastAsia="en-US" w:bidi="ar-SA"/>
+        </w:rPr>
+      </w:pPr>
+      <w:r>
+        <w:rPr>
+          <w:b/>
+          <w:bCs/>
+        </w:rPr>
+      </w:r>
+    </w:p>
+    <w:p>
+      <w:pPr>
+        <w:pStyle w:val="Normal"/>
+        <w:rPr>
+          <w:b/>
+          <w:b/>
+          <w:bCs/>
+        </w:rPr>
+      </w:pPr>
+      <w:r>
+        <w:rPr>
+          <w:rFonts w:eastAsia="Calibri" w:cs="" w:cstheme="minorBidi" w:eastAsiaTheme="minorHAnsi"/>
+          <w:b w:val="false"/>
+          <w:bCs w:val="false"/>
+          <w:color w:val="auto"/>
+          <w:kern w:val="0"/>
+          <w:sz w:val="22"/>
+          <w:szCs w:val="22"/>
+          <w:lang w:val="es-CO" w:eastAsia="en-US" w:bidi="ar-SA"/>
+        </w:rPr>
+        <w:t>5. Una vez diligenciado, haga clic en guardar, observara un mensaje que solicita confirmar la transcaccion</w:t>
+      </w:r>
+    </w:p>
+    <w:p>
+      <w:pPr>
+        <w:pStyle w:val="Normal"/>
+        <w:rPr>
+          <w:rFonts w:ascii="Calibri" w:hAnsi="Calibri" w:eastAsia="Calibri" w:cs="" w:asciiTheme="minorHAnsi" w:cstheme="minorBidi" w:eastAsiaTheme="minorHAnsi" w:hAnsiTheme="minorHAnsi"/>
+          <w:b w:val="false"/>
+          <w:b w:val="false"/>
+          <w:bCs w:val="false"/>
+          <w:color w:val="auto"/>
+          <w:kern w:val="0"/>
+          <w:sz w:val="22"/>
+          <w:szCs w:val="22"/>
+          <w:lang w:val="es-CO" w:eastAsia="en-US" w:bidi="ar-SA"/>
+        </w:rPr>
+      </w:pPr>
+      <w:r>
+        <w:rPr>
+          <w:b/>
+          <w:bCs/>
+        </w:rPr>
+      </w:r>
+    </w:p>
+    <w:p>
+      <w:pPr>
+        <w:pStyle w:val="Normal"/>
+        <w:rPr>
+          <w:rFonts w:ascii="Calibri" w:hAnsi="Calibri" w:eastAsia="Calibri" w:cs="" w:asciiTheme="minorHAnsi" w:cstheme="minorBidi" w:eastAsiaTheme="minorHAnsi" w:hAnsiTheme="minorHAnsi"/>
+          <w:b w:val="false"/>
+          <w:b w:val="false"/>
+          <w:bCs w:val="false"/>
+          <w:color w:val="auto"/>
+          <w:kern w:val="0"/>
+          <w:sz w:val="22"/>
+          <w:szCs w:val="22"/>
+          <w:lang w:val="es-CO" w:eastAsia="en-US" w:bidi="ar-SA"/>
+        </w:rPr>
+      </w:pPr>
+      <w:r>
+        <w:rPr>
+          <w:b/>
+          <w:bCs/>
+        </w:rPr>
+      </w:r>
+    </w:p>
+    <w:p>
+      <w:pPr>
+        <w:pStyle w:val="Normal"/>
+        <w:rPr>
+          <w:rFonts w:ascii="Calibri" w:hAnsi="Calibri" w:eastAsia="Calibri" w:cs="" w:asciiTheme="minorHAnsi" w:cstheme="minorBidi" w:eastAsiaTheme="minorHAnsi" w:hAnsiTheme="minorHAnsi"/>
+          <w:b w:val="false"/>
+          <w:b w:val="false"/>
+          <w:bCs w:val="false"/>
+          <w:color w:val="auto"/>
+          <w:kern w:val="0"/>
+          <w:sz w:val="22"/>
+          <w:szCs w:val="22"/>
+          <w:lang w:val="es-CO" w:eastAsia="en-US" w:bidi="ar-SA"/>
+        </w:rPr>
+      </w:pPr>
+      <w:r>
+        <w:rPr>
+          <w:b/>
+          <w:bCs/>
+        </w:rPr>
+      </w:r>
+    </w:p>
+    <w:p>
+      <w:pPr>
+        <w:pStyle w:val="Normal"/>
+        <w:rPr>
+          <w:b/>
+          <w:b/>
+          <w:bCs/>
+        </w:rPr>
+      </w:pPr>
+      <w:r>
+        <w:drawing>
+          <wp:anchor behindDoc="0" distT="0" distB="0" distL="0" distR="0" simplePos="0" locked="0" layoutInCell="0" allowOverlap="1" relativeHeight="49">
+            <wp:simplePos x="0" y="0"/>
+            <wp:positionH relativeFrom="column">
+              <wp:align>center</wp:align>
+            </wp:positionH>
+            <wp:positionV relativeFrom="paragraph">
+              <wp:posOffset>635</wp:posOffset>
+            </wp:positionV>
+            <wp:extent cx="5612130" cy="3154680"/>
+            <wp:effectExtent l="0" t="0" r="0" b="0"/>
+            <wp:wrapSquare wrapText="largest"/>
+            <wp:docPr id="48" name="Imagen33" descr=""/>
+            <wp:cNvGraphicFramePr>
+              <a:graphicFrameLocks xmlns:a="http://schemas.openxmlformats.org/drawingml/2006/main" noChangeAspect="1"/>
+            </wp:cNvGraphicFramePr>
+            <a:graphic xmlns:a="http://schemas.openxmlformats.org/drawingml/2006/main">
+              <a:graphicData uri="http://schemas.openxmlformats.org/drawingml/2006/picture">
+                <pic:pic xmlns:pic="http://schemas.openxmlformats.org/drawingml/2006/picture">
+                  <pic:nvPicPr>
+                    <pic:cNvPr id="48" name="Imagen33" descr=""/>
+                    <pic:cNvPicPr>
+                      <a:picLocks noChangeAspect="1" noChangeArrowheads="1"/>
+                    </pic:cNvPicPr>
+                  </pic:nvPicPr>
+                  <pic:blipFill>
+                    <a:blip r:embed="rId37"/>
+                    <a:stretch>
+                      <a:fillRect/>
+                    </a:stretch>
+                  </pic:blipFill>
+                  <pic:spPr bwMode="auto">
+                    <a:xfrm>
+                      <a:off x="0" y="0"/>
+                      <a:ext cx="5612130" cy="3154680"/>
+                    </a:xfrm>
+                    <a:prstGeom prst="rect">
+                      <a:avLst/>
+                    </a:prstGeom>
+                  </pic:spPr>
+                </pic:pic>
+              </a:graphicData>
+            </a:graphic>
+          </wp:anchor>
+        </w:drawing>
+      </w:r>
+      <w:r>
+        <w:rPr>
+          <w:rFonts w:eastAsia="Calibri" w:cs="" w:cstheme="minorBidi" w:eastAsiaTheme="minorHAnsi"/>
+          <w:b w:val="false"/>
+          <w:bCs w:val="false"/>
+          <w:color w:val="auto"/>
+          <w:kern w:val="0"/>
+          <w:sz w:val="22"/>
+          <w:szCs w:val="22"/>
+          <w:lang w:val="es-CO" w:eastAsia="en-US" w:bidi="ar-SA"/>
+        </w:rPr>
+        <w:t>6. finalizado esto, vera que serà redirigido a una vista con los datos que ingresò y notara que ahora puede realizar otras tareas propias del sistema. No obstante, recuerde que es necesario gestionar sedes y dependencias para poder añadir funcionarios, otras tareas como inventario y mantenimiento de equipos se encuentran habilitadas.</w:t>
+      </w:r>
+    </w:p>
+    <w:p>
+      <w:pPr>
+        <w:pStyle w:val="Normal"/>
+        <w:spacing w:before="0" w:after="160"/>
+        <w:rPr>
+          <w:b/>
+          <w:b/>
+          <w:bCs/>
+        </w:rPr>
+      </w:pPr>
+      <w:r>
+        <w:rPr>
+          <w:b/>
+          <w:bCs/>
+        </w:rPr>
+        <w:drawing>
+          <wp:anchor behindDoc="0" distT="0" distB="0" distL="0" distR="0" simplePos="0" locked="0" layoutInCell="0" allowOverlap="1" relativeHeight="50">
+            <wp:simplePos x="0" y="0"/>
+            <wp:positionH relativeFrom="column">
+              <wp:posOffset>0</wp:posOffset>
+            </wp:positionH>
+            <wp:positionV relativeFrom="paragraph">
+              <wp:posOffset>494030</wp:posOffset>
+            </wp:positionV>
+            <wp:extent cx="5612130" cy="2660650"/>
+            <wp:effectExtent l="0" t="0" r="0" b="0"/>
+            <wp:wrapSquare wrapText="largest"/>
+            <wp:docPr id="49" name="Imagen34" descr=""/>
+            <wp:cNvGraphicFramePr>
+              <a:graphicFrameLocks xmlns:a="http://schemas.openxmlformats.org/drawingml/2006/main" noChangeAspect="1"/>
+            </wp:cNvGraphicFramePr>
+            <a:graphic xmlns:a="http://schemas.openxmlformats.org/drawingml/2006/main">
+              <a:graphicData uri="http://schemas.openxmlformats.org/drawingml/2006/picture">
+                <pic:pic xmlns:pic="http://schemas.openxmlformats.org/drawingml/2006/picture">
+                  <pic:nvPicPr>
+                    <pic:cNvPr id="49" name="Imagen34" descr=""/>
+                    <pic:cNvPicPr>
+                      <a:picLocks noChangeAspect="1" noChangeArrowheads="1"/>
+                    </pic:cNvPicPr>
+                  </pic:nvPicPr>
+                  <pic:blipFill>
+                    <a:blip r:embed="rId38"/>
+                    <a:srcRect l="0" t="15659" r="0" b="0"/>
+                    <a:stretch>
+                      <a:fillRect/>
+                    </a:stretch>
+                  </pic:blipFill>
+                  <pic:spPr bwMode="auto">
+                    <a:xfrm>
+                      <a:off x="0" y="0"/>
+                      <a:ext cx="5612130" cy="2660650"/>
+                    </a:xfrm>
+                    <a:prstGeom prst="rect">
+                      <a:avLst/>
+                    </a:prstGeom>
+                  </pic:spPr>
+                </pic:pic>
+              </a:graphicData>
+            </a:graphic>
+          </wp:anchor>
+        </w:drawing>
+      </w:r>
+    </w:p>
     <w:sectPr>
-      <w:pgSz w:w="12240" w:h="15840" w:code="1"/>
-      <w:pgMar w:top="1417" w:right="1701" w:bottom="1417" w:left="1701" w:header="708" w:footer="708" w:gutter="0"/>
-      <w:cols w:space="708"/>
-      <w:docGrid w:linePitch="360"/>
+      <w:type w:val="nextPage"/>
+      <w:pgSz w:w="12240" w:h="15840"/>
+      <w:pgMar w:left="1701" w:right="1701" w:gutter="0" w:header="0" w:top="1417" w:footer="0" w:bottom="1417"/>
+      <w:pgNumType w:fmt="decimal"/>
+      <w:formProt w:val="false"/>
+      <w:textDirection w:val="lrTb"/>
+      <w:docGrid w:type="default" w:linePitch="360" w:charSpace="4096"/>
     </w:sectPr>
   </w:body>
 </w:document>
 </file>
 
 <file path=word/numbering.xml><?xml version="1.0" encoding="utf-8"?>
-<w:numbering xmlns:wpc="http://schemas.microsoft.com/office/word/2010/wordprocessingCanvas" xmlns:cx="http://schemas.microsoft.com/office/drawing/2014/chartex" xmlns:cx1="http://schemas.microsoft.com/office/drawing/2015/9/8/chartex" xmlns:cx2="http://schemas.microsoft.com/office/drawing/2015/10/21/chartex" xmlns:cx3="http://schemas.microsoft.com/office/drawing/2016/5/9/chartex" xmlns:cx4="http://schemas.microsoft.com/office/drawing/2016/5/10/chartex" xmlns:cx5="http://schemas.microsoft.com/office/drawing/2016/5/11/chartex" xmlns:cx6="http://schemas.microsoft.com/office/drawing/2016/5/12/chartex" xmlns:cx7="http://schemas.microsoft.com/office/drawing/2016/5/13/chartex" xmlns:cx8="http://schemas.microsoft.com/office/drawing/2016/5/14/chartex" xmlns:mc="http://schemas.openxmlformats.org/markup-compatibility/2006" xmlns:aink="http://schemas.microsoft.com/office/drawing/2016/ink" xmlns:am3d="http://schemas.microsoft.com/office/drawing/2017/model3d" xmlns:o="urn:schemas-microsoft-com:office:office" xmlns:oel="http://schemas.microsoft.com/office/2019/extlst" xmlns:r="http://schemas.openxmlformats.org/officeDocument/2006/relationships" xmlns:m="http://schemas.openxmlformats.org/officeDocument/2006/math" xmlns:v="urn:schemas-microsoft-com:vml" xmlns:wp14="http://schemas.microsoft.com/office/word/2010/wordprocessingDrawing" xmlns:wp="http://schemas.openxmlformats.org/drawingml/2006/wordprocessingDrawing" xmlns:w10="urn:schemas-microsoft-com:office:word" xmlns:w="http://schemas.openxmlformats.org/wordprocessingml/2006/main" xmlns:w14="http://schemas.microsoft.com/office/word/2010/wordml" xmlns:w15="http://schemas.microsoft.com/office/word/2012/wordml" xmlns:w16cex="http://schemas.microsoft.com/office/word/2018/wordml/cex" xmlns:w16cid="http://schemas.microsoft.com/office/word/2016/wordml/cid" xmlns:w16="http://schemas.microsoft.com/office/word/2018/wordml" xmlns:w16sdtdh="http://schemas.microsoft.com/office/word/2020/wordml/sdtdatahash" xmlns:w16se="http://schemas.microsoft.com/office/word/2015/wordml/symex" xmlns:wpg="http://schemas.microsoft.com/office/word/2010/wordprocessingGroup" xmlns:wpi="http://schemas.microsoft.com/office/word/2010/wordprocessingInk" xmlns:wne="http://schemas.microsoft.com/office/word/2006/wordml" xmlns:wps="http://schemas.microsoft.com/office/word/2010/wordprocessingShape" mc:Ignorable="w14 w15 w16se w16cid w16 w16cex w16sdtdh wp14">
-  <w:abstractNum w:abstractNumId="0" w15:restartNumberingAfterBreak="0">
-    <w:nsid w:val="14F53EDA"/>
-    <w:multiLevelType w:val="hybridMultilevel"/>
-    <w:tmpl w:val="6C16FACC"/>
-    <w:lvl w:ilvl="0" w:tplc="240A000F">
+<w:numbering xmlns:w="http://schemas.openxmlformats.org/wordprocessingml/2006/main" xmlns:o="urn:schemas-microsoft-com:office:office" xmlns:r="http://schemas.openxmlformats.org/officeDocument/2006/relationships" xmlns:v="urn:schemas-microsoft-com:vml" xmlns:mc="http://schemas.openxmlformats.org/markup-compatibility/2006" xmlns:w14="http://schemas.microsoft.com/office/word/2010/wordml" mc:Ignorable="w14">
+  <w:abstractNum w:abstractNumId="1">
+    <w:lvl w:ilvl="0">
+      <w:start w:val="1"/>
+      <w:numFmt w:val="none"/>
+      <w:suff w:val="nothing"/>
+      <w:lvlText w:val=""/>
+      <w:lvlJc w:val="left"/>
+      <w:pPr>
+        <w:tabs>
+          <w:tab w:val="num" w:pos="0"/>
+        </w:tabs>
+        <w:ind w:left="0" w:hanging="0"/>
+      </w:pPr>
+    </w:lvl>
+    <w:lvl w:ilvl="1">
+      <w:start w:val="1"/>
+      <w:numFmt w:val="none"/>
+      <w:suff w:val="nothing"/>
+      <w:lvlText w:val=""/>
+      <w:lvlJc w:val="left"/>
+      <w:pPr>
+        <w:tabs>
+          <w:tab w:val="num" w:pos="0"/>
+        </w:tabs>
+        <w:ind w:left="0" w:hanging="0"/>
+      </w:pPr>
+    </w:lvl>
+    <w:lvl w:ilvl="2">
+      <w:start w:val="1"/>
+      <w:numFmt w:val="none"/>
+      <w:suff w:val="nothing"/>
+      <w:lvlText w:val=""/>
+      <w:lvlJc w:val="left"/>
+      <w:pPr>
+        <w:tabs>
+          <w:tab w:val="num" w:pos="0"/>
+        </w:tabs>
+        <w:ind w:left="0" w:hanging="0"/>
+      </w:pPr>
+    </w:lvl>
+    <w:lvl w:ilvl="3">
+      <w:start w:val="1"/>
+      <w:numFmt w:val="none"/>
+      <w:suff w:val="nothing"/>
+      <w:lvlText w:val=""/>
+      <w:lvlJc w:val="left"/>
+      <w:pPr>
+        <w:tabs>
+          <w:tab w:val="num" w:pos="0"/>
+        </w:tabs>
+        <w:ind w:left="0" w:hanging="0"/>
+      </w:pPr>
+    </w:lvl>
+    <w:lvl w:ilvl="4">
+      <w:start w:val="1"/>
+      <w:numFmt w:val="none"/>
+      <w:suff w:val="nothing"/>
+      <w:lvlText w:val=""/>
+      <w:lvlJc w:val="left"/>
+      <w:pPr>
+        <w:tabs>
+          <w:tab w:val="num" w:pos="0"/>
+        </w:tabs>
+        <w:ind w:left="0" w:hanging="0"/>
+      </w:pPr>
+    </w:lvl>
+    <w:lvl w:ilvl="5">
+      <w:start w:val="1"/>
+      <w:numFmt w:val="none"/>
+      <w:suff w:val="nothing"/>
+      <w:lvlText w:val=""/>
+      <w:lvlJc w:val="left"/>
+      <w:pPr>
+        <w:tabs>
+          <w:tab w:val="num" w:pos="0"/>
+        </w:tabs>
+        <w:ind w:left="0" w:hanging="0"/>
+      </w:pPr>
+    </w:lvl>
+    <w:lvl w:ilvl="6">
+      <w:start w:val="1"/>
+      <w:numFmt w:val="none"/>
+      <w:suff w:val="nothing"/>
+      <w:lvlText w:val=""/>
+      <w:lvlJc w:val="left"/>
+      <w:pPr>
+        <w:tabs>
+          <w:tab w:val="num" w:pos="0"/>
+        </w:tabs>
+        <w:ind w:left="0" w:hanging="0"/>
+      </w:pPr>
+    </w:lvl>
+    <w:lvl w:ilvl="7">
+      <w:start w:val="1"/>
+      <w:numFmt w:val="none"/>
+      <w:suff w:val="nothing"/>
+      <w:lvlText w:val=""/>
+      <w:lvlJc w:val="left"/>
+      <w:pPr>
+        <w:tabs>
+          <w:tab w:val="num" w:pos="0"/>
+        </w:tabs>
+        <w:ind w:left="0" w:hanging="0"/>
+      </w:pPr>
+    </w:lvl>
+    <w:lvl w:ilvl="8">
+      <w:start w:val="1"/>
+      <w:numFmt w:val="none"/>
+      <w:suff w:val="nothing"/>
+      <w:lvlText w:val=""/>
+      <w:lvlJc w:val="left"/>
+      <w:pPr>
+        <w:tabs>
+          <w:tab w:val="num" w:pos="0"/>
+        </w:tabs>
+        <w:ind w:left="0" w:hanging="0"/>
+      </w:pPr>
+    </w:lvl>
+  </w:abstractNum>
+  <w:abstractNum w:abstractNumId="2">
+    <w:lvl w:ilvl="0">
       <w:start w:val="1"/>
       <w:numFmt w:val="decimal"/>
       <w:lvlText w:val="%1."/>
       <w:lvlJc w:val="left"/>
       <w:pPr>
+        <w:tabs>
+          <w:tab w:val="num" w:pos="0"/>
+        </w:tabs>
         <w:ind w:left="720" w:hanging="360"/>
       </w:pPr>
-      <w:rPr>
-        <w:rFonts w:hint="default"/>
-      </w:rPr>
+      <w:rPr/>
     </w:lvl>
-    <w:lvl w:ilvl="1" w:tplc="240A0019" w:tentative="1">
+    <w:lvl w:ilvl="1">
       <w:start w:val="1"/>
       <w:numFmt w:val="lowerLetter"/>
       <w:lvlText w:val="%2."/>
       <w:lvlJc w:val="left"/>
       <w:pPr>
+        <w:tabs>
+          <w:tab w:val="num" w:pos="0"/>
+        </w:tabs>
         <w:ind w:left="1440" w:hanging="360"/>
       </w:pPr>
+      <w:rPr/>
     </w:lvl>
-    <w:lvl w:ilvl="2" w:tplc="240A001B" w:tentative="1">
+    <w:lvl w:ilvl="2">
       <w:start w:val="1"/>
       <w:numFmt w:val="lowerRoman"/>
       <w:lvlText w:val="%3."/>
       <w:lvlJc w:val="right"/>
       <w:pPr>
+        <w:tabs>
+          <w:tab w:val="num" w:pos="0"/>
+        </w:tabs>
         <w:ind w:left="2160" w:hanging="180"/>
       </w:pPr>
+      <w:rPr/>
     </w:lvl>
-    <w:lvl w:ilvl="3" w:tplc="240A000F" w:tentative="1">
+    <w:lvl w:ilvl="3">
       <w:start w:val="1"/>
       <w:numFmt w:val="decimal"/>
       <w:lvlText w:val="%4."/>
       <w:lvlJc w:val="left"/>
       <w:pPr>
+        <w:tabs>
+          <w:tab w:val="num" w:pos="0"/>
+        </w:tabs>
         <w:ind w:left="2880" w:hanging="360"/>
       </w:pPr>
+      <w:rPr/>
     </w:lvl>
-    <w:lvl w:ilvl="4" w:tplc="240A0019" w:tentative="1">
+    <w:lvl w:ilvl="4">
       <w:start w:val="1"/>
       <w:numFmt w:val="lowerLetter"/>
       <w:lvlText w:val="%5."/>
       <w:lvlJc w:val="left"/>
       <w:pPr>
+        <w:tabs>
+          <w:tab w:val="num" w:pos="0"/>
+        </w:tabs>
         <w:ind w:left="3600" w:hanging="360"/>
       </w:pPr>
+      <w:rPr/>
     </w:lvl>
-    <w:lvl w:ilvl="5" w:tplc="240A001B" w:tentative="1">
+    <w:lvl w:ilvl="5">
       <w:start w:val="1"/>
       <w:numFmt w:val="lowerRoman"/>
       <w:lvlText w:val="%6."/>
       <w:lvlJc w:val="right"/>
       <w:pPr>
+        <w:tabs>
+          <w:tab w:val="num" w:pos="0"/>
+        </w:tabs>
         <w:ind w:left="4320" w:hanging="180"/>
       </w:pPr>
+      <w:rPr/>
     </w:lvl>
-    <w:lvl w:ilvl="6" w:tplc="240A000F" w:tentative="1">
+    <w:lvl w:ilvl="6">
       <w:start w:val="1"/>
       <w:numFmt w:val="decimal"/>
       <w:lvlText w:val="%7."/>
       <w:lvlJc w:val="left"/>
       <w:pPr>
+        <w:tabs>
+          <w:tab w:val="num" w:pos="0"/>
+        </w:tabs>
         <w:ind w:left="5040" w:hanging="360"/>
       </w:pPr>
+      <w:rPr/>
     </w:lvl>
-    <w:lvl w:ilvl="7" w:tplc="240A0019" w:tentative="1">
+    <w:lvl w:ilvl="7">
       <w:start w:val="1"/>
       <w:numFmt w:val="lowerLetter"/>
       <w:lvlText w:val="%8."/>
       <w:lvlJc w:val="left"/>
       <w:pPr>
+        <w:tabs>
+          <w:tab w:val="num" w:pos="0"/>
+        </w:tabs>
         <w:ind w:left="5760" w:hanging="360"/>
       </w:pPr>
+      <w:rPr/>
     </w:lvl>
-    <w:lvl w:ilvl="8" w:tplc="240A001B" w:tentative="1">
+    <w:lvl w:ilvl="8">
       <w:start w:val="1"/>
       <w:numFmt w:val="lowerRoman"/>
       <w:lvlText w:val="%9."/>
       <w:lvlJc w:val="right"/>
       <w:pPr>
+        <w:tabs>
+          <w:tab w:val="num" w:pos="0"/>
+        </w:tabs>
         <w:ind w:left="6480" w:hanging="180"/>
       </w:pPr>
+      <w:rPr/>
     </w:lvl>
   </w:abstractNum>
-  <w:abstractNum w:abstractNumId="1" w15:restartNumberingAfterBreak="0">
-    <w:nsid w:val="2964118D"/>
-    <w:multiLevelType w:val="hybridMultilevel"/>
-    <w:tmpl w:val="4992D95A"/>
-    <w:lvl w:ilvl="0" w:tplc="485C649C">
+  <w:abstractNum w:abstractNumId="3">
+    <w:lvl w:ilvl="0">
+      <w:start w:val="1"/>
+      <w:numFmt w:val="decimal"/>
+      <w:lvlText w:val="%1."/>
+      <w:lvlJc w:val="left"/>
+      <w:pPr>
+        <w:tabs>
+          <w:tab w:val="num" w:pos="0"/>
+        </w:tabs>
+        <w:ind w:left="1080" w:hanging="360"/>
+      </w:pPr>
+      <w:rPr/>
+    </w:lvl>
+    <w:lvl w:ilvl="1">
+      <w:start w:val="1"/>
+      <w:numFmt w:val="lowerLetter"/>
+      <w:lvlText w:val="%2."/>
+      <w:lvlJc w:val="left"/>
+      <w:pPr>
+        <w:tabs>
+          <w:tab w:val="num" w:pos="0"/>
+        </w:tabs>
+        <w:ind w:left="1800" w:hanging="360"/>
+      </w:pPr>
+      <w:rPr/>
+    </w:lvl>
+    <w:lvl w:ilvl="2">
+      <w:start w:val="1"/>
+      <w:numFmt w:val="lowerRoman"/>
+      <w:lvlText w:val="%3."/>
+      <w:lvlJc w:val="right"/>
+      <w:pPr>
+        <w:tabs>
+          <w:tab w:val="num" w:pos="0"/>
+        </w:tabs>
+        <w:ind w:left="2520" w:hanging="180"/>
+      </w:pPr>
+      <w:rPr/>
+    </w:lvl>
+    <w:lvl w:ilvl="3">
+      <w:start w:val="1"/>
+      <w:numFmt w:val="decimal"/>
+      <w:lvlText w:val="%4."/>
+      <w:lvlJc w:val="left"/>
+      <w:pPr>
+        <w:tabs>
+          <w:tab w:val="num" w:pos="0"/>
+        </w:tabs>
+        <w:ind w:left="3240" w:hanging="360"/>
+      </w:pPr>
+      <w:rPr/>
+    </w:lvl>
+    <w:lvl w:ilvl="4">
+      <w:start w:val="1"/>
+      <w:numFmt w:val="lowerLetter"/>
+      <w:lvlText w:val="%5."/>
+      <w:lvlJc w:val="left"/>
+      <w:pPr>
+        <w:tabs>
+          <w:tab w:val="num" w:pos="0"/>
+        </w:tabs>
+        <w:ind w:left="3960" w:hanging="360"/>
+      </w:pPr>
+      <w:rPr/>
+    </w:lvl>
+    <w:lvl w:ilvl="5">
+      <w:start w:val="1"/>
+      <w:numFmt w:val="lowerRoman"/>
+      <w:lvlText w:val="%6."/>
+      <w:lvlJc w:val="right"/>
+      <w:pPr>
+        <w:tabs>
+          <w:tab w:val="num" w:pos="0"/>
+        </w:tabs>
+        <w:ind w:left="4680" w:hanging="180"/>
+      </w:pPr>
+      <w:rPr/>
+    </w:lvl>
+    <w:lvl w:ilvl="6">
+      <w:start w:val="1"/>
+      <w:numFmt w:val="decimal"/>
+      <w:lvlText w:val="%7."/>
+      <w:lvlJc w:val="left"/>
+      <w:pPr>
+        <w:tabs>
+          <w:tab w:val="num" w:pos="0"/>
+        </w:tabs>
+        <w:ind w:left="5400" w:hanging="360"/>
+      </w:pPr>
+      <w:rPr/>
+    </w:lvl>
+    <w:lvl w:ilvl="7">
+      <w:start w:val="1"/>
+      <w:numFmt w:val="lowerLetter"/>
+      <w:lvlText w:val="%8."/>
+      <w:lvlJc w:val="left"/>
+      <w:pPr>
+        <w:tabs>
+          <w:tab w:val="num" w:pos="0"/>
+        </w:tabs>
+        <w:ind w:left="6120" w:hanging="360"/>
+      </w:pPr>
+      <w:rPr/>
+    </w:lvl>
+    <w:lvl w:ilvl="8">
+      <w:start w:val="1"/>
+      <w:numFmt w:val="lowerRoman"/>
+      <w:lvlText w:val="%9."/>
+      <w:lvlJc w:val="right"/>
+      <w:pPr>
+        <w:tabs>
+          <w:tab w:val="num" w:pos="0"/>
+        </w:tabs>
+        <w:ind w:left="6840" w:hanging="180"/>
+      </w:pPr>
+      <w:rPr/>
+    </w:lvl>
+  </w:abstractNum>
+  <w:abstractNum w:abstractNumId="4">
+    <w:lvl w:ilvl="0">
       <w:start w:val="8"/>
       <w:numFmt w:val="bullet"/>
       <w:lvlText w:val="-"/>
       <w:lvlJc w:val="left"/>
       <w:pPr>
+        <w:tabs>
+          <w:tab w:val="num" w:pos="0"/>
+        </w:tabs>
         <w:ind w:left="720" w:hanging="360"/>
       </w:pPr>
       <w:rPr>
-        <w:rFonts w:ascii="Calibri" w:eastAsiaTheme="minorHAnsi" w:hAnsi="Calibri" w:cs="Calibri" w:hint="default"/>
+        <w:rFonts w:ascii="Calibri Light" w:hAnsi="Calibri Light" w:cs="Calibri Light" w:hint="default"/>
+        <w:rFonts w:eastAsiaTheme="majorEastAsia"/>
       </w:rPr>
     </w:lvl>
-    <w:lvl w:ilvl="1" w:tplc="240A0003" w:tentative="1">
+    <w:lvl w:ilvl="1">
       <w:start w:val="1"/>
       <w:numFmt w:val="bullet"/>
       <w:lvlText w:val="o"/>
       <w:lvlJc w:val="left"/>
       <w:pPr>
+        <w:tabs>
+          <w:tab w:val="num" w:pos="0"/>
+        </w:tabs>
         <w:ind w:left="1440" w:hanging="360"/>
       </w:pPr>
       <w:rPr>
         <w:rFonts w:ascii="Courier New" w:hAnsi="Courier New" w:cs="Courier New" w:hint="default"/>
       </w:rPr>
     </w:lvl>
-    <w:lvl w:ilvl="2" w:tplc="240A0005" w:tentative="1">
+    <w:lvl w:ilvl="2">
       <w:start w:val="1"/>
       <w:numFmt w:val="bullet"/>
       <w:lvlText w:val=""/>
       <w:lvlJc w:val="left"/>
       <w:pPr>
+        <w:tabs>
+          <w:tab w:val="num" w:pos="0"/>
+        </w:tabs>
         <w:ind w:left="2160" w:hanging="360"/>
       </w:pPr>
       <w:rPr>
-        <w:rFonts w:ascii="Wingdings" w:hAnsi="Wingdings" w:hint="default"/>
+        <w:rFonts w:ascii="Wingdings" w:hAnsi="Wingdings" w:cs="Wingdings" w:hint="default"/>
       </w:rPr>
     </w:lvl>
-    <w:lvl w:ilvl="3" w:tplc="240A0001" w:tentative="1">
+    <w:lvl w:ilvl="3">
       <w:start w:val="1"/>
       <w:numFmt w:val="bullet"/>
       <w:lvlText w:val=""/>
       <w:lvlJc w:val="left"/>
       <w:pPr>
+        <w:tabs>
+          <w:tab w:val="num" w:pos="0"/>
+        </w:tabs>
         <w:ind w:left="2880" w:hanging="360"/>
       </w:pPr>
       <w:rPr>
-        <w:rFonts w:ascii="Symbol" w:hAnsi="Symbol" w:hint="default"/>
+        <w:rFonts w:ascii="Symbol" w:hAnsi="Symbol" w:cs="Symbol" w:hint="default"/>
       </w:rPr>
     </w:lvl>
-    <w:lvl w:ilvl="4" w:tplc="240A0003" w:tentative="1">
+    <w:lvl w:ilvl="4">
       <w:start w:val="1"/>
       <w:numFmt w:val="bullet"/>
       <w:lvlText w:val="o"/>
       <w:lvlJc w:val="left"/>
       <w:pPr>
+        <w:tabs>
+          <w:tab w:val="num" w:pos="0"/>
+        </w:tabs>
         <w:ind w:left="3600" w:hanging="360"/>
       </w:pPr>
       <w:rPr>
         <w:rFonts w:ascii="Courier New" w:hAnsi="Courier New" w:cs="Courier New" w:hint="default"/>
       </w:rPr>
     </w:lvl>
-    <w:lvl w:ilvl="5" w:tplc="240A0005" w:tentative="1">
+    <w:lvl w:ilvl="5">
       <w:start w:val="1"/>
       <w:numFmt w:val="bullet"/>
       <w:lvlText w:val=""/>
       <w:lvlJc w:val="left"/>
       <w:pPr>
+        <w:tabs>
+          <w:tab w:val="num" w:pos="0"/>
+        </w:tabs>
         <w:ind w:left="4320" w:hanging="360"/>
       </w:pPr>
       <w:rPr>
-        <w:rFonts w:ascii="Wingdings" w:hAnsi="Wingdings" w:hint="default"/>
+        <w:rFonts w:ascii="Wingdings" w:hAnsi="Wingdings" w:cs="Wingdings" w:hint="default"/>
       </w:rPr>
     </w:lvl>
-    <w:lvl w:ilvl="6" w:tplc="240A0001" w:tentative="1">
+    <w:lvl w:ilvl="6">
       <w:start w:val="1"/>
       <w:numFmt w:val="bullet"/>
       <w:lvlText w:val=""/>
       <w:lvlJc w:val="left"/>
       <w:pPr>
+        <w:tabs>
+          <w:tab w:val="num" w:pos="0"/>
+        </w:tabs>
         <w:ind w:left="5040" w:hanging="360"/>
       </w:pPr>
       <w:rPr>
-        <w:rFonts w:ascii="Symbol" w:hAnsi="Symbol" w:hint="default"/>
+        <w:rFonts w:ascii="Symbol" w:hAnsi="Symbol" w:cs="Symbol" w:hint="default"/>
       </w:rPr>
     </w:lvl>
-    <w:lvl w:ilvl="7" w:tplc="240A0003" w:tentative="1">
+    <w:lvl w:ilvl="7">
       <w:start w:val="1"/>
       <w:numFmt w:val="bullet"/>
       <w:lvlText w:val="o"/>
       <w:lvlJc w:val="left"/>
       <w:pPr>
+        <w:tabs>
+          <w:tab w:val="num" w:pos="0"/>
+        </w:tabs>
         <w:ind w:left="5760" w:hanging="360"/>
       </w:pPr>
       <w:rPr>
         <w:rFonts w:ascii="Courier New" w:hAnsi="Courier New" w:cs="Courier New" w:hint="default"/>
       </w:rPr>
     </w:lvl>
-    <w:lvl w:ilvl="8" w:tplc="240A0005" w:tentative="1">
+    <w:lvl w:ilvl="8">
       <w:start w:val="1"/>
       <w:numFmt w:val="bullet"/>
       <w:lvlText w:val=""/>
       <w:lvlJc w:val="left"/>
       <w:pPr>
+        <w:tabs>
+          <w:tab w:val="num" w:pos="0"/>
+        </w:tabs>
         <w:ind w:left="6480" w:hanging="360"/>
       </w:pPr>
       <w:rPr>
-        <w:rFonts w:ascii="Wingdings" w:hAnsi="Wingdings" w:hint="default"/>
+        <w:rFonts w:ascii="Wingdings" w:hAnsi="Wingdings" w:cs="Wingdings" w:hint="default"/>
       </w:rPr>
     </w:lvl>
   </w:abstractNum>
-  <w:abstractNum w:abstractNumId="2" w15:restartNumberingAfterBreak="0">
-    <w:nsid w:val="2BC42F37"/>
-    <w:multiLevelType w:val="hybridMultilevel"/>
-    <w:tmpl w:val="A4664BF8"/>
-    <w:lvl w:ilvl="0" w:tplc="240A000F">
+  <w:abstractNum w:abstractNumId="5">
+    <w:lvl w:ilvl="0">
       <w:start w:val="1"/>
       <w:numFmt w:val="decimal"/>
       <w:lvlText w:val="%1."/>
       <w:lvlJc w:val="left"/>
       <w:pPr>
+        <w:tabs>
+          <w:tab w:val="num" w:pos="0"/>
+        </w:tabs>
         <w:ind w:left="720" w:hanging="360"/>
       </w:pPr>
-      <w:rPr>
-        <w:rFonts w:hint="default"/>
-      </w:rPr>
+      <w:rPr/>
     </w:lvl>
-    <w:lvl w:ilvl="1" w:tplc="240A0019" w:tentative="1">
+    <w:lvl w:ilvl="1">
       <w:start w:val="1"/>
       <w:numFmt w:val="lowerLetter"/>
       <w:lvlText w:val="%2."/>
       <w:lvlJc w:val="left"/>
       <w:pPr>
+        <w:tabs>
+          <w:tab w:val="num" w:pos="0"/>
+        </w:tabs>
         <w:ind w:left="1440" w:hanging="360"/>
       </w:pPr>
+      <w:rPr/>
     </w:lvl>
-    <w:lvl w:ilvl="2" w:tplc="240A001B" w:tentative="1">
+    <w:lvl w:ilvl="2">
       <w:start w:val="1"/>
       <w:numFmt w:val="lowerRoman"/>
       <w:lvlText w:val="%3."/>
       <w:lvlJc w:val="right"/>
       <w:pPr>
+        <w:tabs>
+          <w:tab w:val="num" w:pos="0"/>
+        </w:tabs>
         <w:ind w:left="2160" w:hanging="180"/>
       </w:pPr>
+      <w:rPr/>
     </w:lvl>
-    <w:lvl w:ilvl="3" w:tplc="240A000F" w:tentative="1">
+    <w:lvl w:ilvl="3">
       <w:start w:val="1"/>
       <w:numFmt w:val="decimal"/>
       <w:lvlText w:val="%4."/>
       <w:lvlJc w:val="left"/>
       <w:pPr>
+        <w:tabs>
+          <w:tab w:val="num" w:pos="0"/>
+        </w:tabs>
         <w:ind w:left="2880" w:hanging="360"/>
       </w:pPr>
+      <w:rPr/>
     </w:lvl>
-    <w:lvl w:ilvl="4" w:tplc="240A0019" w:tentative="1">
+    <w:lvl w:ilvl="4">
       <w:start w:val="1"/>
       <w:numFmt w:val="lowerLetter"/>
       <w:lvlText w:val="%5."/>
       <w:lvlJc w:val="left"/>
       <w:pPr>
+        <w:tabs>
+          <w:tab w:val="num" w:pos="0"/>
+        </w:tabs>
         <w:ind w:left="3600" w:hanging="360"/>
       </w:pPr>
+      <w:rPr/>
     </w:lvl>
-    <w:lvl w:ilvl="5" w:tplc="240A001B" w:tentative="1">
+    <w:lvl w:ilvl="5">
       <w:start w:val="1"/>
       <w:numFmt w:val="lowerRoman"/>
       <w:lvlText w:val="%6."/>
       <w:lvlJc w:val="right"/>
       <w:pPr>
+        <w:tabs>
+          <w:tab w:val="num" w:pos="0"/>
+        </w:tabs>
         <w:ind w:left="4320" w:hanging="180"/>
       </w:pPr>
+      <w:rPr/>
     </w:lvl>
-    <w:lvl w:ilvl="6" w:tplc="240A000F" w:tentative="1">
+    <w:lvl w:ilvl="6">
       <w:start w:val="1"/>
       <w:numFmt w:val="decimal"/>
       <w:lvlText w:val="%7."/>
       <w:lvlJc w:val="left"/>
       <w:pPr>
+        <w:tabs>
+          <w:tab w:val="num" w:pos="0"/>
+        </w:tabs>
         <w:ind w:left="5040" w:hanging="360"/>
       </w:pPr>
+      <w:rPr/>
     </w:lvl>
-    <w:lvl w:ilvl="7" w:tplc="240A0019" w:tentative="1">
+    <w:lvl w:ilvl="7">
       <w:start w:val="1"/>
       <w:numFmt w:val="lowerLetter"/>
       <w:lvlText w:val="%8."/>
       <w:lvlJc w:val="left"/>
       <w:pPr>
+        <w:tabs>
+          <w:tab w:val="num" w:pos="0"/>
+        </w:tabs>
         <w:ind w:left="5760" w:hanging="360"/>
       </w:pPr>
+      <w:rPr/>
     </w:lvl>
-    <w:lvl w:ilvl="8" w:tplc="240A001B" w:tentative="1">
+    <w:lvl w:ilvl="8">
       <w:start w:val="1"/>
       <w:numFmt w:val="lowerRoman"/>
       <w:lvlText w:val="%9."/>
       <w:lvlJc w:val="right"/>
       <w:pPr>
+        <w:tabs>
+          <w:tab w:val="num" w:pos="0"/>
+        </w:tabs>
         <w:ind w:left="6480" w:hanging="180"/>
       </w:pPr>
+      <w:rPr/>
     </w:lvl>
   </w:abstractNum>
-  <w:abstractNum w:abstractNumId="3" w15:restartNumberingAfterBreak="0">
-    <w:nsid w:val="374F00CC"/>
-    <w:multiLevelType w:val="hybridMultilevel"/>
-    <w:tmpl w:val="66B0E570"/>
-    <w:lvl w:ilvl="0" w:tplc="1152E25C">
+  <w:abstractNum w:abstractNumId="6">
+    <w:lvl w:ilvl="0">
       <w:start w:val="1"/>
       <w:numFmt w:val="decimal"/>
       <w:lvlText w:val="%1."/>
       <w:lvlJc w:val="left"/>
       <w:pPr>
-        <w:ind w:left="1080" w:hanging="360"/>
-      </w:pPr>
-      <w:rPr>
-        <w:rFonts w:hint="default"/>
-      </w:rPr>
+        <w:tabs>
+          <w:tab w:val="num" w:pos="0"/>
+        </w:tabs>
+        <w:ind w:left="720" w:hanging="360"/>
+      </w:pPr>
+      <w:rPr/>
     </w:lvl>
-    <w:lvl w:ilvl="1" w:tplc="240A0019" w:tentative="1">
+    <w:lvl w:ilvl="1">
       <w:start w:val="1"/>
       <w:numFmt w:val="lowerLetter"/>
       <w:lvlText w:val="%2."/>
       <w:lvlJc w:val="left"/>
       <w:pPr>
-        <w:ind w:left="1800" w:hanging="360"/>
-      </w:pPr>
+        <w:tabs>
+          <w:tab w:val="num" w:pos="0"/>
+        </w:tabs>
+        <w:ind w:left="1440" w:hanging="360"/>
+      </w:pPr>
+      <w:rPr/>
     </w:lvl>
-    <w:lvl w:ilvl="2" w:tplc="240A001B" w:tentative="1">
+    <w:lvl w:ilvl="2">
       <w:start w:val="1"/>
       <w:numFmt w:val="lowerRoman"/>
       <w:lvlText w:val="%3."/>
       <w:lvlJc w:val="right"/>
       <w:pPr>
-        <w:ind w:left="2520" w:hanging="180"/>
-      </w:pPr>
+        <w:tabs>
+          <w:tab w:val="num" w:pos="0"/>
+        </w:tabs>
+        <w:ind w:left="2160" w:hanging="180"/>
+      </w:pPr>
+      <w:rPr/>
     </w:lvl>
-    <w:lvl w:ilvl="3" w:tplc="240A000F" w:tentative="1">
+    <w:lvl w:ilvl="3">
       <w:start w:val="1"/>
       <w:numFmt w:val="decimal"/>
       <w:lvlText w:val="%4."/>
       <w:lvlJc w:val="left"/>
       <w:pPr>
-        <w:ind w:left="3240" w:hanging="360"/>
-      </w:pPr>
+        <w:tabs>
+          <w:tab w:val="num" w:pos="0"/>
+        </w:tabs>
+        <w:ind w:left="2880" w:hanging="360"/>
+      </w:pPr>
+      <w:rPr/>
     </w:lvl>
-    <w:lvl w:ilvl="4" w:tplc="240A0019" w:tentative="1">
+    <w:lvl w:ilvl="4">
       <w:start w:val="1"/>
       <w:numFmt w:val="lowerLetter"/>
       <w:lvlText w:val="%5."/>
       <w:lvlJc w:val="left"/>
       <w:pPr>
-        <w:ind w:left="3960" w:hanging="360"/>
-      </w:pPr>
+        <w:tabs>
+          <w:tab w:val="num" w:pos="0"/>
+        </w:tabs>
+        <w:ind w:left="3600" w:hanging="360"/>
+      </w:pPr>
+      <w:rPr/>
     </w:lvl>
-    <w:lvl w:ilvl="5" w:tplc="240A001B" w:tentative="1">
+    <w:lvl w:ilvl="5">
       <w:start w:val="1"/>
       <w:numFmt w:val="lowerRoman"/>
       <w:lvlText w:val="%6."/>
       <w:lvlJc w:val="right"/>
       <w:pPr>
-        <w:ind w:left="4680" w:hanging="180"/>
-      </w:pPr>
+        <w:tabs>
+          <w:tab w:val="num" w:pos="0"/>
+        </w:tabs>
+        <w:ind w:left="4320" w:hanging="180"/>
+      </w:pPr>
+      <w:rPr/>
     </w:lvl>
-    <w:lvl w:ilvl="6" w:tplc="240A000F" w:tentative="1">
+    <w:lvl w:ilvl="6">
       <w:start w:val="1"/>
       <w:numFmt w:val="decimal"/>
       <w:lvlText w:val="%7."/>
       <w:lvlJc w:val="left"/>
       <w:pPr>
-        <w:ind w:left="5400" w:hanging="360"/>
-      </w:pPr>
+        <w:tabs>
+          <w:tab w:val="num" w:pos="0"/>
+        </w:tabs>
+        <w:ind w:left="5040" w:hanging="360"/>
+      </w:pPr>
+      <w:rPr/>
     </w:lvl>
-    <w:lvl w:ilvl="7" w:tplc="240A0019" w:tentative="1">
+    <w:lvl w:ilvl="7">
       <w:start w:val="1"/>
       <w:numFmt w:val="lowerLetter"/>
       <w:lvlText w:val="%8."/>
       <w:lvlJc w:val="left"/>
       <w:pPr>
-        <w:ind w:left="6120" w:hanging="360"/>
-      </w:pPr>
+        <w:tabs>
+          <w:tab w:val="num" w:pos="0"/>
+        </w:tabs>
+        <w:ind w:left="5760" w:hanging="360"/>
+      </w:pPr>
+      <w:rPr/>
     </w:lvl>
-    <w:lvl w:ilvl="8" w:tplc="240A001B" w:tentative="1">
+    <w:lvl w:ilvl="8">
       <w:start w:val="1"/>
       <w:numFmt w:val="lowerRoman"/>
       <w:lvlText w:val="%9."/>
       <w:lvlJc w:val="right"/>
       <w:pPr>
-        <w:ind w:left="6840" w:hanging="180"/>
-      </w:pPr>
+        <w:tabs>
+          <w:tab w:val="num" w:pos="0"/>
+        </w:tabs>
+        <w:ind w:left="6480" w:hanging="180"/>
+      </w:pPr>
+      <w:rPr/>
     </w:lvl>
   </w:abstractNum>
-  <w:abstractNum w:abstractNumId="4" w15:restartNumberingAfterBreak="0">
-    <w:nsid w:val="3CA846F0"/>
-    <w:multiLevelType w:val="hybridMultilevel"/>
-    <w:tmpl w:val="F95011B6"/>
-    <w:lvl w:ilvl="0" w:tplc="174E84AA">
-      <w:start w:val="8"/>
-      <w:numFmt w:val="bullet"/>
-      <w:lvlText w:val="-"/>
-      <w:lvlJc w:val="left"/>
-      <w:pPr>
-        <w:ind w:left="720" w:hanging="360"/>
-      </w:pPr>
-      <w:rPr>
-        <w:rFonts w:ascii="Calibri Light" w:eastAsiaTheme="majorEastAsia" w:hAnsi="Calibri Light" w:cs="Calibri Light" w:hint="default"/>
-      </w:rPr>
-    </w:lvl>
-    <w:lvl w:ilvl="1" w:tplc="240A0003" w:tentative="1">
-      <w:start w:val="1"/>
-      <w:numFmt w:val="bullet"/>
-      <w:lvlText w:val="o"/>
-      <w:lvlJc w:val="left"/>
-      <w:pPr>
-        <w:ind w:left="1440" w:hanging="360"/>
-      </w:pPr>
-      <w:rPr>
-        <w:rFonts w:ascii="Courier New" w:hAnsi="Courier New" w:cs="Courier New" w:hint="default"/>
-      </w:rPr>
-    </w:lvl>
-    <w:lvl w:ilvl="2" w:tplc="240A0005" w:tentative="1">
-      <w:start w:val="1"/>
-      <w:numFmt w:val="bullet"/>
-      <w:lvlText w:val=""/>
-      <w:lvlJc w:val="left"/>
-      <w:pPr>
-        <w:ind w:left="2160" w:hanging="360"/>
-      </w:pPr>
-      <w:rPr>
-        <w:rFonts w:ascii="Wingdings" w:hAnsi="Wingdings" w:hint="default"/>
-      </w:rPr>
-    </w:lvl>
-    <w:lvl w:ilvl="3" w:tplc="240A0001" w:tentative="1">
-      <w:start w:val="1"/>
-      <w:numFmt w:val="bullet"/>
-      <w:lvlText w:val=""/>
-      <w:lvlJc w:val="left"/>
-      <w:pPr>
-        <w:ind w:left="2880" w:hanging="360"/>
-      </w:pPr>
-      <w:rPr>
-        <w:rFonts w:ascii="Symbol" w:hAnsi="Symbol" w:hint="default"/>
-      </w:rPr>
-    </w:lvl>
-    <w:lvl w:ilvl="4" w:tplc="240A0003" w:tentative="1">
-      <w:start w:val="1"/>
-      <w:numFmt w:val="bullet"/>
-      <w:lvlText w:val="o"/>
-      <w:lvlJc w:val="left"/>
-      <w:pPr>
-        <w:ind w:left="3600" w:hanging="360"/>
-      </w:pPr>
-      <w:rPr>
-        <w:rFonts w:ascii="Courier New" w:hAnsi="Courier New" w:cs="Courier New" w:hint="default"/>
-      </w:rPr>
-    </w:lvl>
-    <w:lvl w:ilvl="5" w:tplc="240A0005" w:tentative="1">
-      <w:start w:val="1"/>
-      <w:numFmt w:val="bullet"/>
-      <w:lvlText w:val=""/>
-      <w:lvlJc w:val="left"/>
-      <w:pPr>
-        <w:ind w:left="4320" w:hanging="360"/>
-      </w:pPr>
-      <w:rPr>
-        <w:rFonts w:ascii="Wingdings" w:hAnsi="Wingdings" w:hint="default"/>
-      </w:rPr>
-    </w:lvl>
-    <w:lvl w:ilvl="6" w:tplc="240A0001" w:tentative="1">
-      <w:start w:val="1"/>
-      <w:numFmt w:val="bullet"/>
-      <w:lvlText w:val=""/>
-      <w:lvlJc w:val="left"/>
-      <w:pPr>
-        <w:ind w:left="5040" w:hanging="360"/>
-      </w:pPr>
-      <w:rPr>
-        <w:rFonts w:ascii="Symbol" w:hAnsi="Symbol" w:hint="default"/>
-      </w:rPr>
-    </w:lvl>
-    <w:lvl w:ilvl="7" w:tplc="240A0003" w:tentative="1">
-      <w:start w:val="1"/>
-      <w:numFmt w:val="bullet"/>
-      <w:lvlText w:val="o"/>
-      <w:lvlJc w:val="left"/>
-      <w:pPr>
-        <w:ind w:left="5760" w:hanging="360"/>
-      </w:pPr>
-      <w:rPr>
-        <w:rFonts w:ascii="Courier New" w:hAnsi="Courier New" w:cs="Courier New" w:hint="default"/>
-      </w:rPr>
-    </w:lvl>
-    <w:lvl w:ilvl="8" w:tplc="240A0005" w:tentative="1">
-      <w:start w:val="1"/>
-      <w:numFmt w:val="bullet"/>
-      <w:lvlText w:val=""/>
-      <w:lvlJc w:val="left"/>
-      <w:pPr>
-        <w:ind w:left="6480" w:hanging="360"/>
-      </w:pPr>
-      <w:rPr>
-        <w:rFonts w:ascii="Wingdings" w:hAnsi="Wingdings" w:hint="default"/>
-      </w:rPr>
-    </w:lvl>
-  </w:abstractNum>
-  <w:abstractNum w:abstractNumId="5" w15:restartNumberingAfterBreak="0">
-    <w:nsid w:val="3F6A0BFE"/>
-    <w:multiLevelType w:val="hybridMultilevel"/>
-    <w:tmpl w:val="4596D888"/>
-    <w:lvl w:ilvl="0" w:tplc="240A000F">
+  <w:abstractNum w:abstractNumId="7">
+    <w:lvl w:ilvl="0">
       <w:start w:val="1"/>
       <w:numFmt w:val="decimal"/>
       <w:lvlText w:val="%1."/>
       <w:lvlJc w:val="left"/>
       <w:pPr>
+        <w:tabs>
+          <w:tab w:val="num" w:pos="0"/>
+        </w:tabs>
         <w:ind w:left="720" w:hanging="360"/>
       </w:pPr>
-      <w:rPr>
-        <w:rFonts w:hint="default"/>
-      </w:rPr>
+      <w:rPr/>
     </w:lvl>
-    <w:lvl w:ilvl="1" w:tplc="240A0019" w:tentative="1">
+    <w:lvl w:ilvl="1">
       <w:start w:val="1"/>
       <w:numFmt w:val="lowerLetter"/>
       <w:lvlText w:val="%2."/>
       <w:lvlJc w:val="left"/>
       <w:pPr>
+        <w:tabs>
+          <w:tab w:val="num" w:pos="0"/>
+        </w:tabs>
         <w:ind w:left="1440" w:hanging="360"/>
       </w:pPr>
+      <w:rPr/>
     </w:lvl>
-    <w:lvl w:ilvl="2" w:tplc="240A001B" w:tentative="1">
+    <w:lvl w:ilvl="2">
       <w:start w:val="1"/>
       <w:numFmt w:val="lowerRoman"/>
       <w:lvlText w:val="%3."/>
       <w:lvlJc w:val="right"/>
       <w:pPr>
+        <w:tabs>
+          <w:tab w:val="num" w:pos="0"/>
+        </w:tabs>
         <w:ind w:left="2160" w:hanging="180"/>
       </w:pPr>
+      <w:rPr/>
     </w:lvl>
-    <w:lvl w:ilvl="3" w:tplc="240A000F" w:tentative="1">
+    <w:lvl w:ilvl="3">
       <w:start w:val="1"/>
       <w:numFmt w:val="decimal"/>
       <w:lvlText w:val="%4."/>
       <w:lvlJc w:val="left"/>
       <w:pPr>
+        <w:tabs>
+          <w:tab w:val="num" w:pos="0"/>
+        </w:tabs>
         <w:ind w:left="2880" w:hanging="360"/>
       </w:pPr>
+      <w:rPr/>
     </w:lvl>
-    <w:lvl w:ilvl="4" w:tplc="240A0019" w:tentative="1">
+    <w:lvl w:ilvl="4">
       <w:start w:val="1"/>
       <w:numFmt w:val="lowerLetter"/>
       <w:lvlText w:val="%5."/>
       <w:lvlJc w:val="left"/>
       <w:pPr>
+        <w:tabs>
+          <w:tab w:val="num" w:pos="0"/>
+        </w:tabs>
         <w:ind w:left="3600" w:hanging="360"/>
       </w:pPr>
+      <w:rPr/>
     </w:lvl>
-    <w:lvl w:ilvl="5" w:tplc="240A001B" w:tentative="1">
+    <w:lvl w:ilvl="5">
       <w:start w:val="1"/>
       <w:numFmt w:val="lowerRoman"/>
       <w:lvlText w:val="%6."/>
       <w:lvlJc w:val="right"/>
       <w:pPr>
+        <w:tabs>
+          <w:tab w:val="num" w:pos="0"/>
+        </w:tabs>
         <w:ind w:left="4320" w:hanging="180"/>
       </w:pPr>
+      <w:rPr/>
     </w:lvl>
-    <w:lvl w:ilvl="6" w:tplc="240A000F" w:tentative="1">
+    <w:lvl w:ilvl="6">
       <w:start w:val="1"/>
       <w:numFmt w:val="decimal"/>
       <w:lvlText w:val="%7."/>
       <w:lvlJc w:val="left"/>
       <w:pPr>
+        <w:tabs>
+          <w:tab w:val="num" w:pos="0"/>
+        </w:tabs>
         <w:ind w:left="5040" w:hanging="360"/>
       </w:pPr>
+      <w:rPr/>
     </w:lvl>
-    <w:lvl w:ilvl="7" w:tplc="240A0019" w:tentative="1">
+    <w:lvl w:ilvl="7">
       <w:start w:val="1"/>
       <w:numFmt w:val="lowerLetter"/>
       <w:lvlText w:val="%8."/>
       <w:lvlJc w:val="left"/>
       <w:pPr>
+        <w:tabs>
+          <w:tab w:val="num" w:pos="0"/>
+        </w:tabs>
         <w:ind w:left="5760" w:hanging="360"/>
       </w:pPr>
+      <w:rPr/>
     </w:lvl>
-    <w:lvl w:ilvl="8" w:tplc="240A001B" w:tentative="1">
+    <w:lvl w:ilvl="8">
       <w:start w:val="1"/>
       <w:numFmt w:val="lowerRoman"/>
       <w:lvlText w:val="%9."/>
       <w:lvlJc w:val="right"/>
       <w:pPr>
+        <w:tabs>
+          <w:tab w:val="num" w:pos="0"/>
+        </w:tabs>
         <w:ind w:left="6480" w:hanging="180"/>
       </w:pPr>
+      <w:rPr/>
     </w:lvl>
   </w:abstractNum>
-  <w:abstractNum w:abstractNumId="6" w15:restartNumberingAfterBreak="0">
-    <w:nsid w:val="4EE437C1"/>
-    <w:multiLevelType w:val="hybridMultilevel"/>
-    <w:tmpl w:val="39B66A08"/>
-    <w:lvl w:ilvl="0" w:tplc="240A000F">
+  <w:abstractNum w:abstractNumId="8">
+    <w:lvl w:ilvl="0">
       <w:start w:val="1"/>
       <w:numFmt w:val="decimal"/>
       <w:lvlText w:val="%1."/>
       <w:lvlJc w:val="left"/>
       <w:pPr>
+        <w:tabs>
+          <w:tab w:val="num" w:pos="0"/>
+        </w:tabs>
         <w:ind w:left="720" w:hanging="360"/>
       </w:pPr>
-      <w:rPr>
-        <w:rFonts w:hint="default"/>
-      </w:rPr>
+      <w:rPr/>
     </w:lvl>
-    <w:lvl w:ilvl="1" w:tplc="240A0019" w:tentative="1">
+    <w:lvl w:ilvl="1">
       <w:start w:val="1"/>
       <w:numFmt w:val="lowerLetter"/>
       <w:lvlText w:val="%2."/>
       <w:lvlJc w:val="left"/>
       <w:pPr>
+        <w:tabs>
+          <w:tab w:val="num" w:pos="0"/>
+        </w:tabs>
         <w:ind w:left="1440" w:hanging="360"/>
       </w:pPr>
+      <w:rPr/>
     </w:lvl>
-    <w:lvl w:ilvl="2" w:tplc="240A001B" w:tentative="1">
+    <w:lvl w:ilvl="2">
       <w:start w:val="1"/>
       <w:numFmt w:val="lowerRoman"/>
       <w:lvlText w:val="%3."/>
       <w:lvlJc w:val="right"/>
       <w:pPr>
+        <w:tabs>
+          <w:tab w:val="num" w:pos="0"/>
+        </w:tabs>
         <w:ind w:left="2160" w:hanging="180"/>
       </w:pPr>
+      <w:rPr/>
     </w:lvl>
-    <w:lvl w:ilvl="3" w:tplc="240A000F" w:tentative="1">
+    <w:lvl w:ilvl="3">
       <w:start w:val="1"/>
       <w:numFmt w:val="decimal"/>
       <w:lvlText w:val="%4."/>
       <w:lvlJc w:val="left"/>
       <w:pPr>
+        <w:tabs>
+          <w:tab w:val="num" w:pos="0"/>
+        </w:tabs>
         <w:ind w:left="2880" w:hanging="360"/>
       </w:pPr>
+      <w:rPr/>
     </w:lvl>
-    <w:lvl w:ilvl="4" w:tplc="240A0019" w:tentative="1">
+    <w:lvl w:ilvl="4">
       <w:start w:val="1"/>
       <w:numFmt w:val="lowerLetter"/>
       <w:lvlText w:val="%5."/>
       <w:lvlJc w:val="left"/>
       <w:pPr>
+        <w:tabs>
+          <w:tab w:val="num" w:pos="0"/>
+        </w:tabs>
         <w:ind w:left="3600" w:hanging="360"/>
       </w:pPr>
+      <w:rPr/>
     </w:lvl>
-    <w:lvl w:ilvl="5" w:tplc="240A001B" w:tentative="1">
+    <w:lvl w:ilvl="5">
       <w:start w:val="1"/>
       <w:numFmt w:val="lowerRoman"/>
       <w:lvlText w:val="%6."/>
       <w:lvlJc w:val="right"/>
       <w:pPr>
+        <w:tabs>
+          <w:tab w:val="num" w:pos="0"/>
+        </w:tabs>
         <w:ind w:left="4320" w:hanging="180"/>
       </w:pPr>
+      <w:rPr/>
     </w:lvl>
-    <w:lvl w:ilvl="6" w:tplc="240A000F" w:tentative="1">
+    <w:lvl w:ilvl="6">
       <w:start w:val="1"/>
       <w:numFmt w:val="decimal"/>
       <w:lvlText w:val="%7."/>
       <w:lvlJc w:val="left"/>
       <w:pPr>
+        <w:tabs>
+          <w:tab w:val="num" w:pos="0"/>
+        </w:tabs>
         <w:ind w:left="5040" w:hanging="360"/>
       </w:pPr>
+      <w:rPr/>
     </w:lvl>
-    <w:lvl w:ilvl="7" w:tplc="240A0019" w:tentative="1">
+    <w:lvl w:ilvl="7">
       <w:start w:val="1"/>
       <w:numFmt w:val="lowerLetter"/>
       <w:lvlText w:val="%8."/>
       <w:lvlJc w:val="left"/>
       <w:pPr>
+        <w:tabs>
+          <w:tab w:val="num" w:pos="0"/>
+        </w:tabs>
         <w:ind w:left="5760" w:hanging="360"/>
       </w:pPr>
+      <w:rPr/>
     </w:lvl>
-    <w:lvl w:ilvl="8" w:tplc="240A001B" w:tentative="1">
+    <w:lvl w:ilvl="8">
       <w:start w:val="1"/>
       <w:numFmt w:val="lowerRoman"/>
       <w:lvlText w:val="%9."/>
       <w:lvlJc w:val="right"/>
       <w:pPr>
+        <w:tabs>
+          <w:tab w:val="num" w:pos="0"/>
+        </w:tabs>
         <w:ind w:left="6480" w:hanging="180"/>
       </w:pPr>
+      <w:rPr/>
     </w:lvl>
   </w:abstractNum>
-  <w:abstractNum w:abstractNumId="7" w15:restartNumberingAfterBreak="0">
-    <w:nsid w:val="52083733"/>
-    <w:multiLevelType w:val="hybridMultilevel"/>
-    <w:tmpl w:val="9B0A655E"/>
-    <w:lvl w:ilvl="0" w:tplc="240A000F">
-      <w:start w:val="1"/>
-      <w:numFmt w:val="decimal"/>
-      <w:lvlText w:val="%1."/>
-      <w:lvlJc w:val="left"/>
-      <w:pPr>
-        <w:ind w:left="720" w:hanging="360"/>
-      </w:pPr>
-      <w:rPr>
-        <w:rFonts w:hint="default"/>
-      </w:rPr>
-    </w:lvl>
-    <w:lvl w:ilvl="1" w:tplc="240A0019" w:tentative="1">
-      <w:start w:val="1"/>
-      <w:numFmt w:val="lowerLetter"/>
-      <w:lvlText w:val="%2."/>
-      <w:lvlJc w:val="left"/>
-      <w:pPr>
-        <w:ind w:left="1440" w:hanging="360"/>
-      </w:pPr>
-    </w:lvl>
-    <w:lvl w:ilvl="2" w:tplc="240A001B" w:tentative="1">
-      <w:start w:val="1"/>
-      <w:numFmt w:val="lowerRoman"/>
-      <w:lvlText w:val="%3."/>
-      <w:lvlJc w:val="right"/>
-      <w:pPr>
-        <w:ind w:left="2160" w:hanging="180"/>
-      </w:pPr>
-    </w:lvl>
-    <w:lvl w:ilvl="3" w:tplc="240A000F" w:tentative="1">
-      <w:start w:val="1"/>
-      <w:numFmt w:val="decimal"/>
-      <w:lvlText w:val="%4."/>
-      <w:lvlJc w:val="left"/>
-      <w:pPr>
-        <w:ind w:left="2880" w:hanging="360"/>
-      </w:pPr>
-    </w:lvl>
-    <w:lvl w:ilvl="4" w:tplc="240A0019" w:tentative="1">
-      <w:start w:val="1"/>
-      <w:numFmt w:val="lowerLetter"/>
-      <w:lvlText w:val="%5."/>
-      <w:lvlJc w:val="left"/>
-      <w:pPr>
-        <w:ind w:left="3600" w:hanging="360"/>
-      </w:pPr>
-    </w:lvl>
-    <w:lvl w:ilvl="5" w:tplc="240A001B" w:tentative="1">
-      <w:start w:val="1"/>
-      <w:numFmt w:val="lowerRoman"/>
-      <w:lvlText w:val="%6."/>
-      <w:lvlJc w:val="right"/>
-      <w:pPr>
-        <w:ind w:left="4320" w:hanging="180"/>
-      </w:pPr>
-    </w:lvl>
-    <w:lvl w:ilvl="6" w:tplc="240A000F" w:tentative="1">
-      <w:start w:val="1"/>
-      <w:numFmt w:val="decimal"/>
-      <w:lvlText w:val="%7."/>
-      <w:lvlJc w:val="left"/>
-      <w:pPr>
-        <w:ind w:left="5040" w:hanging="360"/>
-      </w:pPr>
-    </w:lvl>
-    <w:lvl w:ilvl="7" w:tplc="240A0019" w:tentative="1">
-      <w:start w:val="1"/>
-      <w:numFmt w:val="lowerLetter"/>
-      <w:lvlText w:val="%8."/>
-      <w:lvlJc w:val="left"/>
-      <w:pPr>
-        <w:ind w:left="5760" w:hanging="360"/>
-      </w:pPr>
-    </w:lvl>
-    <w:lvl w:ilvl="8" w:tplc="240A001B" w:tentative="1">
-      <w:start w:val="1"/>
-      <w:numFmt w:val="lowerRoman"/>
-      <w:lvlText w:val="%9."/>
-      <w:lvlJc w:val="right"/>
-      <w:pPr>
-        <w:ind w:left="6480" w:hanging="180"/>
-      </w:pPr>
-    </w:lvl>
-  </w:abstractNum>
-  <w:abstractNum w:abstractNumId="8" w15:restartNumberingAfterBreak="0">
-    <w:nsid w:val="5C35359A"/>
-    <w:multiLevelType w:val="hybridMultilevel"/>
-    <w:tmpl w:val="36EA4000"/>
-    <w:lvl w:ilvl="0" w:tplc="240A000F">
-      <w:start w:val="1"/>
-      <w:numFmt w:val="decimal"/>
-      <w:lvlText w:val="%1."/>
-      <w:lvlJc w:val="left"/>
-      <w:pPr>
-        <w:ind w:left="720" w:hanging="360"/>
-      </w:pPr>
-      <w:rPr>
-        <w:rFonts w:hint="default"/>
-      </w:rPr>
-    </w:lvl>
-    <w:lvl w:ilvl="1" w:tplc="240A0019" w:tentative="1">
-      <w:start w:val="1"/>
-      <w:numFmt w:val="lowerLetter"/>
-      <w:lvlText w:val="%2."/>
-      <w:lvlJc w:val="left"/>
-      <w:pPr>
-        <w:ind w:left="1440" w:hanging="360"/>
-      </w:pPr>
-    </w:lvl>
-    <w:lvl w:ilvl="2" w:tplc="240A001B" w:tentative="1">
-      <w:start w:val="1"/>
-      <w:numFmt w:val="lowerRoman"/>
-      <w:lvlText w:val="%3."/>
-      <w:lvlJc w:val="right"/>
-      <w:pPr>
-        <w:ind w:left="2160" w:hanging="180"/>
-      </w:pPr>
-    </w:lvl>
-    <w:lvl w:ilvl="3" w:tplc="240A000F" w:tentative="1">
-      <w:start w:val="1"/>
-      <w:numFmt w:val="decimal"/>
-      <w:lvlText w:val="%4."/>
-      <w:lvlJc w:val="left"/>
-      <w:pPr>
-        <w:ind w:left="2880" w:hanging="360"/>
-      </w:pPr>
-    </w:lvl>
-    <w:lvl w:ilvl="4" w:tplc="240A0019" w:tentative="1">
-      <w:start w:val="1"/>
-      <w:numFmt w:val="lowerLetter"/>
-      <w:lvlText w:val="%5."/>
-      <w:lvlJc w:val="left"/>
-      <w:pPr>
-        <w:ind w:left="3600" w:hanging="360"/>
-      </w:pPr>
-    </w:lvl>
-    <w:lvl w:ilvl="5" w:tplc="240A001B" w:tentative="1">
-      <w:start w:val="1"/>
-      <w:numFmt w:val="lowerRoman"/>
-      <w:lvlText w:val="%6."/>
-      <w:lvlJc w:val="right"/>
-      <w:pPr>
-        <w:ind w:left="4320" w:hanging="180"/>
-      </w:pPr>
-    </w:lvl>
-    <w:lvl w:ilvl="6" w:tplc="240A000F" w:tentative="1">
-      <w:start w:val="1"/>
-      <w:numFmt w:val="decimal"/>
-      <w:lvlText w:val="%7."/>
-      <w:lvlJc w:val="left"/>
-      <w:pPr>
-        <w:ind w:left="5040" w:hanging="360"/>
-      </w:pPr>
-    </w:lvl>
-    <w:lvl w:ilvl="7" w:tplc="240A0019" w:tentative="1">
-      <w:start w:val="1"/>
-      <w:numFmt w:val="lowerLetter"/>
-      <w:lvlText w:val="%8."/>
-      <w:lvlJc w:val="left"/>
-      <w:pPr>
-        <w:ind w:left="5760" w:hanging="360"/>
-      </w:pPr>
-    </w:lvl>
-    <w:lvl w:ilvl="8" w:tplc="240A001B" w:tentative="1">
-      <w:start w:val="1"/>
-      <w:numFmt w:val="lowerRoman"/>
-      <w:lvlText w:val="%9."/>
-      <w:lvlJc w:val="right"/>
-      <w:pPr>
-        <w:ind w:left="6480" w:hanging="180"/>
-      </w:pPr>
-    </w:lvl>
-  </w:abstractNum>
-  <w:abstractNum w:abstractNumId="9" w15:restartNumberingAfterBreak="0">
-    <w:nsid w:val="712031EF"/>
-    <w:multiLevelType w:val="hybridMultilevel"/>
-    <w:tmpl w:val="D9E4A432"/>
-    <w:lvl w:ilvl="0" w:tplc="240A000F">
-      <w:start w:val="1"/>
-      <w:numFmt w:val="decimal"/>
-      <w:lvlText w:val="%1."/>
-      <w:lvlJc w:val="left"/>
-      <w:pPr>
-        <w:ind w:left="720" w:hanging="360"/>
-      </w:pPr>
-      <w:rPr>
-        <w:rFonts w:hint="default"/>
-      </w:rPr>
-    </w:lvl>
-    <w:lvl w:ilvl="1" w:tplc="240A0019" w:tentative="1">
-      <w:start w:val="1"/>
-      <w:numFmt w:val="lowerLetter"/>
-      <w:lvlText w:val="%2."/>
-      <w:lvlJc w:val="left"/>
-      <w:pPr>
-        <w:ind w:left="1440" w:hanging="360"/>
-      </w:pPr>
-    </w:lvl>
-    <w:lvl w:ilvl="2" w:tplc="240A001B" w:tentative="1">
-      <w:start w:val="1"/>
-      <w:numFmt w:val="lowerRoman"/>
-      <w:lvlText w:val="%3."/>
-      <w:lvlJc w:val="right"/>
-      <w:pPr>
-        <w:ind w:left="2160" w:hanging="180"/>
-      </w:pPr>
-    </w:lvl>
-    <w:lvl w:ilvl="3" w:tplc="240A000F" w:tentative="1">
-      <w:start w:val="1"/>
-      <w:numFmt w:val="decimal"/>
-      <w:lvlText w:val="%4."/>
-      <w:lvlJc w:val="left"/>
-      <w:pPr>
-        <w:ind w:left="2880" w:hanging="360"/>
-      </w:pPr>
-    </w:lvl>
-    <w:lvl w:ilvl="4" w:tplc="240A0019" w:tentative="1">
-      <w:start w:val="1"/>
-      <w:numFmt w:val="lowerLetter"/>
-      <w:lvlText w:val="%5."/>
-      <w:lvlJc w:val="left"/>
-      <w:pPr>
-        <w:ind w:left="3600" w:hanging="360"/>
-      </w:pPr>
-    </w:lvl>
-    <w:lvl w:ilvl="5" w:tplc="240A001B" w:tentative="1">
-      <w:start w:val="1"/>
-      <w:numFmt w:val="lowerRoman"/>
-      <w:lvlText w:val="%6."/>
-      <w:lvlJc w:val="right"/>
-      <w:pPr>
-        <w:ind w:left="4320" w:hanging="180"/>
-      </w:pPr>
-    </w:lvl>
-    <w:lvl w:ilvl="6" w:tplc="240A000F" w:tentative="1">
-      <w:start w:val="1"/>
-      <w:numFmt w:val="decimal"/>
-      <w:lvlText w:val="%7."/>
-      <w:lvlJc w:val="left"/>
-      <w:pPr>
-        <w:ind w:left="5040" w:hanging="360"/>
-      </w:pPr>
-    </w:lvl>
-    <w:lvl w:ilvl="7" w:tplc="240A0019" w:tentative="1">
-      <w:start w:val="1"/>
-      <w:numFmt w:val="lowerLetter"/>
-      <w:lvlText w:val="%8."/>
-      <w:lvlJc w:val="left"/>
-      <w:pPr>
-        <w:ind w:left="5760" w:hanging="360"/>
-      </w:pPr>
-    </w:lvl>
-    <w:lvl w:ilvl="8" w:tplc="240A001B" w:tentative="1">
-      <w:start w:val="1"/>
-      <w:numFmt w:val="lowerRoman"/>
-      <w:lvlText w:val="%9."/>
-      <w:lvlJc w:val="right"/>
-      <w:pPr>
-        <w:ind w:left="6480" w:hanging="180"/>
-      </w:pPr>
-    </w:lvl>
-  </w:abstractNum>
-  <w:num w:numId="1" w16cid:durableId="1453982044">
+  <w:num w:numId="1">
+    <w:abstractNumId w:val="1"/>
+  </w:num>
+  <w:num w:numId="2">
+    <w:abstractNumId w:val="2"/>
+  </w:num>
+  <w:num w:numId="3">
+    <w:abstractNumId w:val="3"/>
+  </w:num>
+  <w:num w:numId="4">
+    <w:abstractNumId w:val="4"/>
+  </w:num>
+  <w:num w:numId="5">
+    <w:abstractNumId w:val="5"/>
+  </w:num>
+  <w:num w:numId="6">
+    <w:abstractNumId w:val="6"/>
+  </w:num>
+  <w:num w:numId="7">
     <w:abstractNumId w:val="7"/>
   </w:num>
-  <w:num w:numId="2" w16cid:durableId="774448278">
-    <w:abstractNumId w:val="0"/>
-  </w:num>
-  <w:num w:numId="3" w16cid:durableId="219249183">
-    <w:abstractNumId w:val="2"/>
-  </w:num>
-  <w:num w:numId="4" w16cid:durableId="18750001">
-    <w:abstractNumId w:val="3"/>
-  </w:num>
-  <w:num w:numId="5" w16cid:durableId="1783761927">
-    <w:abstractNumId w:val="1"/>
-  </w:num>
-  <w:num w:numId="6" w16cid:durableId="1383602077">
-    <w:abstractNumId w:val="4"/>
-  </w:num>
-  <w:num w:numId="7" w16cid:durableId="459419844">
+  <w:num w:numId="8">
     <w:abstractNumId w:val="8"/>
-  </w:num>
-  <w:num w:numId="8" w16cid:durableId="667174877">
-    <w:abstractNumId w:val="5"/>
-  </w:num>
-  <w:num w:numId="9" w16cid:durableId="387387969">
-    <w:abstractNumId w:val="9"/>
-  </w:num>
-  <w:num w:numId="10" w16cid:durableId="445659126">
-    <w:abstractNumId w:val="6"/>
   </w:num>
 </w:numbering>
 </file>
 
 <file path=word/styles.xml><?xml version="1.0" encoding="utf-8"?>
-<w:styles xmlns:mc="http://schemas.openxmlformats.org/markup-compatibility/2006" xmlns:r="http://schemas.openxmlformats.org/officeDocument/2006/relationships" xmlns:w="http://schemas.openxmlformats.org/wordprocessingml/2006/main" xmlns:w14="http://schemas.microsoft.com/office/word/2010/wordml" xmlns:w15="http://schemas.microsoft.com/office/word/2012/wordml" xmlns:w16cex="http://schemas.microsoft.com/office/word/2018/wordml/cex" xmlns:w16cid="http://schemas.microsoft.com/office/word/2016/wordml/cid" xmlns:w16="http://schemas.microsoft.com/office/word/2018/wordml" xmlns:w16sdtdh="http://schemas.microsoft.com/office/word/2020/wordml/sdtdatahash" xmlns:w16se="http://schemas.microsoft.com/office/word/2015/wordml/symex" mc:Ignorable="w14 w15 w16se w16cid w16 w16cex w16sdtdh">
+<w:styles xmlns:w="http://schemas.openxmlformats.org/wordprocessingml/2006/main" xmlns:w14="http://schemas.microsoft.com/office/word/2010/wordml" xmlns:mc="http://schemas.openxmlformats.org/markup-compatibility/2006" mc:Ignorable="w14">
   <w:docDefaults>
     <w:rPrDefault>
       <w:rPr>
-        <w:rFonts w:asciiTheme="minorHAnsi" w:eastAsiaTheme="minorHAnsi" w:hAnsiTheme="minorHAnsi" w:cstheme="minorBidi"/>
+        <w:rFonts w:ascii="Calibri" w:hAnsi="Calibri" w:eastAsia="Calibri" w:cs="" w:asciiTheme="minorHAnsi" w:cstheme="minorBidi" w:eastAsiaTheme="minorHAnsi" w:hAnsiTheme="minorHAnsi"/>
         <w:sz w:val="22"/>
         <w:szCs w:val="22"/>
         <w:lang w:val="es-CO" w:eastAsia="en-US" w:bidi="ar-SA"/>
@@ -5014,21 +6937,21 @@
     </w:rPrDefault>
     <w:pPrDefault>
       <w:pPr>
-        <w:spacing w:after="160" w:line="259" w:lineRule="auto"/>
+        <w:suppressAutoHyphens w:val="true"/>
       </w:pPr>
     </w:pPrDefault>
   </w:docDefaults>
   <w:latentStyles w:defLockedState="0" w:defUIPriority="99" w:defSemiHidden="0" w:defUnhideWhenUsed="0" w:defQFormat="0" w:count="376">
     <w:lsdException w:name="Normal" w:uiPriority="0" w:qFormat="1"/>
     <w:lsdException w:name="heading 1" w:uiPriority="9" w:qFormat="1"/>
-    <w:lsdException w:name="heading 2" w:semiHidden="1" w:uiPriority="9" w:unhideWhenUsed="1" w:qFormat="1"/>
-    <w:lsdException w:name="heading 3" w:semiHidden="1" w:uiPriority="9" w:unhideWhenUsed="1" w:qFormat="1"/>
-    <w:lsdException w:name="heading 4" w:semiHidden="1" w:uiPriority="9" w:unhideWhenUsed="1" w:qFormat="1"/>
-    <w:lsdException w:name="heading 5" w:semiHidden="1" w:uiPriority="9" w:unhideWhenUsed="1" w:qFormat="1"/>
-    <w:lsdException w:name="heading 6" w:semiHidden="1" w:uiPriority="9" w:unhideWhenUsed="1" w:qFormat="1"/>
-    <w:lsdException w:name="heading 7" w:semiHidden="1" w:uiPriority="9" w:unhideWhenUsed="1" w:qFormat="1"/>
-    <w:lsdException w:name="heading 8" w:semiHidden="1" w:uiPriority="9" w:unhideWhenUsed="1" w:qFormat="1"/>
-    <w:lsdException w:name="heading 9" w:semiHidden="1" w:uiPriority="9" w:unhideWhenUsed="1" w:qFormat="1"/>
+    <w:lsdException w:name="heading 2" w:uiPriority="9" w:semiHidden="1" w:unhideWhenUsed="1" w:qFormat="1"/>
+    <w:lsdException w:name="heading 3" w:uiPriority="9" w:semiHidden="1" w:unhideWhenUsed="1" w:qFormat="1"/>
+    <w:lsdException w:name="heading 4" w:uiPriority="9" w:semiHidden="1" w:unhideWhenUsed="1" w:qFormat="1"/>
+    <w:lsdException w:name="heading 5" w:uiPriority="9" w:semiHidden="1" w:unhideWhenUsed="1" w:qFormat="1"/>
+    <w:lsdException w:name="heading 6" w:uiPriority="9" w:semiHidden="1" w:unhideWhenUsed="1" w:qFormat="1"/>
+    <w:lsdException w:name="heading 7" w:uiPriority="9" w:semiHidden="1" w:unhideWhenUsed="1" w:qFormat="1"/>
+    <w:lsdException w:name="heading 8" w:uiPriority="9" w:semiHidden="1" w:unhideWhenUsed="1" w:qFormat="1"/>
+    <w:lsdException w:name="heading 9" w:uiPriority="9" w:semiHidden="1" w:unhideWhenUsed="1" w:qFormat="1"/>
     <w:lsdException w:name="index 1" w:semiHidden="1" w:unhideWhenUsed="1"/>
     <w:lsdException w:name="index 2" w:semiHidden="1" w:unhideWhenUsed="1"/>
     <w:lsdException w:name="index 3" w:semiHidden="1" w:unhideWhenUsed="1"/>
@@ -5038,22 +6961,22 @@
     <w:lsdException w:name="index 7" w:semiHidden="1" w:unhideWhenUsed="1"/>
     <w:lsdException w:name="index 8" w:semiHidden="1" w:unhideWhenUsed="1"/>
     <w:lsdException w:name="index 9" w:semiHidden="1" w:unhideWhenUsed="1"/>
-    <w:lsdException w:name="toc 1" w:semiHidden="1" w:uiPriority="39" w:unhideWhenUsed="1"/>
-    <w:lsdException w:name="toc 2" w:semiHidden="1" w:uiPriority="39" w:unhideWhenUsed="1"/>
-    <w:lsdException w:name="toc 3" w:semiHidden="1" w:uiPriority="39" w:unhideWhenUsed="1"/>
-    <w:lsdException w:name="toc 4" w:semiHidden="1" w:uiPriority="39" w:unhideWhenUsed="1"/>
-    <w:lsdException w:name="toc 5" w:semiHidden="1" w:uiPriority="39" w:unhideWhenUsed="1"/>
-    <w:lsdException w:name="toc 6" w:semiHidden="1" w:uiPriority="39" w:unhideWhenUsed="1"/>
-    <w:lsdException w:name="toc 7" w:semiHidden="1" w:uiPriority="39" w:unhideWhenUsed="1"/>
-    <w:lsdException w:name="toc 8" w:semiHidden="1" w:uiPriority="39" w:unhideWhenUsed="1"/>
-    <w:lsdException w:name="toc 9" w:semiHidden="1" w:uiPriority="39" w:unhideWhenUsed="1"/>
+    <w:lsdException w:name="toc 1" w:uiPriority="39" w:semiHidden="1" w:unhideWhenUsed="1"/>
+    <w:lsdException w:name="toc 2" w:uiPriority="39" w:semiHidden="1" w:unhideWhenUsed="1"/>
+    <w:lsdException w:name="toc 3" w:uiPriority="39" w:semiHidden="1" w:unhideWhenUsed="1"/>
+    <w:lsdException w:name="toc 4" w:uiPriority="39" w:semiHidden="1" w:unhideWhenUsed="1"/>
+    <w:lsdException w:name="toc 5" w:uiPriority="39" w:semiHidden="1" w:unhideWhenUsed="1"/>
+    <w:lsdException w:name="toc 6" w:uiPriority="39" w:semiHidden="1" w:unhideWhenUsed="1"/>
+    <w:lsdException w:name="toc 7" w:uiPriority="39" w:semiHidden="1" w:unhideWhenUsed="1"/>
+    <w:lsdException w:name="toc 8" w:uiPriority="39" w:semiHidden="1" w:unhideWhenUsed="1"/>
+    <w:lsdException w:name="toc 9" w:uiPriority="39" w:semiHidden="1" w:unhideWhenUsed="1"/>
     <w:lsdException w:name="Normal Indent" w:semiHidden="1" w:unhideWhenUsed="1"/>
     <w:lsdException w:name="footnote text" w:semiHidden="1" w:unhideWhenUsed="1"/>
     <w:lsdException w:name="annotation text" w:semiHidden="1" w:unhideWhenUsed="1"/>
     <w:lsdException w:name="header" w:semiHidden="1" w:unhideWhenUsed="1"/>
     <w:lsdException w:name="footer" w:semiHidden="1" w:unhideWhenUsed="1"/>
     <w:lsdException w:name="index heading" w:semiHidden="1" w:unhideWhenUsed="1"/>
-    <w:lsdException w:name="caption" w:semiHidden="1" w:uiPriority="35" w:unhideWhenUsed="1" w:qFormat="1"/>
+    <w:lsdException w:name="caption" w:uiPriority="35" w:semiHidden="1" w:unhideWhenUsed="1" w:qFormat="1"/>
     <w:lsdException w:name="table of figures" w:semiHidden="1" w:unhideWhenUsed="1"/>
     <w:lsdException w:name="envelope address" w:semiHidden="1" w:unhideWhenUsed="1"/>
     <w:lsdException w:name="envelope return" w:semiHidden="1" w:unhideWhenUsed="1"/>
@@ -5084,7 +7007,7 @@
     <w:lsdException w:name="Title" w:uiPriority="10" w:qFormat="1"/>
     <w:lsdException w:name="Closing" w:semiHidden="1" w:unhideWhenUsed="1"/>
     <w:lsdException w:name="Signature" w:semiHidden="1" w:unhideWhenUsed="1"/>
-    <w:lsdException w:name="Default Paragraph Font" w:semiHidden="1" w:uiPriority="1" w:unhideWhenUsed="1"/>
+    <w:lsdException w:name="Default Paragraph Font" w:uiPriority="1" w:semiHidden="1" w:unhideWhenUsed="1"/>
     <w:lsdException w:name="Body Text" w:semiHidden="1" w:unhideWhenUsed="1"/>
     <w:lsdException w:name="Body Text Indent" w:semiHidden="1" w:unhideWhenUsed="1"/>
     <w:lsdException w:name="List Continue" w:semiHidden="1" w:unhideWhenUsed="1"/>
@@ -5284,8 +7207,8 @@
     <w:lsdException w:name="Subtle Reference" w:uiPriority="31" w:qFormat="1"/>
     <w:lsdException w:name="Intense Reference" w:uiPriority="32" w:qFormat="1"/>
     <w:lsdException w:name="Book Title" w:uiPriority="33" w:qFormat="1"/>
-    <w:lsdException w:name="Bibliography" w:semiHidden="1" w:uiPriority="37" w:unhideWhenUsed="1"/>
-    <w:lsdException w:name="TOC Heading" w:semiHidden="1" w:uiPriority="39" w:unhideWhenUsed="1" w:qFormat="1"/>
+    <w:lsdException w:name="Bibliography" w:uiPriority="37" w:semiHidden="1" w:unhideWhenUsed="1"/>
+    <w:lsdException w:name="TOC Heading" w:uiPriority="39" w:semiHidden="1" w:unhideWhenUsed="1" w:qFormat="1"/>
     <w:lsdException w:name="Plain Table 1" w:uiPriority="41"/>
     <w:lsdException w:name="Plain Table 2" w:uiPriority="42"/>
     <w:lsdException w:name="Plain Table 3" w:uiPriority="43"/>
@@ -5396,127 +7319,256 @@
     <w:lsdException w:name="Unresolved Mention" w:semiHidden="1" w:unhideWhenUsed="1"/>
     <w:lsdException w:name="Smart Link" w:semiHidden="1" w:unhideWhenUsed="1"/>
   </w:latentStyles>
-  <w:style w:type="paragraph" w:default="1" w:styleId="Normal">
+  <w:style w:type="paragraph" w:styleId="Normal" w:default="1">
     <w:name w:val="Normal"/>
     <w:qFormat/>
+    <w:pPr>
+      <w:widowControl/>
+      <w:suppressAutoHyphens w:val="true"/>
+      <w:bidi w:val="0"/>
+      <w:spacing w:lineRule="auto" w:line="259" w:before="0" w:after="160"/>
+      <w:jc w:val="left"/>
+    </w:pPr>
+    <w:rPr>
+      <w:rFonts w:ascii="Calibri" w:hAnsi="Calibri" w:eastAsia="Calibri" w:cs="" w:asciiTheme="minorHAnsi" w:cstheme="minorBidi" w:eastAsiaTheme="minorHAnsi" w:hAnsiTheme="minorHAnsi"/>
+      <w:color w:val="auto"/>
+      <w:kern w:val="0"/>
+      <w:sz w:val="22"/>
+      <w:szCs w:val="22"/>
+      <w:lang w:val="es-CO" w:eastAsia="en-US" w:bidi="ar-SA"/>
+    </w:rPr>
   </w:style>
   <w:style w:type="paragraph" w:styleId="Ttulo1">
-    <w:name w:val="heading 1"/>
+    <w:name w:val="Heading 1"/>
     <w:basedOn w:val="Normal"/>
     <w:next w:val="Normal"/>
     <w:link w:val="Ttulo1Car"/>
     <w:uiPriority w:val="9"/>
     <w:qFormat/>
-    <w:rsid w:val="00233AB5"/>
+    <w:rsid w:val="00233ab5"/>
     <w:pPr>
-      <w:keepNext/>
+      <w:keepNext w:val="true"/>
       <w:keepLines/>
       <w:spacing w:before="240" w:after="0"/>
       <w:outlineLvl w:val="0"/>
     </w:pPr>
     <w:rPr>
-      <w:rFonts w:asciiTheme="majorHAnsi" w:eastAsiaTheme="majorEastAsia" w:hAnsiTheme="majorHAnsi" w:cstheme="majorBidi"/>
-      <w:color w:val="2F5496" w:themeColor="accent1" w:themeShade="BF"/>
+      <w:rFonts w:ascii="Calibri Light" w:hAnsi="Calibri Light" w:eastAsia="" w:cs="" w:asciiTheme="majorHAnsi" w:cstheme="majorBidi" w:eastAsiaTheme="majorEastAsia" w:hAnsiTheme="majorHAnsi"/>
+      <w:color w:val="2F5496" w:themeColor="accent1" w:themeShade="bf"/>
       <w:sz w:val="32"/>
       <w:szCs w:val="32"/>
     </w:rPr>
   </w:style>
   <w:style w:type="paragraph" w:styleId="Ttulo2">
-    <w:name w:val="heading 2"/>
+    <w:name w:val="Heading 2"/>
     <w:basedOn w:val="Normal"/>
     <w:next w:val="Normal"/>
     <w:link w:val="Ttulo2Car"/>
     <w:uiPriority w:val="9"/>
     <w:unhideWhenUsed/>
     <w:qFormat/>
-    <w:rsid w:val="002529C9"/>
+    <w:rsid w:val="002529c9"/>
     <w:pPr>
-      <w:keepNext/>
+      <w:keepNext w:val="true"/>
       <w:keepLines/>
       <w:spacing w:before="40" w:after="0"/>
       <w:outlineLvl w:val="1"/>
     </w:pPr>
     <w:rPr>
-      <w:rFonts w:asciiTheme="majorHAnsi" w:eastAsiaTheme="majorEastAsia" w:hAnsiTheme="majorHAnsi" w:cstheme="majorBidi"/>
-      <w:color w:val="2F5496" w:themeColor="accent1" w:themeShade="BF"/>
+      <w:rFonts w:ascii="Calibri Light" w:hAnsi="Calibri Light" w:eastAsia="" w:cs="" w:asciiTheme="majorHAnsi" w:cstheme="majorBidi" w:eastAsiaTheme="majorEastAsia" w:hAnsiTheme="majorHAnsi"/>
+      <w:color w:val="2F5496" w:themeColor="accent1" w:themeShade="bf"/>
       <w:sz w:val="26"/>
       <w:szCs w:val="26"/>
     </w:rPr>
   </w:style>
   <w:style w:type="paragraph" w:styleId="Ttulo3">
-    <w:name w:val="heading 3"/>
+    <w:name w:val="Heading 3"/>
     <w:basedOn w:val="Normal"/>
     <w:next w:val="Normal"/>
     <w:link w:val="Ttulo3Car"/>
     <w:uiPriority w:val="9"/>
     <w:unhideWhenUsed/>
     <w:qFormat/>
-    <w:rsid w:val="00B8278E"/>
+    <w:rsid w:val="00b8278e"/>
     <w:pPr>
-      <w:keepNext/>
+      <w:keepNext w:val="true"/>
       <w:keepLines/>
       <w:spacing w:before="40" w:after="0"/>
       <w:outlineLvl w:val="2"/>
     </w:pPr>
     <w:rPr>
-      <w:rFonts w:asciiTheme="majorHAnsi" w:eastAsiaTheme="majorEastAsia" w:hAnsiTheme="majorHAnsi" w:cstheme="majorBidi"/>
-      <w:color w:val="1F3763" w:themeColor="accent1" w:themeShade="7F"/>
+      <w:rFonts w:ascii="Calibri Light" w:hAnsi="Calibri Light" w:eastAsia="" w:cs="" w:asciiTheme="majorHAnsi" w:cstheme="majorBidi" w:eastAsiaTheme="majorEastAsia" w:hAnsiTheme="majorHAnsi"/>
+      <w:color w:val="1F3763" w:themeColor="accent1" w:themeShade="7f"/>
       <w:sz w:val="24"/>
       <w:szCs w:val="24"/>
     </w:rPr>
   </w:style>
-  <w:style w:type="character" w:default="1" w:styleId="Fuentedeprrafopredeter">
+  <w:style w:type="character" w:styleId="DefaultParagraphFont" w:default="1">
     <w:name w:val="Default Paragraph Font"/>
     <w:uiPriority w:val="1"/>
     <w:semiHidden/>
     <w:unhideWhenUsed/>
+    <w:qFormat/>
+    <w:rPr/>
   </w:style>
-  <w:style w:type="table" w:default="1" w:styleId="Tablanormal">
-    <w:name w:val="Normal Table"/>
-    <w:uiPriority w:val="99"/>
-    <w:semiHidden/>
-    <w:unhideWhenUsed/>
-    <w:tblPr>
-      <w:tblInd w:w="0" w:type="dxa"/>
-      <w:tblCellMar>
-        <w:top w:w="0" w:type="dxa"/>
-        <w:left w:w="108" w:type="dxa"/>
-        <w:bottom w:w="0" w:type="dxa"/>
-        <w:right w:w="108" w:type="dxa"/>
-      </w:tblCellMar>
-    </w:tblPr>
-  </w:style>
-  <w:style w:type="numbering" w:default="1" w:styleId="Sinlista">
-    <w:name w:val="No List"/>
-    <w:uiPriority w:val="99"/>
-    <w:semiHidden/>
-    <w:unhideWhenUsed/>
-  </w:style>
-  <w:style w:type="character" w:customStyle="1" w:styleId="Ttulo1Car">
+  <w:style w:type="character" w:styleId="Ttulo1Car" w:customStyle="1">
     <w:name w:val="Título 1 Car"/>
-    <w:basedOn w:val="Fuentedeprrafopredeter"/>
-    <w:link w:val="Ttulo1"/>
+    <w:basedOn w:val="DefaultParagraphFont"/>
     <w:uiPriority w:val="9"/>
-    <w:rsid w:val="00233AB5"/>
+    <w:qFormat/>
+    <w:rsid w:val="00233ab5"/>
     <w:rPr>
-      <w:rFonts w:asciiTheme="majorHAnsi" w:eastAsiaTheme="majorEastAsia" w:hAnsiTheme="majorHAnsi" w:cstheme="majorBidi"/>
-      <w:color w:val="2F5496" w:themeColor="accent1" w:themeShade="BF"/>
+      <w:rFonts w:ascii="Calibri Light" w:hAnsi="Calibri Light" w:eastAsia="" w:cs="" w:asciiTheme="majorHAnsi" w:cstheme="majorBidi" w:eastAsiaTheme="majorEastAsia" w:hAnsiTheme="majorHAnsi"/>
+      <w:color w:val="2F5496" w:themeColor="accent1" w:themeShade="bf"/>
       <w:sz w:val="32"/>
       <w:szCs w:val="32"/>
     </w:rPr>
   </w:style>
-  <w:style w:type="paragraph" w:styleId="Prrafodelista">
+  <w:style w:type="character" w:styleId="EnlacedeInternet">
+    <w:name w:val="Enlace de Internet"/>
+    <w:basedOn w:val="DefaultParagraphFont"/>
+    <w:uiPriority w:val="99"/>
+    <w:unhideWhenUsed/>
+    <w:rsid w:val="00865351"/>
+    <w:rPr>
+      <w:color w:val="0563C1" w:themeColor="hyperlink"/>
+      <w:u w:val="single"/>
+    </w:rPr>
+  </w:style>
+  <w:style w:type="character" w:styleId="UnresolvedMention">
+    <w:name w:val="Unresolved Mention"/>
+    <w:basedOn w:val="DefaultParagraphFont"/>
+    <w:uiPriority w:val="99"/>
+    <w:semiHidden/>
+    <w:unhideWhenUsed/>
+    <w:qFormat/>
+    <w:rsid w:val="00e87747"/>
+    <w:rPr>
+      <w:color w:val="605E5C"/>
+      <w:shd w:fill="E1DFDD" w:val="clear"/>
+    </w:rPr>
+  </w:style>
+  <w:style w:type="character" w:styleId="EnlacedeInternetvisitado">
+    <w:name w:val="Enlace de Internet visitado"/>
+    <w:basedOn w:val="DefaultParagraphFont"/>
+    <w:uiPriority w:val="99"/>
+    <w:semiHidden/>
+    <w:unhideWhenUsed/>
+    <w:rsid w:val="00e87747"/>
+    <w:rPr>
+      <w:color w:val="954F72" w:themeColor="followedHyperlink"/>
+      <w:u w:val="single"/>
+    </w:rPr>
+  </w:style>
+  <w:style w:type="character" w:styleId="Ttulo2Car" w:customStyle="1">
+    <w:name w:val="Título 2 Car"/>
+    <w:basedOn w:val="DefaultParagraphFont"/>
+    <w:uiPriority w:val="9"/>
+    <w:qFormat/>
+    <w:rsid w:val="002529c9"/>
+    <w:rPr>
+      <w:rFonts w:ascii="Calibri Light" w:hAnsi="Calibri Light" w:eastAsia="" w:cs="" w:asciiTheme="majorHAnsi" w:cstheme="majorBidi" w:eastAsiaTheme="majorEastAsia" w:hAnsiTheme="majorHAnsi"/>
+      <w:color w:val="2F5496" w:themeColor="accent1" w:themeShade="bf"/>
+      <w:sz w:val="26"/>
+      <w:szCs w:val="26"/>
+    </w:rPr>
+  </w:style>
+  <w:style w:type="character" w:styleId="Ttulo3Car" w:customStyle="1">
+    <w:name w:val="Título 3 Car"/>
+    <w:basedOn w:val="DefaultParagraphFont"/>
+    <w:uiPriority w:val="9"/>
+    <w:qFormat/>
+    <w:rsid w:val="00b8278e"/>
+    <w:rPr>
+      <w:rFonts w:ascii="Calibri Light" w:hAnsi="Calibri Light" w:eastAsia="" w:cs="" w:asciiTheme="majorHAnsi" w:cstheme="majorBidi" w:eastAsiaTheme="majorEastAsia" w:hAnsiTheme="majorHAnsi"/>
+      <w:color w:val="1F3763" w:themeColor="accent1" w:themeShade="7f"/>
+      <w:sz w:val="24"/>
+      <w:szCs w:val="24"/>
+    </w:rPr>
+  </w:style>
+  <w:style w:type="character" w:styleId="Enlacedelndice">
+    <w:name w:val="Enlace del índice"/>
+    <w:qFormat/>
+    <w:rPr/>
+  </w:style>
+  <w:style w:type="paragraph" w:styleId="Ttulo">
+    <w:name w:val="Título"/>
+    <w:basedOn w:val="Normal"/>
+    <w:next w:val="Cuerpodetexto"/>
+    <w:qFormat/>
+    <w:pPr>
+      <w:keepNext w:val="true"/>
+      <w:spacing w:before="240" w:after="120"/>
+    </w:pPr>
+    <w:rPr>
+      <w:rFonts w:ascii="Liberation Sans" w:hAnsi="Liberation Sans" w:eastAsia="Noto Sans CJK SC" w:cs="Lohit Devanagari"/>
+      <w:sz w:val="28"/>
+      <w:szCs w:val="28"/>
+    </w:rPr>
+  </w:style>
+  <w:style w:type="paragraph" w:styleId="Cuerpodetexto">
+    <w:name w:val="Body Text"/>
+    <w:basedOn w:val="Normal"/>
+    <w:pPr>
+      <w:spacing w:lineRule="auto" w:line="276" w:before="0" w:after="140"/>
+    </w:pPr>
+    <w:rPr/>
+  </w:style>
+  <w:style w:type="paragraph" w:styleId="Lista">
+    <w:name w:val="List"/>
+    <w:basedOn w:val="Cuerpodetexto"/>
+    <w:pPr/>
+    <w:rPr>
+      <w:rFonts w:cs="Lohit Devanagari"/>
+    </w:rPr>
+  </w:style>
+  <w:style w:type="paragraph" w:styleId="Leyenda">
+    <w:name w:val="Caption"/>
+    <w:basedOn w:val="Normal"/>
+    <w:qFormat/>
+    <w:pPr>
+      <w:suppressLineNumbers/>
+      <w:spacing w:before="120" w:after="120"/>
+    </w:pPr>
+    <w:rPr>
+      <w:rFonts w:cs="Lohit Devanagari"/>
+      <w:i/>
+      <w:iCs/>
+      <w:sz w:val="24"/>
+      <w:szCs w:val="24"/>
+    </w:rPr>
+  </w:style>
+  <w:style w:type="paragraph" w:styleId="Ndice">
+    <w:name w:val="Índice"/>
+    <w:basedOn w:val="Normal"/>
+    <w:qFormat/>
+    <w:pPr>
+      <w:suppressLineNumbers/>
+    </w:pPr>
+    <w:rPr>
+      <w:rFonts w:cs="Lohit Devanagari"/>
+    </w:rPr>
+  </w:style>
+  <w:style w:type="paragraph" w:styleId="ListParagraph">
     <w:name w:val="List Paragraph"/>
     <w:basedOn w:val="Normal"/>
     <w:uiPriority w:val="34"/>
     <w:qFormat/>
-    <w:rsid w:val="00F34DDC"/>
+    <w:rsid w:val="00f34ddc"/>
     <w:pPr>
-      <w:ind w:left="720"/>
+      <w:spacing w:before="0" w:after="160"/>
+      <w:ind w:left="720" w:hanging="0"/>
       <w:contextualSpacing/>
     </w:pPr>
+    <w:rPr/>
   </w:style>
-  <w:style w:type="paragraph" w:styleId="TtuloTDC">
+  <w:style w:type="paragraph" w:styleId="Ttulodelndice">
+    <w:name w:val="Index Heading"/>
+    <w:basedOn w:val="Ttulo"/>
+    <w:pPr/>
+    <w:rPr/>
+  </w:style>
+  <w:style w:type="paragraph" w:styleId="Ttulodelsumario">
     <w:name w:val="TOC Heading"/>
     <w:basedOn w:val="Ttulo1"/>
     <w:next w:val="Normal"/>
@@ -5531,8 +7583,8 @@
       <w:lang w:eastAsia="es-CO"/>
     </w:rPr>
   </w:style>
-  <w:style w:type="paragraph" w:styleId="TDC1">
-    <w:name w:val="toc 1"/>
+  <w:style w:type="paragraph" w:styleId="Sumario1">
+    <w:name w:val="TOC 1"/>
     <w:basedOn w:val="Normal"/>
     <w:next w:val="Normal"/>
     <w:autoRedefine/>
@@ -5540,95 +7592,71 @@
     <w:unhideWhenUsed/>
     <w:rsid w:val="00865351"/>
     <w:pPr>
-      <w:spacing w:after="100"/>
+      <w:spacing w:before="0" w:after="100"/>
     </w:pPr>
+    <w:rPr/>
   </w:style>
-  <w:style w:type="character" w:styleId="Hipervnculo">
-    <w:name w:val="Hyperlink"/>
-    <w:basedOn w:val="Fuentedeprrafopredeter"/>
-    <w:uiPriority w:val="99"/>
-    <w:unhideWhenUsed/>
-    <w:rsid w:val="00865351"/>
-    <w:rPr>
-      <w:color w:val="0563C1" w:themeColor="hyperlink"/>
-      <w:u w:val="single"/>
-    </w:rPr>
-  </w:style>
-  <w:style w:type="character" w:styleId="Mencinsinresolver">
-    <w:name w:val="Unresolved Mention"/>
-    <w:basedOn w:val="Fuentedeprrafopredeter"/>
-    <w:uiPriority w:val="99"/>
-    <w:semiHidden/>
-    <w:unhideWhenUsed/>
-    <w:rsid w:val="00E87747"/>
-    <w:rPr>
-      <w:color w:val="605E5C"/>
-      <w:shd w:val="clear" w:color="auto" w:fill="E1DFDD"/>
-    </w:rPr>
-  </w:style>
-  <w:style w:type="character" w:styleId="Hipervnculovisitado">
-    <w:name w:val="FollowedHyperlink"/>
-    <w:basedOn w:val="Fuentedeprrafopredeter"/>
-    <w:uiPriority w:val="99"/>
-    <w:semiHidden/>
-    <w:unhideWhenUsed/>
-    <w:rsid w:val="00E87747"/>
-    <w:rPr>
-      <w:color w:val="954F72" w:themeColor="followedHyperlink"/>
-      <w:u w:val="single"/>
-    </w:rPr>
-  </w:style>
-  <w:style w:type="character" w:customStyle="1" w:styleId="Ttulo2Car">
-    <w:name w:val="Título 2 Car"/>
-    <w:basedOn w:val="Fuentedeprrafopredeter"/>
-    <w:link w:val="Ttulo2"/>
-    <w:uiPriority w:val="9"/>
-    <w:rsid w:val="002529C9"/>
-    <w:rPr>
-      <w:rFonts w:asciiTheme="majorHAnsi" w:eastAsiaTheme="majorEastAsia" w:hAnsiTheme="majorHAnsi" w:cstheme="majorBidi"/>
-      <w:color w:val="2F5496" w:themeColor="accent1" w:themeShade="BF"/>
-      <w:sz w:val="26"/>
-      <w:szCs w:val="26"/>
-    </w:rPr>
-  </w:style>
-  <w:style w:type="character" w:customStyle="1" w:styleId="Ttulo3Car">
-    <w:name w:val="Título 3 Car"/>
-    <w:basedOn w:val="Fuentedeprrafopredeter"/>
-    <w:link w:val="Ttulo3"/>
-    <w:uiPriority w:val="9"/>
-    <w:rsid w:val="00B8278E"/>
-    <w:rPr>
-      <w:rFonts w:asciiTheme="majorHAnsi" w:eastAsiaTheme="majorEastAsia" w:hAnsiTheme="majorHAnsi" w:cstheme="majorBidi"/>
-      <w:color w:val="1F3763" w:themeColor="accent1" w:themeShade="7F"/>
-      <w:sz w:val="24"/>
-      <w:szCs w:val="24"/>
-    </w:rPr>
-  </w:style>
-  <w:style w:type="paragraph" w:styleId="TDC2">
-    <w:name w:val="toc 2"/>
+  <w:style w:type="paragraph" w:styleId="Sumario2">
+    <w:name w:val="TOC 2"/>
     <w:basedOn w:val="Normal"/>
     <w:next w:val="Normal"/>
     <w:autoRedefine/>
     <w:uiPriority w:val="39"/>
     <w:unhideWhenUsed/>
-    <w:rsid w:val="00CA7AE0"/>
+    <w:rsid w:val="00ca7ae0"/>
     <w:pPr>
-      <w:spacing w:after="100"/>
-      <w:ind w:left="220"/>
+      <w:spacing w:before="0" w:after="100"/>
+      <w:ind w:left="220" w:hanging="0"/>
     </w:pPr>
+    <w:rPr/>
   </w:style>
-  <w:style w:type="paragraph" w:styleId="TDC3">
-    <w:name w:val="toc 3"/>
+  <w:style w:type="paragraph" w:styleId="Sumario3">
+    <w:name w:val="TOC 3"/>
     <w:basedOn w:val="Normal"/>
     <w:next w:val="Normal"/>
     <w:autoRedefine/>
     <w:uiPriority w:val="39"/>
     <w:unhideWhenUsed/>
-    <w:rsid w:val="00CA7AE0"/>
+    <w:rsid w:val="00ca7ae0"/>
     <w:pPr>
-      <w:spacing w:after="100"/>
-      <w:ind w:left="440"/>
+      <w:spacing w:before="0" w:after="100"/>
+      <w:ind w:left="440" w:hanging="0"/>
     </w:pPr>
+    <w:rPr/>
+  </w:style>
+  <w:style w:type="paragraph" w:styleId="Textopreformateado">
+    <w:name w:val="Texto preformateado"/>
+    <w:basedOn w:val="Normal"/>
+    <w:qFormat/>
+    <w:pPr>
+      <w:spacing w:before="0" w:after="0"/>
+    </w:pPr>
+    <w:rPr>
+      <w:rFonts w:ascii="Liberation Mono" w:hAnsi="Liberation Mono" w:eastAsia="Liberation Mono" w:cs="Liberation Mono"/>
+      <w:sz w:val="20"/>
+      <w:szCs w:val="20"/>
+    </w:rPr>
+  </w:style>
+  <w:style w:type="numbering" w:styleId="NoList" w:default="1">
+    <w:name w:val="No List"/>
+    <w:uiPriority w:val="99"/>
+    <w:semiHidden/>
+    <w:unhideWhenUsed/>
+    <w:qFormat/>
+  </w:style>
+  <w:style w:type="table" w:default="1" w:styleId="Tablanormal">
+    <w:name w:val="Normal Table"/>
+    <w:uiPriority w:val="99"/>
+    <w:semiHidden/>
+    <w:unhideWhenUsed/>
+    <w:tblPr>
+      <w:tblCellMar>
+        <w:top w:w="0" w:type="dxa"/>
+        <w:left w:w="108" w:type="dxa"/>
+        <w:bottom w:w="0" w:type="dxa"/>
+        <w:right w:w="108" w:type="dxa"/>
+      </w:tblCellMar>
+    </w:tblPr>
   </w:style>
 </w:styles>
 </file>
